--- a/6.devops/8.Gradle/gradle.docx
+++ b/6.devops/8.Gradle/gradle.docx
@@ -273,19 +273,11 @@
           <w:lang w:eastAsia="en-IN"/>
         </w:rPr>
       </w:pPr>
-      <w:proofErr w:type="spellStart"/>
-      <w:r>
-        <w:rPr>
-          <w:lang w:eastAsia="en-IN"/>
-        </w:rPr>
-        <w:t>Its</w:t>
-      </w:r>
-      <w:proofErr w:type="spellEnd"/>
-      <w:r>
-        <w:rPr>
-          <w:lang w:eastAsia="en-IN"/>
-        </w:rPr>
-        <w:t xml:space="preserve"> very fast</w:t>
+      <w:r>
+        <w:rPr>
+          <w:lang w:eastAsia="en-IN"/>
+        </w:rPr>
+        <w:t>Its very fast</w:t>
       </w:r>
       <w:r>
         <w:rPr>
@@ -303,7 +295,14 @@
         <w:rPr>
           <w:lang w:eastAsia="en-IN"/>
         </w:rPr>
-        <w:t xml:space="preserve"> recently so it will compile only changed files </w:t>
+        <w:t xml:space="preserve"> recently so it will compile only changed </w:t>
+      </w:r>
+      <w:proofErr w:type="gramStart"/>
+      <w:r>
+        <w:rPr>
+          <w:lang w:eastAsia="en-IN"/>
+        </w:rPr>
+        <w:t xml:space="preserve">files </w:t>
       </w:r>
       <w:r>
         <w:rPr>
@@ -311,6 +310,7 @@
         </w:rPr>
         <w:t>)</w:t>
       </w:r>
+      <w:proofErr w:type="gramEnd"/>
       <w:r>
         <w:rPr>
           <w:lang w:eastAsia="en-IN"/>
@@ -335,7 +335,21 @@
         <w:rPr>
           <w:lang w:eastAsia="en-IN"/>
         </w:rPr>
-        <w:t xml:space="preserve">Ex:- if code is not changed and only if test cases are changed then it will just run the test cases , it </w:t>
+        <w:t>Ex</w:t>
+      </w:r>
+      <w:proofErr w:type="gramStart"/>
+      <w:r>
+        <w:rPr>
+          <w:lang w:eastAsia="en-IN"/>
+        </w:rPr>
+        <w:t>:-</w:t>
+      </w:r>
+      <w:proofErr w:type="gramEnd"/>
+      <w:r>
+        <w:rPr>
+          <w:lang w:eastAsia="en-IN"/>
+        </w:rPr>
+        <w:t xml:space="preserve"> if code is not changed and only if test cases are changed then it will just run the test cases , it </w:t>
       </w:r>
       <w:proofErr w:type="spellStart"/>
       <w:r>
@@ -419,11 +433,19 @@
           <w:lang w:eastAsia="en-IN"/>
         </w:rPr>
       </w:pPr>
-      <w:r>
-        <w:rPr>
-          <w:lang w:eastAsia="en-IN"/>
-        </w:rPr>
-        <w:t>we will write</w:t>
+      <w:proofErr w:type="gramStart"/>
+      <w:r>
+        <w:rPr>
+          <w:lang w:eastAsia="en-IN"/>
+        </w:rPr>
+        <w:t>we</w:t>
+      </w:r>
+      <w:proofErr w:type="gramEnd"/>
+      <w:r>
+        <w:rPr>
+          <w:lang w:eastAsia="en-IN"/>
+        </w:rPr>
+        <w:t xml:space="preserve"> will write</w:t>
       </w:r>
       <w:r>
         <w:rPr>
@@ -459,11 +481,19 @@
           <w:lang w:eastAsia="en-IN"/>
         </w:rPr>
       </w:pPr>
-      <w:r>
-        <w:rPr>
-          <w:lang w:eastAsia="en-IN"/>
-        </w:rPr>
-        <w:t>note: - gradlew.bat will download the gradle software into our machine in “.gradle” folder</w:t>
+      <w:proofErr w:type="gramStart"/>
+      <w:r>
+        <w:rPr>
+          <w:lang w:eastAsia="en-IN"/>
+        </w:rPr>
+        <w:t>note</w:t>
+      </w:r>
+      <w:proofErr w:type="gramEnd"/>
+      <w:r>
+        <w:rPr>
+          <w:lang w:eastAsia="en-IN"/>
+        </w:rPr>
+        <w:t>: - gradlew.bat will download the gradle software into our machine in “.gradle” folder</w:t>
       </w:r>
       <w:r>
         <w:rPr>
@@ -479,11 +509,19 @@
           <w:lang w:eastAsia="en-IN"/>
         </w:rPr>
       </w:pPr>
-      <w:r>
-        <w:rPr>
-          <w:lang w:eastAsia="en-IN"/>
-        </w:rPr>
-        <w:t>in “gradle-</w:t>
+      <w:proofErr w:type="gramStart"/>
+      <w:r>
+        <w:rPr>
+          <w:lang w:eastAsia="en-IN"/>
+        </w:rPr>
+        <w:t>in</w:t>
+      </w:r>
+      <w:proofErr w:type="gramEnd"/>
+      <w:r>
+        <w:rPr>
+          <w:lang w:eastAsia="en-IN"/>
+        </w:rPr>
+        <w:t xml:space="preserve"> “gradle-</w:t>
       </w:r>
       <w:proofErr w:type="spellStart"/>
       <w:r>
@@ -1061,7 +1099,21 @@
         <w:rPr>
           <w:lang w:eastAsia="en-IN"/>
         </w:rPr>
-        <w:t>Note:- u can print the data in both single or double quotes</w:t>
+        <w:t>Note</w:t>
+      </w:r>
+      <w:proofErr w:type="gramStart"/>
+      <w:r>
+        <w:rPr>
+          <w:lang w:eastAsia="en-IN"/>
+        </w:rPr>
+        <w:t>:-</w:t>
+      </w:r>
+      <w:proofErr w:type="gramEnd"/>
+      <w:r>
+        <w:rPr>
+          <w:lang w:eastAsia="en-IN"/>
+        </w:rPr>
+        <w:t xml:space="preserve"> u can print the data in both single or double quotes</w:t>
       </w:r>
     </w:p>
     <w:p>
@@ -1345,11 +1397,19 @@
           <w:lang w:eastAsia="en-IN"/>
         </w:rPr>
       </w:pPr>
-      <w:r>
-        <w:rPr>
-          <w:lang w:eastAsia="en-IN"/>
-        </w:rPr>
-        <w:t>gradle &lt;task-name&gt;</w:t>
+      <w:proofErr w:type="gramStart"/>
+      <w:r>
+        <w:rPr>
+          <w:lang w:eastAsia="en-IN"/>
+        </w:rPr>
+        <w:t>gradle</w:t>
+      </w:r>
+      <w:proofErr w:type="gramEnd"/>
+      <w:r>
+        <w:rPr>
+          <w:lang w:eastAsia="en-IN"/>
+        </w:rPr>
+        <w:t xml:space="preserve"> &lt;task-name&gt;</w:t>
       </w:r>
     </w:p>
     <w:tbl>
@@ -1588,8 +1648,6 @@
           <w:lang w:eastAsia="en-IN"/>
         </w:rPr>
       </w:pPr>
-      <w:bookmarkStart w:id="0" w:name="_GoBack"/>
-      <w:bookmarkEnd w:id="0"/>
     </w:p>
     <w:p>
       <w:pPr>
@@ -1660,6 +1718,7 @@
         </w:rPr>
       </w:pPr>
       <w:proofErr w:type="spellStart"/>
+      <w:proofErr w:type="gramStart"/>
       <w:r>
         <w:rPr>
           <w:lang w:eastAsia="en-IN"/>
@@ -1671,7 +1730,14 @@
         <w:rPr>
           <w:lang w:eastAsia="en-IN"/>
         </w:rPr>
-        <w:t xml:space="preserve">(only for compilation purposes like </w:t>
+        <w:t>(</w:t>
+      </w:r>
+      <w:proofErr w:type="gramEnd"/>
+      <w:r>
+        <w:rPr>
+          <w:lang w:eastAsia="en-IN"/>
+        </w:rPr>
+        <w:t xml:space="preserve">only for compilation purposes like </w:t>
       </w:r>
       <w:proofErr w:type="spellStart"/>
       <w:r>
@@ -1708,11 +1774,19 @@
           <w:lang w:eastAsia="en-IN"/>
         </w:rPr>
       </w:pPr>
-      <w:r>
-        <w:rPr>
-          <w:lang w:eastAsia="en-IN"/>
-        </w:rPr>
-        <w:t xml:space="preserve">implementation, </w:t>
+      <w:proofErr w:type="gramStart"/>
+      <w:r>
+        <w:rPr>
+          <w:lang w:eastAsia="en-IN"/>
+        </w:rPr>
+        <w:t>implementation</w:t>
+      </w:r>
+      <w:proofErr w:type="gramEnd"/>
+      <w:r>
+        <w:rPr>
+          <w:lang w:eastAsia="en-IN"/>
+        </w:rPr>
+        <w:t xml:space="preserve">, </w:t>
       </w:r>
       <w:proofErr w:type="spellStart"/>
       <w:r>
@@ -1808,15 +1882,361 @@
     </w:p>
     <w:p>
       <w:pPr>
-        <w:pStyle w:val="ListParagraph"/>
+        <w:rPr>
+          <w:lang w:eastAsia="en-IN"/>
+        </w:rPr>
+      </w:pPr>
+    </w:p>
+    <w:p>
+      <w:pPr>
+        <w:pStyle w:val="h2-pink"/>
+        <w:rPr>
+          <w:lang w:eastAsia="en-IN"/>
+        </w:rPr>
+      </w:pPr>
+      <w:r>
+        <w:rPr>
+          <w:lang w:eastAsia="en-IN"/>
+        </w:rPr>
+        <w:t>FQA</w:t>
+      </w:r>
+    </w:p>
+    <w:p>
+      <w:pPr>
+        <w:pStyle w:val="h2-pink"/>
         <w:numPr>
           <w:ilvl w:val="0"/>
-          <w:numId w:val="18"/>
+          <w:numId w:val="19"/>
         </w:numPr>
         <w:rPr>
-          <w:lang w:eastAsia="en-IN"/>
-        </w:rPr>
-      </w:pPr>
+          <w:sz w:val="48"/>
+          <w:szCs w:val="48"/>
+          <w:lang w:eastAsia="en-IN"/>
+        </w:rPr>
+      </w:pPr>
+      <w:r>
+        <w:rPr>
+          <w:sz w:val="48"/>
+          <w:szCs w:val="48"/>
+          <w:lang w:eastAsia="en-IN"/>
+        </w:rPr>
+        <w:t>how to make gradle to use certain version of java to build</w:t>
+      </w:r>
+    </w:p>
+    <w:p>
+      <w:pPr>
+        <w:pStyle w:val="ListParagraph"/>
+        <w:shd w:val="clear" w:color="auto" w:fill="FFFFFF"/>
+        <w:tabs>
+          <w:tab w:val="left" w:pos="916"/>
+          <w:tab w:val="left" w:pos="1832"/>
+          <w:tab w:val="left" w:pos="2748"/>
+          <w:tab w:val="left" w:pos="3664"/>
+          <w:tab w:val="left" w:pos="4580"/>
+          <w:tab w:val="left" w:pos="5496"/>
+          <w:tab w:val="left" w:pos="6412"/>
+          <w:tab w:val="left" w:pos="7328"/>
+          <w:tab w:val="left" w:pos="8244"/>
+          <w:tab w:val="left" w:pos="9160"/>
+          <w:tab w:val="left" w:pos="10076"/>
+          <w:tab w:val="left" w:pos="10992"/>
+          <w:tab w:val="left" w:pos="11908"/>
+          <w:tab w:val="left" w:pos="12824"/>
+          <w:tab w:val="left" w:pos="13740"/>
+          <w:tab w:val="left" w:pos="14656"/>
+        </w:tabs>
+        <w:spacing w:after="0" w:line="240" w:lineRule="auto"/>
+        <w:ind w:left="1080"/>
+        <w:rPr>
+          <w:rFonts w:ascii="Courier New" w:eastAsia="Times New Roman" w:hAnsi="Courier New"/>
+          <w:color w:val="1136B9"/>
+          <w:sz w:val="20"/>
+          <w:lang w:eastAsia="en-IN"/>
+        </w:rPr>
+      </w:pPr>
+      <w:r>
+        <w:rPr>
+          <w:rFonts w:ascii="Courier New" w:eastAsia="Times New Roman" w:hAnsi="Courier New"/>
+          <w:color w:val="1136B9"/>
+          <w:sz w:val="20"/>
+          <w:lang w:eastAsia="en-IN"/>
+        </w:rPr>
+        <w:t>keep this in build.gradle</w:t>
+      </w:r>
+      <w:bookmarkStart w:id="0" w:name="_GoBack"/>
+      <w:bookmarkEnd w:id="0"/>
+    </w:p>
+    <w:p>
+      <w:pPr>
+        <w:pStyle w:val="ListParagraph"/>
+        <w:shd w:val="clear" w:color="auto" w:fill="FFFFFF"/>
+        <w:tabs>
+          <w:tab w:val="left" w:pos="916"/>
+          <w:tab w:val="left" w:pos="1832"/>
+          <w:tab w:val="left" w:pos="2748"/>
+          <w:tab w:val="left" w:pos="3664"/>
+          <w:tab w:val="left" w:pos="4580"/>
+          <w:tab w:val="left" w:pos="5496"/>
+          <w:tab w:val="left" w:pos="6412"/>
+          <w:tab w:val="left" w:pos="7328"/>
+          <w:tab w:val="left" w:pos="8244"/>
+          <w:tab w:val="left" w:pos="9160"/>
+          <w:tab w:val="left" w:pos="10076"/>
+          <w:tab w:val="left" w:pos="10992"/>
+          <w:tab w:val="left" w:pos="11908"/>
+          <w:tab w:val="left" w:pos="12824"/>
+          <w:tab w:val="left" w:pos="13740"/>
+          <w:tab w:val="left" w:pos="14656"/>
+        </w:tabs>
+        <w:spacing w:after="0" w:line="240" w:lineRule="auto"/>
+        <w:ind w:left="1080"/>
+        <w:rPr>
+          <w:rFonts w:ascii="Courier New" w:eastAsia="Times New Roman" w:hAnsi="Courier New"/>
+          <w:color w:val="4D4D4A"/>
+          <w:sz w:val="20"/>
+          <w:lang w:eastAsia="en-IN"/>
+        </w:rPr>
+      </w:pPr>
+      <w:proofErr w:type="gramStart"/>
+      <w:r>
+        <w:rPr>
+          <w:rFonts w:ascii="Courier New" w:eastAsia="Times New Roman" w:hAnsi="Courier New"/>
+          <w:color w:val="1136B9"/>
+          <w:sz w:val="20"/>
+          <w:lang w:eastAsia="en-IN"/>
+        </w:rPr>
+        <w:t>java</w:t>
+      </w:r>
+      <w:proofErr w:type="gramEnd"/>
+      <w:r>
+        <w:rPr>
+          <w:rFonts w:ascii="Courier New" w:eastAsia="Times New Roman" w:hAnsi="Courier New"/>
+          <w:color w:val="1136B9"/>
+          <w:sz w:val="20"/>
+          <w:lang w:eastAsia="en-IN"/>
+        </w:rPr>
+        <w:t xml:space="preserve"> </w:t>
+      </w:r>
+      <w:r>
+        <w:rPr>
+          <w:rFonts w:ascii="Courier New" w:eastAsia="Times New Roman" w:hAnsi="Courier New"/>
+          <w:b/>
+          <w:bCs/>
+          <w:color w:val="4D4D4A"/>
+          <w:sz w:val="20"/>
+          <w:lang w:eastAsia="en-IN"/>
+        </w:rPr>
+        <w:t>{</w:t>
+      </w:r>
+      <w:r>
+        <w:rPr>
+          <w:rFonts w:ascii="Courier New" w:eastAsia="Times New Roman" w:hAnsi="Courier New"/>
+          <w:b/>
+          <w:bCs/>
+          <w:color w:val="4D4D4A"/>
+          <w:sz w:val="20"/>
+          <w:lang w:eastAsia="en-IN"/>
+        </w:rPr>
+        <w:br/>
+        <w:t xml:space="preserve">    </w:t>
+      </w:r>
+      <w:proofErr w:type="spellStart"/>
+      <w:r>
+        <w:rPr>
+          <w:rFonts w:ascii="Courier New" w:eastAsia="Times New Roman" w:hAnsi="Courier New"/>
+          <w:b/>
+          <w:bCs/>
+          <w:color w:val="4D4D4A"/>
+          <w:sz w:val="20"/>
+          <w:lang w:eastAsia="en-IN"/>
+        </w:rPr>
+        <w:t>sourceCompatibility</w:t>
+      </w:r>
+      <w:proofErr w:type="spellEnd"/>
+      <w:r>
+        <w:rPr>
+          <w:rFonts w:ascii="Courier New" w:eastAsia="Times New Roman" w:hAnsi="Courier New"/>
+          <w:b/>
+          <w:bCs/>
+          <w:color w:val="4D4D4A"/>
+          <w:sz w:val="20"/>
+          <w:lang w:eastAsia="en-IN"/>
+        </w:rPr>
+        <w:t xml:space="preserve"> </w:t>
+      </w:r>
+      <w:r>
+        <w:rPr>
+          <w:rFonts w:ascii="Courier New" w:eastAsia="Times New Roman" w:hAnsi="Courier New"/>
+          <w:color w:val="EE5C09"/>
+          <w:sz w:val="20"/>
+          <w:lang w:eastAsia="en-IN"/>
+        </w:rPr>
+        <w:t xml:space="preserve">= </w:t>
+      </w:r>
+      <w:r>
+        <w:rPr>
+          <w:rFonts w:ascii="Courier New" w:eastAsia="Times New Roman" w:hAnsi="Courier New"/>
+          <w:color w:val="79074C"/>
+          <w:sz w:val="20"/>
+          <w:lang w:eastAsia="en-IN"/>
+        </w:rPr>
+        <w:t>JavaVersion</w:t>
+      </w:r>
+      <w:r>
+        <w:rPr>
+          <w:rFonts w:ascii="Courier New" w:eastAsia="Times New Roman" w:hAnsi="Courier New"/>
+          <w:color w:val="4D4D4A"/>
+          <w:sz w:val="20"/>
+          <w:lang w:eastAsia="en-IN"/>
+        </w:rPr>
+        <w:t>.</w:t>
+      </w:r>
+      <w:r>
+        <w:rPr>
+          <w:rFonts w:ascii="Courier New" w:eastAsia="Times New Roman" w:hAnsi="Courier New"/>
+          <w:b/>
+          <w:bCs/>
+          <w:i/>
+          <w:iCs/>
+          <w:color w:val="005CC5"/>
+          <w:sz w:val="20"/>
+          <w:lang w:eastAsia="en-IN"/>
+        </w:rPr>
+        <w:t>VERSION_11</w:t>
+      </w:r>
+      <w:r>
+        <w:rPr>
+          <w:rFonts w:ascii="Courier New" w:eastAsia="Times New Roman" w:hAnsi="Courier New"/>
+          <w:b/>
+          <w:bCs/>
+          <w:i/>
+          <w:iCs/>
+          <w:color w:val="005CC5"/>
+          <w:sz w:val="20"/>
+          <w:lang w:eastAsia="en-IN"/>
+        </w:rPr>
+        <w:br/>
+        <w:t xml:space="preserve">    </w:t>
+      </w:r>
+      <w:proofErr w:type="spellStart"/>
+      <w:r>
+        <w:rPr>
+          <w:rFonts w:ascii="Courier New" w:eastAsia="Times New Roman" w:hAnsi="Courier New"/>
+          <w:b/>
+          <w:bCs/>
+          <w:color w:val="4D4D4A"/>
+          <w:sz w:val="20"/>
+          <w:lang w:eastAsia="en-IN"/>
+        </w:rPr>
+        <w:t>targetCompatibility</w:t>
+      </w:r>
+      <w:proofErr w:type="spellEnd"/>
+      <w:r>
+        <w:rPr>
+          <w:rFonts w:ascii="Courier New" w:eastAsia="Times New Roman" w:hAnsi="Courier New"/>
+          <w:b/>
+          <w:bCs/>
+          <w:color w:val="4D4D4A"/>
+          <w:sz w:val="20"/>
+          <w:lang w:eastAsia="en-IN"/>
+        </w:rPr>
+        <w:t xml:space="preserve"> </w:t>
+      </w:r>
+      <w:r>
+        <w:rPr>
+          <w:rFonts w:ascii="Courier New" w:eastAsia="Times New Roman" w:hAnsi="Courier New"/>
+          <w:color w:val="EE5C09"/>
+          <w:sz w:val="20"/>
+          <w:lang w:eastAsia="en-IN"/>
+        </w:rPr>
+        <w:t xml:space="preserve">= </w:t>
+      </w:r>
+      <w:r>
+        <w:rPr>
+          <w:rFonts w:ascii="Courier New" w:eastAsia="Times New Roman" w:hAnsi="Courier New"/>
+          <w:color w:val="79074C"/>
+          <w:sz w:val="20"/>
+          <w:lang w:eastAsia="en-IN"/>
+        </w:rPr>
+        <w:t>JavaVersion</w:t>
+      </w:r>
+      <w:r>
+        <w:rPr>
+          <w:rFonts w:ascii="Courier New" w:eastAsia="Times New Roman" w:hAnsi="Courier New"/>
+          <w:color w:val="4D4D4A"/>
+          <w:sz w:val="20"/>
+          <w:lang w:eastAsia="en-IN"/>
+        </w:rPr>
+        <w:t>.</w:t>
+      </w:r>
+      <w:r>
+        <w:rPr>
+          <w:rFonts w:ascii="Courier New" w:eastAsia="Times New Roman" w:hAnsi="Courier New"/>
+          <w:b/>
+          <w:bCs/>
+          <w:i/>
+          <w:iCs/>
+          <w:color w:val="005CC5"/>
+          <w:sz w:val="20"/>
+          <w:lang w:eastAsia="en-IN"/>
+        </w:rPr>
+        <w:t>VERSION_11</w:t>
+      </w:r>
+      <w:r>
+        <w:rPr>
+          <w:rFonts w:ascii="Courier New" w:eastAsia="Times New Roman" w:hAnsi="Courier New"/>
+          <w:b/>
+          <w:bCs/>
+          <w:i/>
+          <w:iCs/>
+          <w:color w:val="005CC5"/>
+          <w:sz w:val="20"/>
+          <w:lang w:eastAsia="en-IN"/>
+        </w:rPr>
+        <w:br/>
+      </w:r>
+      <w:r>
+        <w:rPr>
+          <w:rFonts w:ascii="Courier New" w:eastAsia="Times New Roman" w:hAnsi="Courier New"/>
+          <w:b/>
+          <w:bCs/>
+          <w:color w:val="4D4D4A"/>
+          <w:sz w:val="20"/>
+          <w:lang w:eastAsia="en-IN"/>
+        </w:rPr>
+        <w:t>}</w:t>
+      </w:r>
+    </w:p>
+    <w:p>
+      <w:pPr>
+        <w:rPr>
+          <w:lang w:eastAsia="en-IN"/>
+        </w:rPr>
+      </w:pPr>
+    </w:p>
+    <w:p>
+      <w:pPr>
+        <w:pStyle w:val="h2-pink"/>
+        <w:numPr>
+          <w:ilvl w:val="0"/>
+          <w:numId w:val="19"/>
+        </w:numPr>
+        <w:rPr>
+          <w:sz w:val="48"/>
+          <w:szCs w:val="48"/>
+          <w:lang w:eastAsia="en-IN"/>
+        </w:rPr>
+      </w:pPr>
+      <w:proofErr w:type="spellStart"/>
+      <w:r>
+        <w:rPr>
+          <w:sz w:val="48"/>
+          <w:szCs w:val="48"/>
+          <w:lang w:eastAsia="en-IN"/>
+        </w:rPr>
+        <w:t>df</w:t>
+      </w:r>
+      <w:proofErr w:type="spellEnd"/>
     </w:p>
     <w:sectPr>
       <w:pgSz w:w="24480" w:h="15840" w:orient="landscape" w:code="3"/>
@@ -2947,6 +3367,95 @@
     </w:lvl>
   </w:abstractNum>
   <w:abstractNum w:abstractNumId="12">
+    <w:nsid w:val="58667E28"/>
+    <w:multiLevelType w:val="hybridMultilevel"/>
+    <w:tmpl w:val="EEFE3972"/>
+    <w:lvl w:ilvl="0" w:tplc="BCBCEA02">
+      <w:start w:val="1"/>
+      <w:numFmt w:val="decimal"/>
+      <w:lvlText w:val="%1)"/>
+      <w:lvlJc w:val="left"/>
+      <w:pPr>
+        <w:ind w:left="1080" w:hanging="720"/>
+      </w:pPr>
+      <w:rPr>
+        <w:rFonts w:hint="default"/>
+      </w:rPr>
+    </w:lvl>
+    <w:lvl w:ilvl="1" w:tplc="40090019" w:tentative="1">
+      <w:start w:val="1"/>
+      <w:numFmt w:val="lowerLetter"/>
+      <w:lvlText w:val="%2."/>
+      <w:lvlJc w:val="left"/>
+      <w:pPr>
+        <w:ind w:left="1440" w:hanging="360"/>
+      </w:pPr>
+    </w:lvl>
+    <w:lvl w:ilvl="2" w:tplc="4009001B" w:tentative="1">
+      <w:start w:val="1"/>
+      <w:numFmt w:val="lowerRoman"/>
+      <w:lvlText w:val="%3."/>
+      <w:lvlJc w:val="right"/>
+      <w:pPr>
+        <w:ind w:left="2160" w:hanging="180"/>
+      </w:pPr>
+    </w:lvl>
+    <w:lvl w:ilvl="3" w:tplc="4009000F" w:tentative="1">
+      <w:start w:val="1"/>
+      <w:numFmt w:val="decimal"/>
+      <w:lvlText w:val="%4."/>
+      <w:lvlJc w:val="left"/>
+      <w:pPr>
+        <w:ind w:left="2880" w:hanging="360"/>
+      </w:pPr>
+    </w:lvl>
+    <w:lvl w:ilvl="4" w:tplc="40090019" w:tentative="1">
+      <w:start w:val="1"/>
+      <w:numFmt w:val="lowerLetter"/>
+      <w:lvlText w:val="%5."/>
+      <w:lvlJc w:val="left"/>
+      <w:pPr>
+        <w:ind w:left="3600" w:hanging="360"/>
+      </w:pPr>
+    </w:lvl>
+    <w:lvl w:ilvl="5" w:tplc="4009001B" w:tentative="1">
+      <w:start w:val="1"/>
+      <w:numFmt w:val="lowerRoman"/>
+      <w:lvlText w:val="%6."/>
+      <w:lvlJc w:val="right"/>
+      <w:pPr>
+        <w:ind w:left="4320" w:hanging="180"/>
+      </w:pPr>
+    </w:lvl>
+    <w:lvl w:ilvl="6" w:tplc="4009000F" w:tentative="1">
+      <w:start w:val="1"/>
+      <w:numFmt w:val="decimal"/>
+      <w:lvlText w:val="%7."/>
+      <w:lvlJc w:val="left"/>
+      <w:pPr>
+        <w:ind w:left="5040" w:hanging="360"/>
+      </w:pPr>
+    </w:lvl>
+    <w:lvl w:ilvl="7" w:tplc="40090019" w:tentative="1">
+      <w:start w:val="1"/>
+      <w:numFmt w:val="lowerLetter"/>
+      <w:lvlText w:val="%8."/>
+      <w:lvlJc w:val="left"/>
+      <w:pPr>
+        <w:ind w:left="5760" w:hanging="360"/>
+      </w:pPr>
+    </w:lvl>
+    <w:lvl w:ilvl="8" w:tplc="4009001B" w:tentative="1">
+      <w:start w:val="1"/>
+      <w:numFmt w:val="lowerRoman"/>
+      <w:lvlText w:val="%9."/>
+      <w:lvlJc w:val="right"/>
+      <w:pPr>
+        <w:ind w:left="6480" w:hanging="180"/>
+      </w:pPr>
+    </w:lvl>
+  </w:abstractNum>
+  <w:abstractNum w:abstractNumId="13">
     <w:nsid w:val="5BED51FF"/>
     <w:multiLevelType w:val="hybridMultilevel"/>
     <w:tmpl w:val="AA425328"/>
@@ -3035,7 +3544,7 @@
       </w:pPr>
     </w:lvl>
   </w:abstractNum>
-  <w:abstractNum w:abstractNumId="13">
+  <w:abstractNum w:abstractNumId="14">
     <w:nsid w:val="5E360FE9"/>
     <w:multiLevelType w:val="hybridMultilevel"/>
     <w:tmpl w:val="24D8D380"/>
@@ -3124,7 +3633,7 @@
       </w:pPr>
     </w:lvl>
   </w:abstractNum>
-  <w:abstractNum w:abstractNumId="14">
+  <w:abstractNum w:abstractNumId="15">
     <w:nsid w:val="68820354"/>
     <w:multiLevelType w:val="hybridMultilevel"/>
     <w:tmpl w:val="B83458FA"/>
@@ -3237,7 +3746,7 @@
       </w:rPr>
     </w:lvl>
   </w:abstractNum>
-  <w:abstractNum w:abstractNumId="15">
+  <w:abstractNum w:abstractNumId="16">
     <w:nsid w:val="6A5A4FD2"/>
     <w:multiLevelType w:val="hybridMultilevel"/>
     <w:tmpl w:val="69A2FBC2"/>
@@ -3326,7 +3835,7 @@
       </w:pPr>
     </w:lvl>
   </w:abstractNum>
-  <w:abstractNum w:abstractNumId="16">
+  <w:abstractNum w:abstractNumId="17">
     <w:nsid w:val="72435166"/>
     <w:multiLevelType w:val="hybridMultilevel"/>
     <w:tmpl w:val="8B780D8E"/>
@@ -3415,7 +3924,7 @@
       </w:pPr>
     </w:lvl>
   </w:abstractNum>
-  <w:abstractNum w:abstractNumId="17">
+  <w:abstractNum w:abstractNumId="18">
     <w:nsid w:val="7BA0014A"/>
     <w:multiLevelType w:val="hybridMultilevel"/>
     <w:tmpl w:val="DD26B7D0"/>
@@ -3511,16 +4020,16 @@
     <w:abstractNumId w:val="2"/>
   </w:num>
   <w:num w:numId="3">
-    <w:abstractNumId w:val="14"/>
+    <w:abstractNumId w:val="15"/>
   </w:num>
   <w:num w:numId="4">
-    <w:abstractNumId w:val="12"/>
+    <w:abstractNumId w:val="13"/>
   </w:num>
   <w:num w:numId="5">
     <w:abstractNumId w:val="9"/>
   </w:num>
   <w:num w:numId="6">
-    <w:abstractNumId w:val="16"/>
+    <w:abstractNumId w:val="17"/>
   </w:num>
   <w:num w:numId="7">
     <w:abstractNumId w:val="10"/>
@@ -3538,13 +4047,13 @@
     <w:abstractNumId w:val="7"/>
   </w:num>
   <w:num w:numId="12">
-    <w:abstractNumId w:val="15"/>
+    <w:abstractNumId w:val="16"/>
   </w:num>
   <w:num w:numId="13">
     <w:abstractNumId w:val="11"/>
   </w:num>
   <w:num w:numId="14">
-    <w:abstractNumId w:val="13"/>
+    <w:abstractNumId w:val="14"/>
   </w:num>
   <w:num w:numId="15">
     <w:abstractNumId w:val="4"/>
@@ -3553,10 +4062,13 @@
     <w:abstractNumId w:val="8"/>
   </w:num>
   <w:num w:numId="17">
-    <w:abstractNumId w:val="17"/>
+    <w:abstractNumId w:val="18"/>
   </w:num>
   <w:num w:numId="18">
     <w:abstractNumId w:val="6"/>
+  </w:num>
+  <w:num w:numId="19">
+    <w:abstractNumId w:val="12"/>
   </w:num>
 </w:numbering>
 </file>
@@ -4991,7 +5503,7 @@
 </file>
 
 <file path=customXml/itemProps1.xml><?xml version="1.0" encoding="utf-8"?>
-<ds:datastoreItem xmlns:ds="http://schemas.openxmlformats.org/officeDocument/2006/customXml" ds:itemID="{155BD399-8845-4663-8101-594253965160}">
+<ds:datastoreItem xmlns:ds="http://schemas.openxmlformats.org/officeDocument/2006/customXml" ds:itemID="{D04BE368-910B-4260-BD23-AB185F374E6C}">
   <ds:schemaRefs>
     <ds:schemaRef ds:uri="http://schemas.openxmlformats.org/officeDocument/2006/bibliography"/>
   </ds:schemaRefs>

--- a/6.devops/8.Gradle/gradle.docx
+++ b/6.devops/8.Gradle/gradle.docx
@@ -295,14 +295,7 @@
         <w:rPr>
           <w:lang w:eastAsia="en-IN"/>
         </w:rPr>
-        <w:t xml:space="preserve"> recently so it will compile only changed </w:t>
-      </w:r>
-      <w:proofErr w:type="gramStart"/>
-      <w:r>
-        <w:rPr>
-          <w:lang w:eastAsia="en-IN"/>
-        </w:rPr>
-        <w:t xml:space="preserve">files </w:t>
+        <w:t xml:space="preserve"> recently so it will compile only changed files </w:t>
       </w:r>
       <w:r>
         <w:rPr>
@@ -310,7 +303,6 @@
         </w:rPr>
         <w:t>)</w:t>
       </w:r>
-      <w:proofErr w:type="gramEnd"/>
       <w:r>
         <w:rPr>
           <w:lang w:eastAsia="en-IN"/>
@@ -335,21 +327,7 @@
         <w:rPr>
           <w:lang w:eastAsia="en-IN"/>
         </w:rPr>
-        <w:t>Ex</w:t>
-      </w:r>
-      <w:proofErr w:type="gramStart"/>
-      <w:r>
-        <w:rPr>
-          <w:lang w:eastAsia="en-IN"/>
-        </w:rPr>
-        <w:t>:-</w:t>
-      </w:r>
-      <w:proofErr w:type="gramEnd"/>
-      <w:r>
-        <w:rPr>
-          <w:lang w:eastAsia="en-IN"/>
-        </w:rPr>
-        <w:t xml:space="preserve"> if code is not changed and only if test cases are changed then it will just run the test cases , it </w:t>
+        <w:t xml:space="preserve">Ex:- if code is not changed and only if test cases are changed then it will just run the test cases , it </w:t>
       </w:r>
       <w:proofErr w:type="spellStart"/>
       <w:r>
@@ -433,19 +411,11 @@
           <w:lang w:eastAsia="en-IN"/>
         </w:rPr>
       </w:pPr>
-      <w:proofErr w:type="gramStart"/>
-      <w:r>
-        <w:rPr>
-          <w:lang w:eastAsia="en-IN"/>
-        </w:rPr>
-        <w:t>we</w:t>
-      </w:r>
-      <w:proofErr w:type="gramEnd"/>
-      <w:r>
-        <w:rPr>
-          <w:lang w:eastAsia="en-IN"/>
-        </w:rPr>
-        <w:t xml:space="preserve"> will write</w:t>
+      <w:r>
+        <w:rPr>
+          <w:lang w:eastAsia="en-IN"/>
+        </w:rPr>
+        <w:t>we will write</w:t>
       </w:r>
       <w:r>
         <w:rPr>
@@ -481,19 +451,11 @@
           <w:lang w:eastAsia="en-IN"/>
         </w:rPr>
       </w:pPr>
-      <w:proofErr w:type="gramStart"/>
-      <w:r>
-        <w:rPr>
-          <w:lang w:eastAsia="en-IN"/>
-        </w:rPr>
-        <w:t>note</w:t>
-      </w:r>
-      <w:proofErr w:type="gramEnd"/>
-      <w:r>
-        <w:rPr>
-          <w:lang w:eastAsia="en-IN"/>
-        </w:rPr>
-        <w:t>: - gradlew.bat will download the gradle software into our machine in “.gradle” folder</w:t>
+      <w:r>
+        <w:rPr>
+          <w:lang w:eastAsia="en-IN"/>
+        </w:rPr>
+        <w:t>note: - gradlew.bat will download the gradle software into our machine in “.gradle” folder</w:t>
       </w:r>
       <w:r>
         <w:rPr>
@@ -509,19 +471,11 @@
           <w:lang w:eastAsia="en-IN"/>
         </w:rPr>
       </w:pPr>
-      <w:proofErr w:type="gramStart"/>
-      <w:r>
-        <w:rPr>
-          <w:lang w:eastAsia="en-IN"/>
-        </w:rPr>
-        <w:t>in</w:t>
-      </w:r>
-      <w:proofErr w:type="gramEnd"/>
-      <w:r>
-        <w:rPr>
-          <w:lang w:eastAsia="en-IN"/>
-        </w:rPr>
-        <w:t xml:space="preserve"> “gradle-</w:t>
+      <w:r>
+        <w:rPr>
+          <w:lang w:eastAsia="en-IN"/>
+        </w:rPr>
+        <w:t>in “gradle-</w:t>
       </w:r>
       <w:proofErr w:type="spellStart"/>
       <w:r>
@@ -1099,21 +1053,7 @@
         <w:rPr>
           <w:lang w:eastAsia="en-IN"/>
         </w:rPr>
-        <w:t>Note</w:t>
-      </w:r>
-      <w:proofErr w:type="gramStart"/>
-      <w:r>
-        <w:rPr>
-          <w:lang w:eastAsia="en-IN"/>
-        </w:rPr>
-        <w:t>:-</w:t>
-      </w:r>
-      <w:proofErr w:type="gramEnd"/>
-      <w:r>
-        <w:rPr>
-          <w:lang w:eastAsia="en-IN"/>
-        </w:rPr>
-        <w:t xml:space="preserve"> u can print the data in both single or double quotes</w:t>
+        <w:t>Note:- u can print the data in both single or double quotes</w:t>
       </w:r>
     </w:p>
     <w:p>
@@ -1397,19 +1337,11 @@
           <w:lang w:eastAsia="en-IN"/>
         </w:rPr>
       </w:pPr>
-      <w:proofErr w:type="gramStart"/>
-      <w:r>
-        <w:rPr>
-          <w:lang w:eastAsia="en-IN"/>
-        </w:rPr>
-        <w:t>gradle</w:t>
-      </w:r>
-      <w:proofErr w:type="gramEnd"/>
-      <w:r>
-        <w:rPr>
-          <w:lang w:eastAsia="en-IN"/>
-        </w:rPr>
-        <w:t xml:space="preserve"> &lt;task-name&gt;</w:t>
+      <w:r>
+        <w:rPr>
+          <w:lang w:eastAsia="en-IN"/>
+        </w:rPr>
+        <w:t>gradle &lt;task-name&gt;</w:t>
       </w:r>
     </w:p>
     <w:tbl>
@@ -1718,7 +1650,6 @@
         </w:rPr>
       </w:pPr>
       <w:proofErr w:type="spellStart"/>
-      <w:proofErr w:type="gramStart"/>
       <w:r>
         <w:rPr>
           <w:lang w:eastAsia="en-IN"/>
@@ -1730,14 +1661,7 @@
         <w:rPr>
           <w:lang w:eastAsia="en-IN"/>
         </w:rPr>
-        <w:t>(</w:t>
-      </w:r>
-      <w:proofErr w:type="gramEnd"/>
-      <w:r>
-        <w:rPr>
-          <w:lang w:eastAsia="en-IN"/>
-        </w:rPr>
-        <w:t xml:space="preserve">only for compilation purposes like </w:t>
+        <w:t xml:space="preserve">(only for compilation purposes like </w:t>
       </w:r>
       <w:proofErr w:type="spellStart"/>
       <w:r>
@@ -1774,19 +1698,11 @@
           <w:lang w:eastAsia="en-IN"/>
         </w:rPr>
       </w:pPr>
-      <w:proofErr w:type="gramStart"/>
-      <w:r>
-        <w:rPr>
-          <w:lang w:eastAsia="en-IN"/>
-        </w:rPr>
-        <w:t>implementation</w:t>
-      </w:r>
-      <w:proofErr w:type="gramEnd"/>
-      <w:r>
-        <w:rPr>
-          <w:lang w:eastAsia="en-IN"/>
-        </w:rPr>
-        <w:t xml:space="preserve">, </w:t>
+      <w:r>
+        <w:rPr>
+          <w:lang w:eastAsia="en-IN"/>
+        </w:rPr>
+        <w:t xml:space="preserve">implementation, </w:t>
       </w:r>
       <w:proofErr w:type="spellStart"/>
       <w:r>
@@ -1963,8 +1879,6 @@
         </w:rPr>
         <w:t>keep this in build.gradle</w:t>
       </w:r>
-      <w:bookmarkStart w:id="0" w:name="_GoBack"/>
-      <w:bookmarkEnd w:id="0"/>
     </w:p>
     <w:p>
       <w:pPr>
@@ -1997,7 +1911,6 @@
           <w:lang w:eastAsia="en-IN"/>
         </w:rPr>
       </w:pPr>
-      <w:proofErr w:type="gramStart"/>
       <w:r>
         <w:rPr>
           <w:rFonts w:ascii="Courier New" w:eastAsia="Times New Roman" w:hAnsi="Courier New"/>
@@ -2005,17 +1918,7 @@
           <w:sz w:val="20"/>
           <w:lang w:eastAsia="en-IN"/>
         </w:rPr>
-        <w:t>java</w:t>
-      </w:r>
-      <w:proofErr w:type="gramEnd"/>
-      <w:r>
-        <w:rPr>
-          <w:rFonts w:ascii="Courier New" w:eastAsia="Times New Roman" w:hAnsi="Courier New"/>
-          <w:color w:val="1136B9"/>
-          <w:sz w:val="20"/>
-          <w:lang w:eastAsia="en-IN"/>
-        </w:rPr>
-        <w:t xml:space="preserve"> </w:t>
+        <w:t xml:space="preserve">java </w:t>
       </w:r>
       <w:r>
         <w:rPr>
@@ -2227,16 +2130,481 @@
           <w:lang w:eastAsia="en-IN"/>
         </w:rPr>
       </w:pPr>
-      <w:proofErr w:type="spellStart"/>
       <w:r>
         <w:rPr>
           <w:sz w:val="48"/>
           <w:szCs w:val="48"/>
           <w:lang w:eastAsia="en-IN"/>
         </w:rPr>
-        <w:t>df</w:t>
+        <w:t xml:space="preserve">we </w:t>
+      </w:r>
+      <w:proofErr w:type="spellStart"/>
+      <w:r>
+        <w:rPr>
+          <w:sz w:val="48"/>
+          <w:szCs w:val="48"/>
+          <w:lang w:eastAsia="en-IN"/>
+        </w:rPr>
+        <w:t>dont</w:t>
       </w:r>
       <w:proofErr w:type="spellEnd"/>
+      <w:r>
+        <w:rPr>
+          <w:sz w:val="48"/>
+          <w:szCs w:val="48"/>
+          <w:lang w:eastAsia="en-IN"/>
+        </w:rPr>
+        <w:t xml:space="preserve"> need to mention the version of jar then how gradle is exactly fetching that single jar??</w:t>
+      </w:r>
+    </w:p>
+    <w:p>
+      <w:pPr>
+        <w:pStyle w:val="green"/>
+      </w:pPr>
+      <w:r>
+        <w:t xml:space="preserve">it will </w:t>
+      </w:r>
+      <w:proofErr w:type="spellStart"/>
+      <w:r>
+        <w:t>intenally</w:t>
+      </w:r>
+      <w:proofErr w:type="spellEnd"/>
+      <w:r>
+        <w:t xml:space="preserve"> use spring boot dependencies </w:t>
+      </w:r>
+      <w:proofErr w:type="spellStart"/>
+      <w:r>
+        <w:t>bom</w:t>
+      </w:r>
+      <w:proofErr w:type="spellEnd"/>
+      <w:r>
+        <w:t xml:space="preserve"> bill of materials that </w:t>
+      </w:r>
+      <w:proofErr w:type="spellStart"/>
+      <w:r>
+        <w:t>bom</w:t>
+      </w:r>
+      <w:proofErr w:type="spellEnd"/>
+      <w:r>
+        <w:t xml:space="preserve"> contains all the compatible jar versions 16</w:t>
+      </w:r>
+    </w:p>
+    <w:p>
+      <w:pPr>
+        <w:pStyle w:val="h3-red"/>
+      </w:pPr>
+      <w:r>
+        <w:t>in gradle How to reference a jar that Is present locally</w:t>
+      </w:r>
+    </w:p>
+    <w:p>
+      <w:pPr>
+        <w:pStyle w:val="green"/>
+      </w:pPr>
+      <w:r>
+        <w:t>To add a jar locally</w:t>
+      </w:r>
+    </w:p>
+    <w:p>
+      <w:pPr>
+        <w:pStyle w:val="green"/>
+        <w:numPr>
+          <w:ilvl w:val="0"/>
+          <w:numId w:val="20"/>
+        </w:numPr>
+      </w:pPr>
+      <w:r>
+        <w:t>paste that jar in libs/new folder</w:t>
+      </w:r>
+    </w:p>
+    <w:p>
+      <w:pPr>
+        <w:pStyle w:val="green"/>
+        <w:numPr>
+          <w:ilvl w:val="0"/>
+          <w:numId w:val="20"/>
+        </w:numPr>
+      </w:pPr>
+      <w:r>
+        <w:t>add that lib/jar to project "module settings" --&gt;"libraries"--&gt; add that library (</w:t>
+      </w:r>
+      <w:proofErr w:type="spellStart"/>
+      <w:r>
+        <w:t>i</w:t>
+      </w:r>
+      <w:proofErr w:type="spellEnd"/>
+      <w:r>
+        <w:t xml:space="preserve"> mean </w:t>
+      </w:r>
+      <w:proofErr w:type="spellStart"/>
+      <w:r>
+        <w:t>fol</w:t>
+      </w:r>
+      <w:proofErr w:type="spellEnd"/>
+    </w:p>
+    <w:p>
+      <w:pPr>
+        <w:pStyle w:val="green"/>
+        <w:numPr>
+          <w:ilvl w:val="0"/>
+          <w:numId w:val="20"/>
+        </w:numPr>
+      </w:pPr>
+      <w:r>
+        <w:t xml:space="preserve">add this entry in </w:t>
+      </w:r>
+      <w:proofErr w:type="spellStart"/>
+      <w:r>
+        <w:t>build.gradle</w:t>
+      </w:r>
+      <w:proofErr w:type="spellEnd"/>
+    </w:p>
+    <w:p>
+      <w:pPr>
+        <w:pStyle w:val="green"/>
+      </w:pPr>
+      <w:r>
+        <w:t xml:space="preserve">implementation </w:t>
+      </w:r>
+      <w:proofErr w:type="spellStart"/>
+      <w:r>
+        <w:t>fileTree</w:t>
+      </w:r>
+      <w:proofErr w:type="spellEnd"/>
+      <w:r>
+        <w:t>(</w:t>
+      </w:r>
+      <w:proofErr w:type="spellStart"/>
+      <w:r>
+        <w:t>dir</w:t>
+      </w:r>
+      <w:proofErr w:type="spellEnd"/>
+      <w:r>
+        <w:t>: 'libs/new', include: ['*.jar'])</w:t>
+      </w:r>
+    </w:p>
+    <w:p>
+      <w:pPr>
+        <w:pStyle w:val="green"/>
+      </w:pPr>
+    </w:p>
+    <w:p>
+      <w:pPr>
+        <w:pStyle w:val="green"/>
+      </w:pPr>
+      <w:proofErr w:type="spellStart"/>
+      <w:r>
+        <w:t>settings.gradle</w:t>
+      </w:r>
+      <w:proofErr w:type="spellEnd"/>
+    </w:p>
+    <w:p>
+      <w:pPr>
+        <w:pStyle w:val="green"/>
+      </w:pPr>
+      <w:r>
+        <w:t>repositories {</w:t>
+      </w:r>
+    </w:p>
+    <w:p>
+      <w:pPr>
+        <w:pStyle w:val="green"/>
+      </w:pPr>
+      <w:proofErr w:type="spellStart"/>
+      <w:r>
+        <w:t>flatDir</w:t>
+      </w:r>
+      <w:proofErr w:type="spellEnd"/>
+      <w:r>
+        <w:t xml:space="preserve"> {</w:t>
+      </w:r>
+    </w:p>
+    <w:p>
+      <w:pPr>
+        <w:pStyle w:val="green"/>
+      </w:pPr>
+      <w:proofErr w:type="spellStart"/>
+      <w:r>
+        <w:t>dirs</w:t>
+      </w:r>
+      <w:proofErr w:type="spellEnd"/>
+      <w:r>
+        <w:t>("libs")</w:t>
+      </w:r>
+    </w:p>
+    <w:p>
+      <w:pPr>
+        <w:pStyle w:val="green"/>
+      </w:pPr>
+      <w:r>
+        <w:t>}</w:t>
+      </w:r>
+    </w:p>
+    <w:p>
+      <w:pPr>
+        <w:pStyle w:val="green"/>
+      </w:pPr>
+    </w:p>
+    <w:p>
+      <w:pPr>
+        <w:pStyle w:val="h3-red"/>
+        <w:rPr>
+          <w:color w:val="4472C4" w:themeColor="accent5"/>
+        </w:rPr>
+      </w:pPr>
+      <w:r>
+        <w:rPr>
+          <w:color w:val="4472C4" w:themeColor="accent5"/>
+        </w:rPr>
+        <w:t>W</w:t>
+      </w:r>
+      <w:r>
+        <w:rPr>
+          <w:color w:val="4472C4" w:themeColor="accent5"/>
+        </w:rPr>
+        <w:t>hen external Libraries are not visible</w:t>
+      </w:r>
+    </w:p>
+    <w:p>
+      <w:pPr>
+        <w:pStyle w:val="green"/>
+      </w:pPr>
+      <w:r>
+        <w:t xml:space="preserve">then execute a plugin called "idea" then it will generate a </w:t>
+      </w:r>
+      <w:proofErr w:type="spellStart"/>
+      <w:r>
+        <w:t>iml</w:t>
+      </w:r>
+      <w:proofErr w:type="spellEnd"/>
+      <w:r>
+        <w:t xml:space="preserve"> file with all dependencies, then and then all those </w:t>
+      </w:r>
+      <w:proofErr w:type="spellStart"/>
+      <w:r>
+        <w:t>ext</w:t>
+      </w:r>
+      <w:proofErr w:type="spellEnd"/>
+      <w:r>
+        <w:t xml:space="preserve"> lib will be visible</w:t>
+      </w:r>
+    </w:p>
+    <w:p>
+      <w:pPr>
+        <w:pStyle w:val="green"/>
+      </w:pPr>
+      <w:r>
+        <w:lastRenderedPageBreak/>
+        <w:t>plugins {</w:t>
+      </w:r>
+    </w:p>
+    <w:p>
+      <w:pPr>
+        <w:pStyle w:val="green"/>
+      </w:pPr>
+      <w:r>
+        <w:t>id 'java-library'</w:t>
+      </w:r>
+    </w:p>
+    <w:p>
+      <w:pPr>
+        <w:pStyle w:val="green"/>
+      </w:pPr>
+      <w:r>
+        <w:t>id 'maven-publish'</w:t>
+      </w:r>
+    </w:p>
+    <w:p>
+      <w:pPr>
+        <w:pStyle w:val="green"/>
+      </w:pPr>
+      <w:r>
+        <w:t>id '</w:t>
+      </w:r>
+      <w:proofErr w:type="spellStart"/>
+      <w:r>
+        <w:t>jacoco</w:t>
+      </w:r>
+      <w:proofErr w:type="spellEnd"/>
+      <w:r>
+        <w:t>'</w:t>
+      </w:r>
+    </w:p>
+    <w:p>
+      <w:pPr>
+        <w:pStyle w:val="green"/>
+      </w:pPr>
+      <w:r>
+        <w:t>id 'idea'</w:t>
+      </w:r>
+    </w:p>
+    <w:p>
+      <w:pPr>
+        <w:pStyle w:val="green"/>
+      </w:pPr>
+      <w:r>
+        <w:t>}</w:t>
+      </w:r>
+    </w:p>
+    <w:p>
+      <w:pPr>
+        <w:pStyle w:val="green"/>
+      </w:pPr>
+      <w:r>
+        <w:t>command --&gt; \gradlew.bat IDEA</w:t>
+      </w:r>
+    </w:p>
+    <w:p>
+      <w:pPr>
+        <w:pStyle w:val="green"/>
+      </w:pPr>
+    </w:p>
+    <w:p>
+      <w:pPr>
+        <w:pStyle w:val="green"/>
+      </w:pPr>
+      <w:r>
+        <w:t>How to see finalized dependencies in our project</w:t>
+      </w:r>
+    </w:p>
+    <w:p>
+      <w:pPr>
+        <w:pStyle w:val="green"/>
+        <w:numPr>
+          <w:ilvl w:val="0"/>
+          <w:numId w:val="21"/>
+        </w:numPr>
+      </w:pPr>
+      <w:r>
+        <w:t>u can see in left side Intellij External dependencies</w:t>
+      </w:r>
+    </w:p>
+    <w:p>
+      <w:pPr>
+        <w:pStyle w:val="green"/>
+        <w:numPr>
+          <w:ilvl w:val="0"/>
+          <w:numId w:val="21"/>
+        </w:numPr>
+      </w:pPr>
+      <w:r>
+        <w:t xml:space="preserve">using analyse dependencies icon in gradle tab </w:t>
+      </w:r>
+      <w:r>
+        <w:t xml:space="preserve"> and from which parent that jar came it is like</w:t>
+      </w:r>
+    </w:p>
+    <w:p>
+      <w:pPr>
+        <w:pStyle w:val="green"/>
+        <w:numPr>
+          <w:ilvl w:val="0"/>
+          <w:numId w:val="21"/>
+        </w:numPr>
+      </w:pPr>
+    </w:p>
+    <w:p>
+      <w:pPr>
+        <w:pStyle w:val="green"/>
+      </w:pPr>
+      <w:r>
+        <w:rPr>
+          <w:noProof/>
+        </w:rPr>
+        <w:drawing>
+          <wp:inline distT="0" distB="0" distL="0" distR="0" wp14:anchorId="6E7135F5" wp14:editId="74B691A2">
+            <wp:extent cx="1952625" cy="962025"/>
+            <wp:effectExtent l="0" t="0" r="9525" b="9525"/>
+            <wp:docPr id="2" name="Picture 2"/>
+            <wp:cNvGraphicFramePr>
+              <a:graphicFrameLocks xmlns:a="http://schemas.openxmlformats.org/drawingml/2006/main" noChangeAspect="1"/>
+            </wp:cNvGraphicFramePr>
+            <a:graphic xmlns:a="http://schemas.openxmlformats.org/drawingml/2006/main">
+              <a:graphicData uri="http://schemas.openxmlformats.org/drawingml/2006/picture">
+                <pic:pic xmlns:pic="http://schemas.openxmlformats.org/drawingml/2006/picture">
+                  <pic:nvPicPr>
+                    <pic:cNvPr id="1" name=""/>
+                    <pic:cNvPicPr/>
+                  </pic:nvPicPr>
+                  <pic:blipFill>
+                    <a:blip r:embed="rId8"/>
+                    <a:stretch>
+                      <a:fillRect/>
+                    </a:stretch>
+                  </pic:blipFill>
+                  <pic:spPr>
+                    <a:xfrm>
+                      <a:off x="0" y="0"/>
+                      <a:ext cx="1952625" cy="962025"/>
+                    </a:xfrm>
+                    <a:prstGeom prst="rect">
+                      <a:avLst/>
+                    </a:prstGeom>
+                  </pic:spPr>
+                </pic:pic>
+              </a:graphicData>
+            </a:graphic>
+          </wp:inline>
+        </w:drawing>
+      </w:r>
+      <w:r>
+        <w:rPr>
+          <w:noProof/>
+        </w:rPr>
+        <w:drawing>
+          <wp:inline distT="0" distB="0" distL="0" distR="0" wp14:anchorId="06CB51B2" wp14:editId="1C2812BF">
+            <wp:extent cx="7153275" cy="2828925"/>
+            <wp:effectExtent l="0" t="0" r="9525" b="9525"/>
+            <wp:docPr id="3" name="Picture 3"/>
+            <wp:cNvGraphicFramePr>
+              <a:graphicFrameLocks xmlns:a="http://schemas.openxmlformats.org/drawingml/2006/main" noChangeAspect="1"/>
+            </wp:cNvGraphicFramePr>
+            <a:graphic xmlns:a="http://schemas.openxmlformats.org/drawingml/2006/main">
+              <a:graphicData uri="http://schemas.openxmlformats.org/drawingml/2006/picture">
+                <pic:pic xmlns:pic="http://schemas.openxmlformats.org/drawingml/2006/picture">
+                  <pic:nvPicPr>
+                    <pic:cNvPr id="1" name=""/>
+                    <pic:cNvPicPr/>
+                  </pic:nvPicPr>
+                  <pic:blipFill>
+                    <a:blip r:embed="rId9"/>
+                    <a:stretch>
+                      <a:fillRect/>
+                    </a:stretch>
+                  </pic:blipFill>
+                  <pic:spPr>
+                    <a:xfrm>
+                      <a:off x="0" y="0"/>
+                      <a:ext cx="7153275" cy="2828925"/>
+                    </a:xfrm>
+                    <a:prstGeom prst="rect">
+                      <a:avLst/>
+                    </a:prstGeom>
+                  </pic:spPr>
+                </pic:pic>
+              </a:graphicData>
+            </a:graphic>
+          </wp:inline>
+        </w:drawing>
+      </w:r>
+    </w:p>
+    <w:p>
+      <w:pPr>
+        <w:pStyle w:val="green"/>
+      </w:pPr>
+      <w:r>
+        <w:t>This is Intellij feature it seems</w:t>
+      </w:r>
+    </w:p>
+    <w:p>
+      <w:pPr>
+        <w:pStyle w:val="green"/>
+      </w:pPr>
+      <w:r>
+        <w:t>U can see all these dependencies / jars finally took into our project</w:t>
+      </w:r>
+      <w:bookmarkStart w:id="0" w:name="_GoBack"/>
+      <w:bookmarkEnd w:id="0"/>
     </w:p>
     <w:sectPr>
       <w:pgSz w:w="24480" w:h="15840" w:orient="landscape" w:code="3"/>
@@ -2898,6 +3266,95 @@
     </w:lvl>
   </w:abstractNum>
   <w:abstractNum w:abstractNumId="7">
+    <w:nsid w:val="250F5ADD"/>
+    <w:multiLevelType w:val="hybridMultilevel"/>
+    <w:tmpl w:val="EFB488F0"/>
+    <w:lvl w:ilvl="0" w:tplc="40090011">
+      <w:start w:val="1"/>
+      <w:numFmt w:val="decimal"/>
+      <w:lvlText w:val="%1)"/>
+      <w:lvlJc w:val="left"/>
+      <w:pPr>
+        <w:ind w:left="720" w:hanging="360"/>
+      </w:pPr>
+      <w:rPr>
+        <w:rFonts w:hint="default"/>
+      </w:rPr>
+    </w:lvl>
+    <w:lvl w:ilvl="1" w:tplc="40090019" w:tentative="1">
+      <w:start w:val="1"/>
+      <w:numFmt w:val="lowerLetter"/>
+      <w:lvlText w:val="%2."/>
+      <w:lvlJc w:val="left"/>
+      <w:pPr>
+        <w:ind w:left="1440" w:hanging="360"/>
+      </w:pPr>
+    </w:lvl>
+    <w:lvl w:ilvl="2" w:tplc="4009001B" w:tentative="1">
+      <w:start w:val="1"/>
+      <w:numFmt w:val="lowerRoman"/>
+      <w:lvlText w:val="%3."/>
+      <w:lvlJc w:val="right"/>
+      <w:pPr>
+        <w:ind w:left="2160" w:hanging="180"/>
+      </w:pPr>
+    </w:lvl>
+    <w:lvl w:ilvl="3" w:tplc="4009000F" w:tentative="1">
+      <w:start w:val="1"/>
+      <w:numFmt w:val="decimal"/>
+      <w:lvlText w:val="%4."/>
+      <w:lvlJc w:val="left"/>
+      <w:pPr>
+        <w:ind w:left="2880" w:hanging="360"/>
+      </w:pPr>
+    </w:lvl>
+    <w:lvl w:ilvl="4" w:tplc="40090019" w:tentative="1">
+      <w:start w:val="1"/>
+      <w:numFmt w:val="lowerLetter"/>
+      <w:lvlText w:val="%5."/>
+      <w:lvlJc w:val="left"/>
+      <w:pPr>
+        <w:ind w:left="3600" w:hanging="360"/>
+      </w:pPr>
+    </w:lvl>
+    <w:lvl w:ilvl="5" w:tplc="4009001B" w:tentative="1">
+      <w:start w:val="1"/>
+      <w:numFmt w:val="lowerRoman"/>
+      <w:lvlText w:val="%6."/>
+      <w:lvlJc w:val="right"/>
+      <w:pPr>
+        <w:ind w:left="4320" w:hanging="180"/>
+      </w:pPr>
+    </w:lvl>
+    <w:lvl w:ilvl="6" w:tplc="4009000F" w:tentative="1">
+      <w:start w:val="1"/>
+      <w:numFmt w:val="decimal"/>
+      <w:lvlText w:val="%7."/>
+      <w:lvlJc w:val="left"/>
+      <w:pPr>
+        <w:ind w:left="5040" w:hanging="360"/>
+      </w:pPr>
+    </w:lvl>
+    <w:lvl w:ilvl="7" w:tplc="40090019" w:tentative="1">
+      <w:start w:val="1"/>
+      <w:numFmt w:val="lowerLetter"/>
+      <w:lvlText w:val="%8."/>
+      <w:lvlJc w:val="left"/>
+      <w:pPr>
+        <w:ind w:left="5760" w:hanging="360"/>
+      </w:pPr>
+    </w:lvl>
+    <w:lvl w:ilvl="8" w:tplc="4009001B" w:tentative="1">
+      <w:start w:val="1"/>
+      <w:numFmt w:val="lowerRoman"/>
+      <w:lvlText w:val="%9."/>
+      <w:lvlJc w:val="right"/>
+      <w:pPr>
+        <w:ind w:left="6480" w:hanging="180"/>
+      </w:pPr>
+    </w:lvl>
+  </w:abstractNum>
+  <w:abstractNum w:abstractNumId="8">
     <w:nsid w:val="39721284"/>
     <w:multiLevelType w:val="hybridMultilevel"/>
     <w:tmpl w:val="97C6FCDE"/>
@@ -2986,7 +3443,7 @@
       </w:pPr>
     </w:lvl>
   </w:abstractNum>
-  <w:abstractNum w:abstractNumId="8">
+  <w:abstractNum w:abstractNumId="9">
     <w:nsid w:val="47850DFE"/>
     <w:multiLevelType w:val="hybridMultilevel"/>
     <w:tmpl w:val="F4E81E22"/>
@@ -3075,7 +3532,7 @@
       </w:pPr>
     </w:lvl>
   </w:abstractNum>
-  <w:abstractNum w:abstractNumId="9">
+  <w:abstractNum w:abstractNumId="10">
     <w:nsid w:val="48BA4B7D"/>
     <w:multiLevelType w:val="hybridMultilevel"/>
     <w:tmpl w:val="F5A6618C"/>
@@ -3164,7 +3621,7 @@
       </w:pPr>
     </w:lvl>
   </w:abstractNum>
-  <w:abstractNum w:abstractNumId="10">
+  <w:abstractNum w:abstractNumId="11">
     <w:nsid w:val="49092AF6"/>
     <w:multiLevelType w:val="hybridMultilevel"/>
     <w:tmpl w:val="52002E6A"/>
@@ -3253,7 +3710,7 @@
       </w:pPr>
     </w:lvl>
   </w:abstractNum>
-  <w:abstractNum w:abstractNumId="11">
+  <w:abstractNum w:abstractNumId="12">
     <w:nsid w:val="505C3292"/>
     <w:multiLevelType w:val="hybridMultilevel"/>
     <w:tmpl w:val="852A3A2A"/>
@@ -3366,7 +3823,7 @@
       </w:rPr>
     </w:lvl>
   </w:abstractNum>
-  <w:abstractNum w:abstractNumId="12">
+  <w:abstractNum w:abstractNumId="13">
     <w:nsid w:val="58667E28"/>
     <w:multiLevelType w:val="hybridMultilevel"/>
     <w:tmpl w:val="EEFE3972"/>
@@ -3455,7 +3912,120 @@
       </w:pPr>
     </w:lvl>
   </w:abstractNum>
-  <w:abstractNum w:abstractNumId="13">
+  <w:abstractNum w:abstractNumId="14">
+    <w:nsid w:val="58E62CF9"/>
+    <w:multiLevelType w:val="hybridMultilevel"/>
+    <w:tmpl w:val="ECF61CC0"/>
+    <w:lvl w:ilvl="0" w:tplc="40090001">
+      <w:start w:val="1"/>
+      <w:numFmt w:val="bullet"/>
+      <w:lvlText w:val=""/>
+      <w:lvlJc w:val="left"/>
+      <w:pPr>
+        <w:ind w:left="720" w:hanging="360"/>
+      </w:pPr>
+      <w:rPr>
+        <w:rFonts w:ascii="Symbol" w:hAnsi="Symbol" w:hint="default"/>
+      </w:rPr>
+    </w:lvl>
+    <w:lvl w:ilvl="1" w:tplc="40090003" w:tentative="1">
+      <w:start w:val="1"/>
+      <w:numFmt w:val="bullet"/>
+      <w:lvlText w:val="o"/>
+      <w:lvlJc w:val="left"/>
+      <w:pPr>
+        <w:ind w:left="1440" w:hanging="360"/>
+      </w:pPr>
+      <w:rPr>
+        <w:rFonts w:ascii="Courier New" w:hAnsi="Courier New" w:cs="Courier New" w:hint="default"/>
+      </w:rPr>
+    </w:lvl>
+    <w:lvl w:ilvl="2" w:tplc="40090005" w:tentative="1">
+      <w:start w:val="1"/>
+      <w:numFmt w:val="bullet"/>
+      <w:lvlText w:val=""/>
+      <w:lvlJc w:val="left"/>
+      <w:pPr>
+        <w:ind w:left="2160" w:hanging="360"/>
+      </w:pPr>
+      <w:rPr>
+        <w:rFonts w:ascii="Wingdings" w:hAnsi="Wingdings" w:hint="default"/>
+      </w:rPr>
+    </w:lvl>
+    <w:lvl w:ilvl="3" w:tplc="40090001" w:tentative="1">
+      <w:start w:val="1"/>
+      <w:numFmt w:val="bullet"/>
+      <w:lvlText w:val=""/>
+      <w:lvlJc w:val="left"/>
+      <w:pPr>
+        <w:ind w:left="2880" w:hanging="360"/>
+      </w:pPr>
+      <w:rPr>
+        <w:rFonts w:ascii="Symbol" w:hAnsi="Symbol" w:hint="default"/>
+      </w:rPr>
+    </w:lvl>
+    <w:lvl w:ilvl="4" w:tplc="40090003" w:tentative="1">
+      <w:start w:val="1"/>
+      <w:numFmt w:val="bullet"/>
+      <w:lvlText w:val="o"/>
+      <w:lvlJc w:val="left"/>
+      <w:pPr>
+        <w:ind w:left="3600" w:hanging="360"/>
+      </w:pPr>
+      <w:rPr>
+        <w:rFonts w:ascii="Courier New" w:hAnsi="Courier New" w:cs="Courier New" w:hint="default"/>
+      </w:rPr>
+    </w:lvl>
+    <w:lvl w:ilvl="5" w:tplc="40090005" w:tentative="1">
+      <w:start w:val="1"/>
+      <w:numFmt w:val="bullet"/>
+      <w:lvlText w:val=""/>
+      <w:lvlJc w:val="left"/>
+      <w:pPr>
+        <w:ind w:left="4320" w:hanging="360"/>
+      </w:pPr>
+      <w:rPr>
+        <w:rFonts w:ascii="Wingdings" w:hAnsi="Wingdings" w:hint="default"/>
+      </w:rPr>
+    </w:lvl>
+    <w:lvl w:ilvl="6" w:tplc="40090001" w:tentative="1">
+      <w:start w:val="1"/>
+      <w:numFmt w:val="bullet"/>
+      <w:lvlText w:val=""/>
+      <w:lvlJc w:val="left"/>
+      <w:pPr>
+        <w:ind w:left="5040" w:hanging="360"/>
+      </w:pPr>
+      <w:rPr>
+        <w:rFonts w:ascii="Symbol" w:hAnsi="Symbol" w:hint="default"/>
+      </w:rPr>
+    </w:lvl>
+    <w:lvl w:ilvl="7" w:tplc="40090003" w:tentative="1">
+      <w:start w:val="1"/>
+      <w:numFmt w:val="bullet"/>
+      <w:lvlText w:val="o"/>
+      <w:lvlJc w:val="left"/>
+      <w:pPr>
+        <w:ind w:left="5760" w:hanging="360"/>
+      </w:pPr>
+      <w:rPr>
+        <w:rFonts w:ascii="Courier New" w:hAnsi="Courier New" w:cs="Courier New" w:hint="default"/>
+      </w:rPr>
+    </w:lvl>
+    <w:lvl w:ilvl="8" w:tplc="40090005" w:tentative="1">
+      <w:start w:val="1"/>
+      <w:numFmt w:val="bullet"/>
+      <w:lvlText w:val=""/>
+      <w:lvlJc w:val="left"/>
+      <w:pPr>
+        <w:ind w:left="6480" w:hanging="360"/>
+      </w:pPr>
+      <w:rPr>
+        <w:rFonts w:ascii="Wingdings" w:hAnsi="Wingdings" w:hint="default"/>
+      </w:rPr>
+    </w:lvl>
+  </w:abstractNum>
+  <w:abstractNum w:abstractNumId="15">
     <w:nsid w:val="5BED51FF"/>
     <w:multiLevelType w:val="hybridMultilevel"/>
     <w:tmpl w:val="AA425328"/>
@@ -3544,7 +4114,7 @@
       </w:pPr>
     </w:lvl>
   </w:abstractNum>
-  <w:abstractNum w:abstractNumId="14">
+  <w:abstractNum w:abstractNumId="16">
     <w:nsid w:val="5E360FE9"/>
     <w:multiLevelType w:val="hybridMultilevel"/>
     <w:tmpl w:val="24D8D380"/>
@@ -3633,7 +4203,7 @@
       </w:pPr>
     </w:lvl>
   </w:abstractNum>
-  <w:abstractNum w:abstractNumId="15">
+  <w:abstractNum w:abstractNumId="17">
     <w:nsid w:val="68820354"/>
     <w:multiLevelType w:val="hybridMultilevel"/>
     <w:tmpl w:val="B83458FA"/>
@@ -3746,7 +4316,7 @@
       </w:rPr>
     </w:lvl>
   </w:abstractNum>
-  <w:abstractNum w:abstractNumId="16">
+  <w:abstractNum w:abstractNumId="18">
     <w:nsid w:val="6A5A4FD2"/>
     <w:multiLevelType w:val="hybridMultilevel"/>
     <w:tmpl w:val="69A2FBC2"/>
@@ -3835,7 +4405,7 @@
       </w:pPr>
     </w:lvl>
   </w:abstractNum>
-  <w:abstractNum w:abstractNumId="17">
+  <w:abstractNum w:abstractNumId="19">
     <w:nsid w:val="72435166"/>
     <w:multiLevelType w:val="hybridMultilevel"/>
     <w:tmpl w:val="8B780D8E"/>
@@ -3924,7 +4494,7 @@
       </w:pPr>
     </w:lvl>
   </w:abstractNum>
-  <w:abstractNum w:abstractNumId="18">
+  <w:abstractNum w:abstractNumId="20">
     <w:nsid w:val="7BA0014A"/>
     <w:multiLevelType w:val="hybridMultilevel"/>
     <w:tmpl w:val="DD26B7D0"/>
@@ -4020,19 +4590,19 @@
     <w:abstractNumId w:val="2"/>
   </w:num>
   <w:num w:numId="3">
+    <w:abstractNumId w:val="17"/>
+  </w:num>
+  <w:num w:numId="4">
     <w:abstractNumId w:val="15"/>
   </w:num>
-  <w:num w:numId="4">
-    <w:abstractNumId w:val="13"/>
-  </w:num>
   <w:num w:numId="5">
-    <w:abstractNumId w:val="9"/>
+    <w:abstractNumId w:val="10"/>
   </w:num>
   <w:num w:numId="6">
-    <w:abstractNumId w:val="17"/>
+    <w:abstractNumId w:val="19"/>
   </w:num>
   <w:num w:numId="7">
-    <w:abstractNumId w:val="10"/>
+    <w:abstractNumId w:val="11"/>
   </w:num>
   <w:num w:numId="8">
     <w:abstractNumId w:val="1"/>
@@ -4044,31 +4614,37 @@
     <w:abstractNumId w:val="3"/>
   </w:num>
   <w:num w:numId="11">
-    <w:abstractNumId w:val="7"/>
+    <w:abstractNumId w:val="8"/>
   </w:num>
   <w:num w:numId="12">
-    <w:abstractNumId w:val="16"/>
+    <w:abstractNumId w:val="18"/>
   </w:num>
   <w:num w:numId="13">
-    <w:abstractNumId w:val="11"/>
+    <w:abstractNumId w:val="12"/>
   </w:num>
   <w:num w:numId="14">
-    <w:abstractNumId w:val="14"/>
+    <w:abstractNumId w:val="16"/>
   </w:num>
   <w:num w:numId="15">
     <w:abstractNumId w:val="4"/>
   </w:num>
   <w:num w:numId="16">
-    <w:abstractNumId w:val="8"/>
+    <w:abstractNumId w:val="9"/>
   </w:num>
   <w:num w:numId="17">
-    <w:abstractNumId w:val="18"/>
+    <w:abstractNumId w:val="20"/>
   </w:num>
   <w:num w:numId="18">
     <w:abstractNumId w:val="6"/>
   </w:num>
   <w:num w:numId="19">
-    <w:abstractNumId w:val="12"/>
+    <w:abstractNumId w:val="13"/>
+  </w:num>
+  <w:num w:numId="20">
+    <w:abstractNumId w:val="14"/>
+  </w:num>
+  <w:num w:numId="21">
+    <w:abstractNumId w:val="7"/>
   </w:num>
 </w:numbering>
 </file>
@@ -5503,7 +6079,7 @@
 </file>
 
 <file path=customXml/itemProps1.xml><?xml version="1.0" encoding="utf-8"?>
-<ds:datastoreItem xmlns:ds="http://schemas.openxmlformats.org/officeDocument/2006/customXml" ds:itemID="{D04BE368-910B-4260-BD23-AB185F374E6C}">
+<ds:datastoreItem xmlns:ds="http://schemas.openxmlformats.org/officeDocument/2006/customXml" ds:itemID="{06684B05-C292-4B7D-B459-2E76849F0200}">
   <ds:schemaRefs>
     <ds:schemaRef ds:uri="http://schemas.openxmlformats.org/officeDocument/2006/bibliography"/>
   </ds:schemaRefs>

--- a/6.devops/8.Gradle/gradle.docx
+++ b/6.devops/8.Gradle/gradle.docx
@@ -327,21 +327,7 @@
         <w:rPr>
           <w:lang w:eastAsia="en-IN"/>
         </w:rPr>
-        <w:t xml:space="preserve">Ex:- if code is not changed and only if test cases are changed then it will just run the test cases , it </w:t>
-      </w:r>
-      <w:proofErr w:type="spellStart"/>
-      <w:r>
-        <w:rPr>
-          <w:lang w:eastAsia="en-IN"/>
-        </w:rPr>
-        <w:t>wont</w:t>
-      </w:r>
-      <w:proofErr w:type="spellEnd"/>
-      <w:r>
-        <w:rPr>
-          <w:lang w:eastAsia="en-IN"/>
-        </w:rPr>
-        <w:t xml:space="preserve"> compile the source code again</w:t>
+        <w:t>Ex:- if code is not changed and only if test cases are changed then it will just run the test cases , it wont compile the source code again</w:t>
       </w:r>
     </w:p>
     <w:p>
@@ -355,21 +341,7 @@
         <w:rPr>
           <w:lang w:eastAsia="en-IN"/>
         </w:rPr>
-        <w:t xml:space="preserve">We can write the code of </w:t>
-      </w:r>
-      <w:proofErr w:type="spellStart"/>
-      <w:r>
-        <w:rPr>
-          <w:lang w:eastAsia="en-IN"/>
-        </w:rPr>
-        <w:t>build.gradle</w:t>
-      </w:r>
-      <w:proofErr w:type="spellEnd"/>
-      <w:r>
-        <w:rPr>
-          <w:lang w:eastAsia="en-IN"/>
-        </w:rPr>
-        <w:t xml:space="preserve"> in DSL (domain specific language) in </w:t>
+        <w:t xml:space="preserve">We can write the code of build.gradle in DSL (domain specific language) in </w:t>
       </w:r>
       <w:r>
         <w:rPr>
@@ -393,16 +365,112 @@
         <w:rPr>
           <w:lang w:eastAsia="en-IN"/>
         </w:rPr>
+        <w:t xml:space="preserve"> kotlin</w:t>
+      </w:r>
+    </w:p>
+    <w:p>
+      <w:pPr>
+        <w:ind w:left="-426"/>
+        <w:rPr>
+          <w:lang w:eastAsia="en-IN"/>
+        </w:rPr>
+      </w:pPr>
+      <w:r>
+        <w:rPr>
+          <w:lang w:eastAsia="en-IN"/>
+        </w:rPr>
+        <w:t>we will write</w:t>
+      </w:r>
+      <w:r>
+        <w:rPr>
+          <w:lang w:eastAsia="en-IN"/>
+        </w:rPr>
+        <w:t xml:space="preserve"> build.gradle in </w:t>
+      </w:r>
+      <w:r>
+        <w:rPr>
+          <w:lang w:eastAsia="en-IN"/>
+        </w:rPr>
+        <w:t xml:space="preserve"> groovy syntax</w:t>
+      </w:r>
+    </w:p>
+    <w:p>
+      <w:pPr>
+        <w:ind w:left="-426"/>
+        <w:rPr>
+          <w:lang w:eastAsia="en-IN"/>
+        </w:rPr>
+      </w:pPr>
+      <w:r>
+        <w:rPr>
+          <w:lang w:eastAsia="en-IN"/>
+        </w:rPr>
+        <w:t>note: - gradlew.bat will download the gradle software into our machine in “.gradle” folder</w:t>
+      </w:r>
+      <w:r>
+        <w:rPr>
+          <w:lang w:eastAsia="en-IN"/>
+        </w:rPr>
+        <w:t>, so we don’t need to install the gradle at all</w:t>
+      </w:r>
+    </w:p>
+    <w:p>
+      <w:pPr>
+        <w:ind w:left="-426"/>
+        <w:rPr>
+          <w:lang w:eastAsia="en-IN"/>
+        </w:rPr>
+      </w:pPr>
+      <w:r>
+        <w:rPr>
+          <w:lang w:eastAsia="en-IN"/>
+        </w:rPr>
+        <w:t>in “gradle-wrapper.properties” we will mention which gradle version we want</w:t>
+      </w:r>
+    </w:p>
+    <w:p>
+      <w:pPr>
+        <w:ind w:left="-426"/>
+        <w:rPr>
+          <w:lang w:eastAsia="en-IN"/>
+        </w:rPr>
+      </w:pPr>
+      <w:r>
+        <w:rPr>
+          <w:lang w:eastAsia="en-IN"/>
+        </w:rPr>
+        <w:t xml:space="preserve">Gradle wrapper is responsible to download &amp; </w:t>
+      </w:r>
+      <w:r>
+        <w:rPr>
+          <w:lang w:eastAsia="en-IN"/>
+        </w:rPr>
+        <w:t>install the</w:t>
+      </w:r>
+      <w:r>
+        <w:rPr>
+          <w:lang w:eastAsia="en-IN"/>
+        </w:rPr>
         <w:t xml:space="preserve"> </w:t>
       </w:r>
-      <w:proofErr w:type="spellStart"/>
-      <w:r>
-        <w:rPr>
-          <w:lang w:eastAsia="en-IN"/>
-        </w:rPr>
-        <w:t>kotlin</w:t>
-      </w:r>
-      <w:proofErr w:type="spellEnd"/>
+      <w:r>
+        <w:rPr>
+          <w:lang w:eastAsia="en-IN"/>
+        </w:rPr>
+        <w:t xml:space="preserve">mentioned </w:t>
+      </w:r>
+      <w:r>
+        <w:rPr>
+          <w:lang w:eastAsia="en-IN"/>
+        </w:rPr>
+        <w:t>gradle</w:t>
+      </w:r>
+      <w:r>
+        <w:rPr>
+          <w:lang w:eastAsia="en-IN"/>
+        </w:rPr>
+        <w:t xml:space="preserve"> versions</w:t>
+      </w:r>
     </w:p>
     <w:p>
       <w:pPr>
@@ -415,144 +483,12 @@
         <w:rPr>
           <w:lang w:eastAsia="en-IN"/>
         </w:rPr>
-        <w:t>we will write</w:t>
-      </w:r>
-      <w:r>
-        <w:rPr>
-          <w:lang w:eastAsia="en-IN"/>
-        </w:rPr>
-        <w:t xml:space="preserve"> </w:t>
-      </w:r>
-      <w:proofErr w:type="spellStart"/>
-      <w:r>
-        <w:rPr>
-          <w:lang w:eastAsia="en-IN"/>
-        </w:rPr>
-        <w:t>build.gradle</w:t>
-      </w:r>
-      <w:proofErr w:type="spellEnd"/>
-      <w:r>
-        <w:rPr>
-          <w:lang w:eastAsia="en-IN"/>
-        </w:rPr>
-        <w:t xml:space="preserve"> in </w:t>
-      </w:r>
-      <w:r>
-        <w:rPr>
-          <w:lang w:eastAsia="en-IN"/>
-        </w:rPr>
-        <w:t xml:space="preserve"> groovy syntax</w:t>
-      </w:r>
-    </w:p>
-    <w:p>
-      <w:pPr>
-        <w:ind w:left="-426"/>
-        <w:rPr>
-          <w:lang w:eastAsia="en-IN"/>
-        </w:rPr>
-      </w:pPr>
-      <w:r>
-        <w:rPr>
-          <w:lang w:eastAsia="en-IN"/>
-        </w:rPr>
-        <w:t>note: - gradlew.bat will download the gradle software into our machine in “.gradle” folder</w:t>
-      </w:r>
-      <w:r>
-        <w:rPr>
-          <w:lang w:eastAsia="en-IN"/>
-        </w:rPr>
-        <w:t>, so we don’t need to install the gradle at all</w:t>
-      </w:r>
-    </w:p>
-    <w:p>
-      <w:pPr>
-        <w:ind w:left="-426"/>
-        <w:rPr>
-          <w:lang w:eastAsia="en-IN"/>
-        </w:rPr>
-      </w:pPr>
-      <w:r>
-        <w:rPr>
-          <w:lang w:eastAsia="en-IN"/>
-        </w:rPr>
-        <w:t>in “gradle-</w:t>
-      </w:r>
-      <w:proofErr w:type="spellStart"/>
-      <w:r>
-        <w:rPr>
-          <w:lang w:eastAsia="en-IN"/>
-        </w:rPr>
-        <w:t>wrapper.properties</w:t>
-      </w:r>
-      <w:proofErr w:type="spellEnd"/>
-      <w:r>
-        <w:rPr>
-          <w:lang w:eastAsia="en-IN"/>
-        </w:rPr>
-        <w:t>” we will mention which gradle version we want</w:t>
-      </w:r>
-    </w:p>
-    <w:p>
-      <w:pPr>
-        <w:ind w:left="-426"/>
-        <w:rPr>
-          <w:lang w:eastAsia="en-IN"/>
-        </w:rPr>
-      </w:pPr>
-      <w:r>
-        <w:rPr>
-          <w:lang w:eastAsia="en-IN"/>
-        </w:rPr>
-        <w:t xml:space="preserve">Gradle wrapper is responsible to download &amp; </w:t>
-      </w:r>
-      <w:r>
-        <w:rPr>
-          <w:lang w:eastAsia="en-IN"/>
-        </w:rPr>
-        <w:t>install the</w:t>
-      </w:r>
-      <w:r>
-        <w:rPr>
-          <w:lang w:eastAsia="en-IN"/>
-        </w:rPr>
-        <w:t xml:space="preserve"> </w:t>
-      </w:r>
-      <w:r>
-        <w:rPr>
-          <w:lang w:eastAsia="en-IN"/>
-        </w:rPr>
-        <w:t xml:space="preserve">mentioned </w:t>
-      </w:r>
-      <w:r>
-        <w:rPr>
-          <w:lang w:eastAsia="en-IN"/>
-        </w:rPr>
-        <w:t>gradle</w:t>
-      </w:r>
-      <w:r>
-        <w:rPr>
-          <w:lang w:eastAsia="en-IN"/>
-        </w:rPr>
-        <w:t xml:space="preserve"> versions</w:t>
-      </w:r>
-    </w:p>
-    <w:p>
-      <w:pPr>
-        <w:ind w:left="-426"/>
-        <w:rPr>
-          <w:lang w:eastAsia="en-IN"/>
-        </w:rPr>
-      </w:pPr>
-      <w:r>
-        <w:rPr>
-          <w:lang w:eastAsia="en-IN"/>
-        </w:rPr>
         <w:t>Each project will have separate gradle wrapper</w:t>
       </w:r>
     </w:p>
     <w:p>
       <w:pPr>
-        <w:ind w:left="-426"/>
+        <w:pStyle w:val="h2-yello"/>
         <w:rPr>
           <w:lang w:eastAsia="en-IN"/>
         </w:rPr>
@@ -579,35 +515,259 @@
         <w:rPr>
           <w:lang w:eastAsia="en-IN"/>
         </w:rPr>
-        <w:t xml:space="preserve">Even if </w:t>
-      </w:r>
-      <w:proofErr w:type="spellStart"/>
-      <w:r>
-        <w:rPr>
-          <w:lang w:eastAsia="en-IN"/>
-        </w:rPr>
-        <w:t>build.gradle</w:t>
-      </w:r>
-      <w:proofErr w:type="spellEnd"/>
-      <w:r>
-        <w:rPr>
-          <w:lang w:eastAsia="en-IN"/>
-        </w:rPr>
-        <w:t xml:space="preserve"> is not there in current directory, </w:t>
-      </w:r>
-      <w:proofErr w:type="spellStart"/>
-      <w:r>
-        <w:rPr>
-          <w:lang w:eastAsia="en-IN"/>
-        </w:rPr>
-        <w:t>settings.gradle</w:t>
-      </w:r>
-      <w:proofErr w:type="spellEnd"/>
-      <w:r>
-        <w:rPr>
-          <w:lang w:eastAsia="en-IN"/>
-        </w:rPr>
-        <w:t xml:space="preserve"> file will be there, where we mention the project name to include, then gradle will go into that folder</w:t>
+        <w:t>Even if build.gradle is not there in current directory, settings.gradle file will be there, where we mention the project name to include, then gradle will go into that folder</w:t>
+      </w:r>
+    </w:p>
+    <w:p>
+      <w:pPr>
+        <w:pStyle w:val="ListParagraph"/>
+        <w:numPr>
+          <w:ilvl w:val="0"/>
+          <w:numId w:val="17"/>
+        </w:numPr>
+        <w:rPr>
+          <w:lang w:eastAsia="en-IN"/>
+        </w:rPr>
+      </w:pPr>
+      <w:r>
+        <w:rPr>
+          <w:lang w:eastAsia="en-IN"/>
+        </w:rPr>
+        <w:t xml:space="preserve">“project” is an </w:t>
+      </w:r>
+      <w:r>
+        <w:rPr>
+          <w:lang w:eastAsia="en-IN"/>
+        </w:rPr>
+        <w:t xml:space="preserve">class </w:t>
+      </w:r>
+      <w:r>
+        <w:rPr>
+          <w:lang w:eastAsia="en-IN"/>
+        </w:rPr>
+        <w:t>in gradle</w:t>
+      </w:r>
+      <w:r>
+        <w:rPr>
+          <w:lang w:eastAsia="en-IN"/>
+        </w:rPr>
+        <w:t xml:space="preserve"> same like java object</w:t>
+      </w:r>
+      <w:r>
+        <w:rPr>
+          <w:lang w:eastAsia="en-IN"/>
+        </w:rPr>
+        <w:t xml:space="preserve">, same like java we can declare string variables </w:t>
+      </w:r>
+    </w:p>
+    <w:p>
+      <w:pPr>
+        <w:pStyle w:val="ListParagraph"/>
+        <w:shd w:val="clear" w:color="auto" w:fill="FFFFFF"/>
+        <w:tabs>
+          <w:tab w:val="left" w:pos="916"/>
+          <w:tab w:val="left" w:pos="1832"/>
+          <w:tab w:val="left" w:pos="2748"/>
+          <w:tab w:val="left" w:pos="3664"/>
+          <w:tab w:val="left" w:pos="4580"/>
+          <w:tab w:val="left" w:pos="5496"/>
+          <w:tab w:val="left" w:pos="6412"/>
+          <w:tab w:val="left" w:pos="7328"/>
+          <w:tab w:val="left" w:pos="8244"/>
+          <w:tab w:val="left" w:pos="9160"/>
+          <w:tab w:val="left" w:pos="10076"/>
+          <w:tab w:val="left" w:pos="10992"/>
+          <w:tab w:val="left" w:pos="11908"/>
+          <w:tab w:val="left" w:pos="12824"/>
+          <w:tab w:val="left" w:pos="13740"/>
+          <w:tab w:val="left" w:pos="14656"/>
+        </w:tabs>
+        <w:ind w:left="-66"/>
+        <w:rPr>
+          <w:rFonts w:ascii="Courier New" w:eastAsia="Times New Roman" w:hAnsi="Courier New"/>
+          <w:b/>
+          <w:bCs/>
+          <w:color w:val="4D4D4A"/>
+          <w:sz w:val="20"/>
+          <w:lang w:eastAsia="en-IN" w:bidi="te-IN"/>
+        </w:rPr>
+      </w:pPr>
+      <w:r>
+        <w:rPr>
+          <w:rFonts w:ascii="Courier New" w:eastAsia="Times New Roman" w:hAnsi="Courier New"/>
+          <w:color w:val="1136B9"/>
+          <w:sz w:val="20"/>
+          <w:lang w:eastAsia="en-IN" w:bidi="te-IN"/>
+        </w:rPr>
+        <w:t>subprojects</w:t>
+      </w:r>
+      <w:r>
+        <w:rPr>
+          <w:rFonts w:ascii="Courier New" w:eastAsia="Times New Roman" w:hAnsi="Courier New"/>
+          <w:color w:val="4D4D4A"/>
+          <w:sz w:val="20"/>
+          <w:lang w:eastAsia="en-IN" w:bidi="te-IN"/>
+        </w:rPr>
+        <w:t>(</w:t>
+      </w:r>
+      <w:r>
+        <w:rPr>
+          <w:rFonts w:ascii="Courier New" w:eastAsia="Times New Roman" w:hAnsi="Courier New"/>
+          <w:b/>
+          <w:bCs/>
+          <w:color w:val="4D4D4A"/>
+          <w:sz w:val="20"/>
+          <w:lang w:eastAsia="en-IN" w:bidi="te-IN"/>
+        </w:rPr>
+        <w:t>{</w:t>
+      </w:r>
+    </w:p>
+    <w:p>
+      <w:pPr>
+        <w:pStyle w:val="ListParagraph"/>
+        <w:shd w:val="clear" w:color="auto" w:fill="FFFFFF"/>
+        <w:tabs>
+          <w:tab w:val="left" w:pos="916"/>
+          <w:tab w:val="left" w:pos="1832"/>
+          <w:tab w:val="left" w:pos="2748"/>
+          <w:tab w:val="left" w:pos="3664"/>
+          <w:tab w:val="left" w:pos="4580"/>
+          <w:tab w:val="left" w:pos="5496"/>
+          <w:tab w:val="left" w:pos="6412"/>
+          <w:tab w:val="left" w:pos="7328"/>
+          <w:tab w:val="left" w:pos="8244"/>
+          <w:tab w:val="left" w:pos="9160"/>
+          <w:tab w:val="left" w:pos="10076"/>
+          <w:tab w:val="left" w:pos="10992"/>
+          <w:tab w:val="left" w:pos="11908"/>
+          <w:tab w:val="left" w:pos="12824"/>
+          <w:tab w:val="left" w:pos="13740"/>
+          <w:tab w:val="left" w:pos="14656"/>
+        </w:tabs>
+        <w:ind w:left="-66"/>
+        <w:rPr>
+          <w:rFonts w:ascii="Courier New" w:eastAsia="Times New Roman" w:hAnsi="Courier New"/>
+          <w:color w:val="0F92E3"/>
+          <w:sz w:val="20"/>
+          <w:lang w:eastAsia="en-IN" w:bidi="te-IN"/>
+        </w:rPr>
+      </w:pPr>
+      <w:r>
+        <w:rPr>
+          <w:rFonts w:ascii="Courier New" w:eastAsia="Times New Roman" w:hAnsi="Courier New"/>
+          <w:color w:val="4D4D4A"/>
+          <w:sz w:val="20"/>
+          <w:lang w:eastAsia="en-IN" w:bidi="te-IN"/>
+        </w:rPr>
+        <w:t xml:space="preserve">apply plugin </w:t>
+      </w:r>
+      <w:r>
+        <w:rPr>
+          <w:rFonts w:ascii="Courier New" w:eastAsia="Times New Roman" w:hAnsi="Courier New"/>
+          <w:color w:val="0F92E3"/>
+          <w:sz w:val="20"/>
+          <w:lang w:eastAsia="en-IN" w:bidi="te-IN"/>
+        </w:rPr>
+        <w:t>"application"</w:t>
+      </w:r>
+    </w:p>
+    <w:p>
+      <w:pPr>
+        <w:pStyle w:val="ListParagraph"/>
+        <w:shd w:val="clear" w:color="auto" w:fill="FFFFFF"/>
+        <w:tabs>
+          <w:tab w:val="left" w:pos="916"/>
+          <w:tab w:val="left" w:pos="1832"/>
+          <w:tab w:val="left" w:pos="2748"/>
+          <w:tab w:val="left" w:pos="3664"/>
+          <w:tab w:val="left" w:pos="4580"/>
+          <w:tab w:val="left" w:pos="5496"/>
+          <w:tab w:val="left" w:pos="6412"/>
+          <w:tab w:val="left" w:pos="7328"/>
+          <w:tab w:val="left" w:pos="8244"/>
+          <w:tab w:val="left" w:pos="9160"/>
+          <w:tab w:val="left" w:pos="10076"/>
+          <w:tab w:val="left" w:pos="10992"/>
+          <w:tab w:val="left" w:pos="11908"/>
+          <w:tab w:val="left" w:pos="12824"/>
+          <w:tab w:val="left" w:pos="13740"/>
+          <w:tab w:val="left" w:pos="14656"/>
+        </w:tabs>
+        <w:spacing w:after="0" w:line="240" w:lineRule="auto"/>
+        <w:ind w:left="-66"/>
+        <w:rPr>
+          <w:rFonts w:ascii="Courier New" w:eastAsia="Times New Roman" w:hAnsi="Courier New"/>
+          <w:color w:val="4D4D4A"/>
+          <w:sz w:val="20"/>
+          <w:lang w:eastAsia="en-IN" w:bidi="te-IN"/>
+        </w:rPr>
+      </w:pPr>
+      <w:r>
+        <w:rPr>
+          <w:rFonts w:ascii="Courier New" w:eastAsia="Times New Roman" w:hAnsi="Courier New"/>
+          <w:b/>
+          <w:bCs/>
+          <w:color w:val="4D4D4A"/>
+          <w:sz w:val="20"/>
+          <w:lang w:eastAsia="en-IN" w:bidi="te-IN"/>
+        </w:rPr>
+        <w:t xml:space="preserve">version </w:t>
+      </w:r>
+      <w:r>
+        <w:rPr>
+          <w:rFonts w:ascii="Courier New" w:eastAsia="Times New Roman" w:hAnsi="Courier New"/>
+          <w:color w:val="EE5C09"/>
+          <w:sz w:val="20"/>
+          <w:lang w:eastAsia="en-IN" w:bidi="te-IN"/>
+        </w:rPr>
+        <w:t>=</w:t>
+      </w:r>
+      <w:r>
+        <w:rPr>
+          <w:rFonts w:ascii="Courier New" w:eastAsia="Times New Roman" w:hAnsi="Courier New"/>
+          <w:color w:val="0F92E3"/>
+          <w:sz w:val="20"/>
+          <w:lang w:eastAsia="en-IN" w:bidi="te-IN"/>
+        </w:rPr>
+        <w:t>"1.0"</w:t>
+      </w:r>
+      <w:r>
+        <w:rPr>
+          <w:rFonts w:ascii="Courier New" w:eastAsia="Times New Roman" w:hAnsi="Courier New"/>
+          <w:color w:val="0F92E3"/>
+          <w:sz w:val="20"/>
+          <w:lang w:eastAsia="en-IN" w:bidi="te-IN"/>
+        </w:rPr>
+        <w:br/>
+      </w:r>
+      <w:r>
+        <w:rPr>
+          <w:rFonts w:ascii="Courier New" w:eastAsia="Times New Roman" w:hAnsi="Courier New"/>
+          <w:b/>
+          <w:bCs/>
+          <w:color w:val="4D4D4A"/>
+          <w:sz w:val="20"/>
+          <w:lang w:eastAsia="en-IN" w:bidi="te-IN"/>
+        </w:rPr>
+        <w:t xml:space="preserve">group </w:t>
+      </w:r>
+      <w:r>
+        <w:rPr>
+          <w:rFonts w:ascii="Courier New" w:eastAsia="Times New Roman" w:hAnsi="Courier New"/>
+          <w:color w:val="EE5C09"/>
+          <w:sz w:val="20"/>
+          <w:lang w:eastAsia="en-IN" w:bidi="te-IN"/>
+        </w:rPr>
+        <w:t>=</w:t>
+      </w:r>
+      <w:r>
+        <w:rPr>
+          <w:rFonts w:ascii="Courier New" w:eastAsia="Times New Roman" w:hAnsi="Courier New"/>
+          <w:color w:val="0F92E3"/>
+          <w:sz w:val="20"/>
+          <w:lang w:eastAsia="en-IN" w:bidi="te-IN"/>
+        </w:rPr>
+        <w:t>"com.bharath"</w:t>
       </w:r>
     </w:p>
     <w:p>
@@ -618,12 +778,264 @@
           <w:lang w:eastAsia="en-IN"/>
         </w:rPr>
       </w:pPr>
+    </w:p>
+    <w:p>
+      <w:pPr>
+        <w:pStyle w:val="ListParagraph"/>
+        <w:numPr>
+          <w:ilvl w:val="0"/>
+          <w:numId w:val="17"/>
+        </w:numPr>
+        <w:rPr>
+          <w:lang w:eastAsia="en-IN"/>
+        </w:rPr>
+      </w:pPr>
+      <w:r>
+        <w:rPr>
+          <w:lang w:eastAsia="en-IN"/>
+        </w:rPr>
+        <w:t>This is also like java, here also we have methods , we can call those by passing arguments as from build.gradle file</w:t>
+      </w:r>
+    </w:p>
+    <w:p>
+      <w:pPr>
+        <w:pStyle w:val="ListParagraph"/>
+        <w:shd w:val="clear" w:color="auto" w:fill="FFFFFF"/>
+        <w:tabs>
+          <w:tab w:val="left" w:pos="916"/>
+          <w:tab w:val="left" w:pos="1832"/>
+          <w:tab w:val="left" w:pos="2748"/>
+          <w:tab w:val="left" w:pos="3664"/>
+          <w:tab w:val="left" w:pos="4580"/>
+          <w:tab w:val="left" w:pos="5496"/>
+          <w:tab w:val="left" w:pos="6412"/>
+          <w:tab w:val="left" w:pos="7328"/>
+          <w:tab w:val="left" w:pos="8244"/>
+          <w:tab w:val="left" w:pos="9160"/>
+          <w:tab w:val="left" w:pos="10076"/>
+          <w:tab w:val="left" w:pos="10992"/>
+          <w:tab w:val="left" w:pos="11908"/>
+          <w:tab w:val="left" w:pos="12824"/>
+          <w:tab w:val="left" w:pos="13740"/>
+          <w:tab w:val="left" w:pos="14656"/>
+        </w:tabs>
+        <w:spacing w:after="0" w:line="240" w:lineRule="auto"/>
+        <w:ind w:left="-66"/>
+        <w:rPr>
+          <w:rFonts w:ascii="Courier New" w:eastAsia="Times New Roman" w:hAnsi="Courier New"/>
+          <w:color w:val="4D4D4A"/>
+          <w:sz w:val="20"/>
+          <w:lang w:eastAsia="en-IN" w:bidi="te-IN"/>
+        </w:rPr>
+      </w:pPr>
+      <w:r>
+        <w:rPr>
+          <w:rFonts w:ascii="Courier New" w:eastAsia="Times New Roman" w:hAnsi="Courier New"/>
+          <w:color w:val="1136B9"/>
+          <w:sz w:val="20"/>
+          <w:lang w:eastAsia="en-IN" w:bidi="te-IN"/>
+        </w:rPr>
+        <w:t>allprojects</w:t>
+      </w:r>
+      <w:r>
+        <w:rPr>
+          <w:rFonts w:ascii="Courier New" w:eastAsia="Times New Roman" w:hAnsi="Courier New"/>
+          <w:color w:val="4D4D4A"/>
+          <w:sz w:val="20"/>
+          <w:lang w:eastAsia="en-IN" w:bidi="te-IN"/>
+        </w:rPr>
+        <w:t>(</w:t>
+      </w:r>
+      <w:r>
+        <w:rPr>
+          <w:rFonts w:ascii="Courier New" w:eastAsia="Times New Roman" w:hAnsi="Courier New"/>
+          <w:b/>
+          <w:bCs/>
+          <w:color w:val="4D4D4A"/>
+          <w:sz w:val="20"/>
+          <w:lang w:eastAsia="en-IN" w:bidi="te-IN"/>
+        </w:rPr>
+        <w:t>{</w:t>
+      </w:r>
+      <w:r>
+        <w:rPr>
+          <w:rFonts w:ascii="Courier New" w:eastAsia="Times New Roman" w:hAnsi="Courier New"/>
+          <w:b/>
+          <w:bCs/>
+          <w:color w:val="4D4D4A"/>
+          <w:sz w:val="20"/>
+          <w:lang w:eastAsia="en-IN" w:bidi="te-IN"/>
+        </w:rPr>
+        <w:br/>
+        <w:t xml:space="preserve">    </w:t>
+      </w:r>
+      <w:r>
+        <w:rPr>
+          <w:rFonts w:ascii="Courier New" w:eastAsia="Times New Roman" w:hAnsi="Courier New"/>
+          <w:color w:val="1136B9"/>
+          <w:sz w:val="20"/>
+          <w:lang w:eastAsia="en-IN" w:bidi="te-IN"/>
+        </w:rPr>
+        <w:t xml:space="preserve">task </w:t>
+      </w:r>
+      <w:r>
+        <w:rPr>
+          <w:rFonts w:ascii="Courier New" w:eastAsia="Times New Roman" w:hAnsi="Courier New"/>
+          <w:color w:val="4D4D4A"/>
+          <w:sz w:val="20"/>
+          <w:lang w:eastAsia="en-IN" w:bidi="te-IN"/>
+        </w:rPr>
+        <w:t xml:space="preserve">global </w:t>
+      </w:r>
+      <w:r>
+        <w:rPr>
+          <w:rFonts w:ascii="Courier New" w:eastAsia="Times New Roman" w:hAnsi="Courier New"/>
+          <w:b/>
+          <w:bCs/>
+          <w:color w:val="4D4D4A"/>
+          <w:sz w:val="20"/>
+          <w:lang w:eastAsia="en-IN" w:bidi="te-IN"/>
+        </w:rPr>
+        <w:t>{</w:t>
+      </w:r>
+      <w:r>
+        <w:rPr>
+          <w:rFonts w:ascii="Courier New" w:eastAsia="Times New Roman" w:hAnsi="Courier New"/>
+          <w:b/>
+          <w:bCs/>
+          <w:color w:val="4D4D4A"/>
+          <w:sz w:val="20"/>
+          <w:lang w:eastAsia="en-IN" w:bidi="te-IN"/>
+        </w:rPr>
+        <w:br/>
+        <w:t xml:space="preserve">        </w:t>
+      </w:r>
+      <w:r>
+        <w:rPr>
+          <w:rFonts w:ascii="Courier New" w:eastAsia="Times New Roman" w:hAnsi="Courier New"/>
+          <w:color w:val="1136B9"/>
+          <w:sz w:val="20"/>
+          <w:lang w:eastAsia="en-IN" w:bidi="te-IN"/>
+        </w:rPr>
+        <w:t>println</w:t>
+      </w:r>
+      <w:r>
+        <w:rPr>
+          <w:rFonts w:ascii="Courier New" w:eastAsia="Times New Roman" w:hAnsi="Courier New"/>
+          <w:color w:val="4D4D4A"/>
+          <w:sz w:val="20"/>
+          <w:lang w:eastAsia="en-IN" w:bidi="te-IN"/>
+        </w:rPr>
+        <w:t>(</w:t>
+      </w:r>
+      <w:r>
+        <w:rPr>
+          <w:rFonts w:ascii="Courier New" w:eastAsia="Times New Roman" w:hAnsi="Courier New"/>
+          <w:color w:val="0F92E3"/>
+          <w:sz w:val="20"/>
+          <w:lang w:eastAsia="en-IN" w:bidi="te-IN"/>
+        </w:rPr>
+        <w:t>"i am a global task star ramcharan"</w:t>
+      </w:r>
+      <w:r>
+        <w:rPr>
+          <w:rFonts w:ascii="Courier New" w:eastAsia="Times New Roman" w:hAnsi="Courier New"/>
+          <w:color w:val="4D4D4A"/>
+          <w:sz w:val="20"/>
+          <w:lang w:eastAsia="en-IN" w:bidi="te-IN"/>
+        </w:rPr>
+        <w:t>)</w:t>
+      </w:r>
+      <w:r>
+        <w:rPr>
+          <w:rFonts w:ascii="Courier New" w:eastAsia="Times New Roman" w:hAnsi="Courier New"/>
+          <w:color w:val="4D4D4A"/>
+          <w:sz w:val="20"/>
+          <w:lang w:eastAsia="en-IN" w:bidi="te-IN"/>
+        </w:rPr>
+        <w:br/>
+        <w:t xml:space="preserve">    </w:t>
+      </w:r>
+      <w:r>
+        <w:rPr>
+          <w:rFonts w:ascii="Courier New" w:eastAsia="Times New Roman" w:hAnsi="Courier New"/>
+          <w:b/>
+          <w:bCs/>
+          <w:color w:val="4D4D4A"/>
+          <w:sz w:val="20"/>
+          <w:lang w:eastAsia="en-IN" w:bidi="te-IN"/>
+        </w:rPr>
+        <w:t>}</w:t>
+      </w:r>
+      <w:r>
+        <w:rPr>
+          <w:rFonts w:ascii="Courier New" w:eastAsia="Times New Roman" w:hAnsi="Courier New"/>
+          <w:b/>
+          <w:bCs/>
+          <w:color w:val="4D4D4A"/>
+          <w:sz w:val="20"/>
+          <w:lang w:eastAsia="en-IN" w:bidi="te-IN"/>
+        </w:rPr>
+        <w:br/>
+        <w:t>}</w:t>
+      </w:r>
+      <w:r>
+        <w:rPr>
+          <w:rFonts w:ascii="Courier New" w:eastAsia="Times New Roman" w:hAnsi="Courier New"/>
+          <w:color w:val="4D4D4A"/>
+          <w:sz w:val="20"/>
+          <w:lang w:eastAsia="en-IN" w:bidi="te-IN"/>
+        </w:rPr>
+        <w:t>)</w:t>
+      </w:r>
+    </w:p>
+    <w:p>
+      <w:pPr>
+        <w:pStyle w:val="ListParagraph"/>
+        <w:ind w:left="-66"/>
+        <w:rPr>
+          <w:lang w:eastAsia="en-IN"/>
+        </w:rPr>
+      </w:pPr>
+      <w:r>
+        <w:rPr>
+          <w:lang w:eastAsia="en-IN"/>
+        </w:rPr>
+        <w:lastRenderedPageBreak/>
+        <w:t>Here for all projects method we passed a closure</w:t>
+      </w:r>
+    </w:p>
+    <w:p>
+      <w:pPr>
+        <w:pStyle w:val="ListParagraph"/>
+        <w:numPr>
+          <w:ilvl w:val="0"/>
+          <w:numId w:val="17"/>
+        </w:numPr>
+        <w:rPr>
+          <w:lang w:eastAsia="en-IN"/>
+        </w:rPr>
+      </w:pPr>
+      <w:r>
+        <w:rPr>
+          <w:lang w:eastAsia="en-IN"/>
+        </w:rPr>
+        <w:t>dsf</w:t>
+      </w:r>
+    </w:p>
+    <w:p>
+      <w:pPr>
+        <w:pStyle w:val="ListParagraph"/>
+        <w:ind w:left="-66"/>
+        <w:rPr>
+          <w:lang w:eastAsia="en-IN"/>
+        </w:rPr>
+      </w:pPr>
       <w:r>
         <w:rPr>
           <w:noProof/>
-          <w:lang w:eastAsia="en-IN"/>
-        </w:rPr>
-        <w:lastRenderedPageBreak/>
+          <w:lang w:eastAsia="en-IN" w:bidi="te-IN"/>
+        </w:rPr>
         <w:drawing>
           <wp:inline distT="0" distB="0" distL="0" distR="0" wp14:anchorId="01FEEC72" wp14:editId="39369A76">
             <wp:extent cx="5181600" cy="3276600"/>
@@ -673,44 +1085,8 @@
         <w:rPr>
           <w:lang w:eastAsia="en-IN"/>
         </w:rPr>
-        <w:t xml:space="preserve">See here in this folder we don’t have </w:t>
-      </w:r>
-      <w:proofErr w:type="spellStart"/>
-      <w:r>
-        <w:rPr>
-          <w:lang w:eastAsia="en-IN"/>
-        </w:rPr>
-        <w:t>build.gradle</w:t>
-      </w:r>
-      <w:proofErr w:type="spellEnd"/>
-      <w:r>
-        <w:rPr>
-          <w:lang w:eastAsia="en-IN"/>
-        </w:rPr>
-        <w:t xml:space="preserve">, but in </w:t>
-      </w:r>
-      <w:proofErr w:type="spellStart"/>
-      <w:r>
-        <w:rPr>
-          <w:lang w:eastAsia="en-IN"/>
-        </w:rPr>
-        <w:t>settings.gradle</w:t>
-      </w:r>
-      <w:proofErr w:type="spellEnd"/>
-      <w:r>
-        <w:rPr>
-          <w:lang w:eastAsia="en-IN"/>
-        </w:rPr>
-        <w:t xml:space="preserve"> we included the project named “app” inside that folder we will have the </w:t>
-      </w:r>
-      <w:proofErr w:type="spellStart"/>
-      <w:r>
-        <w:rPr>
-          <w:lang w:eastAsia="en-IN"/>
-        </w:rPr>
-        <w:t>build.gradle</w:t>
-      </w:r>
-      <w:proofErr w:type="spellEnd"/>
+        <w:t>See here in this folder we don’t have build.gradle, but in settings.gradle we included the project named “app” inside that folder we will have the build.gradle</w:t>
+      </w:r>
     </w:p>
     <w:p>
       <w:pPr>
@@ -873,6 +1249,12 @@
                 <w:lang w:eastAsia="en-IN"/>
               </w:rPr>
             </w:pPr>
+            <w:r>
+              <w:rPr>
+                <w:lang w:eastAsia="en-IN"/>
+              </w:rPr>
+              <w:t>to build</w:t>
+            </w:r>
           </w:p>
         </w:tc>
         <w:tc>
@@ -885,6 +1267,12 @@
                 <w:lang w:eastAsia="en-IN"/>
               </w:rPr>
             </w:pPr>
+            <w:r>
+              <w:rPr>
+                <w:lang w:eastAsia="en-IN"/>
+              </w:rPr>
+              <w:t>gradle build</w:t>
+            </w:r>
           </w:p>
         </w:tc>
       </w:tr>
@@ -899,6 +1287,12 @@
                 <w:lang w:eastAsia="en-IN"/>
               </w:rPr>
             </w:pPr>
+            <w:r>
+              <w:rPr>
+                <w:lang w:eastAsia="en-IN"/>
+              </w:rPr>
+              <w:t>to clean build folder / to delete the target folder</w:t>
+            </w:r>
           </w:p>
         </w:tc>
         <w:tc>
@@ -911,6 +1305,12 @@
                 <w:lang w:eastAsia="en-IN"/>
               </w:rPr>
             </w:pPr>
+            <w:r>
+              <w:rPr>
+                <w:lang w:eastAsia="en-IN"/>
+              </w:rPr>
+              <w:t>gradle clean</w:t>
+            </w:r>
           </w:p>
         </w:tc>
       </w:tr>
@@ -925,6 +1325,12 @@
                 <w:lang w:eastAsia="en-IN"/>
               </w:rPr>
             </w:pPr>
+            <w:r>
+              <w:rPr>
+                <w:lang w:eastAsia="en-IN"/>
+              </w:rPr>
+              <w:t>to run spring boot app</w:t>
+            </w:r>
           </w:p>
         </w:tc>
         <w:tc>
@@ -937,6 +1343,12 @@
                 <w:lang w:eastAsia="en-IN"/>
               </w:rPr>
             </w:pPr>
+            <w:r>
+              <w:rPr>
+                <w:lang w:eastAsia="en-IN"/>
+              </w:rPr>
+              <w:t>gradle bootRun</w:t>
+            </w:r>
           </w:p>
         </w:tc>
       </w:tr>
@@ -951,6 +1363,12 @@
                 <w:lang w:eastAsia="en-IN"/>
               </w:rPr>
             </w:pPr>
+            <w:r>
+              <w:rPr>
+                <w:lang w:eastAsia="en-IN"/>
+              </w:rPr>
+              <w:t>To run the test cases</w:t>
+            </w:r>
           </w:p>
         </w:tc>
         <w:tc>
@@ -963,6 +1381,12 @@
                 <w:lang w:eastAsia="en-IN"/>
               </w:rPr>
             </w:pPr>
+            <w:r>
+              <w:rPr>
+                <w:lang w:eastAsia="en-IN"/>
+              </w:rPr>
+              <w:t>gradle test // this will run the test task  and execute test cases</w:t>
+            </w:r>
           </w:p>
         </w:tc>
       </w:tr>
@@ -977,6 +1401,12 @@
                 <w:lang w:eastAsia="en-IN"/>
               </w:rPr>
             </w:pPr>
+            <w:r>
+              <w:rPr>
+                <w:lang w:eastAsia="en-IN"/>
+              </w:rPr>
+              <w:t>To create jar file</w:t>
+            </w:r>
           </w:p>
         </w:tc>
         <w:tc>
@@ -989,6 +1419,126 @@
                 <w:lang w:eastAsia="en-IN"/>
               </w:rPr>
             </w:pPr>
+            <w:r>
+              <w:rPr>
+                <w:lang w:eastAsia="en-IN"/>
+              </w:rPr>
+              <w:t>gradle jar</w:t>
+            </w:r>
+          </w:p>
+        </w:tc>
+      </w:tr>
+      <w:tr>
+        <w:tc>
+          <w:tcPr>
+            <w:tcW w:w="11515" w:type="dxa"/>
+          </w:tcPr>
+          <w:p>
+            <w:pPr>
+              <w:rPr>
+                <w:lang w:eastAsia="en-IN"/>
+              </w:rPr>
+            </w:pPr>
+            <w:r>
+              <w:rPr>
+                <w:lang w:eastAsia="en-IN"/>
+              </w:rPr>
+              <w:t>To run the jar file</w:t>
+            </w:r>
+          </w:p>
+        </w:tc>
+        <w:tc>
+          <w:tcPr>
+            <w:tcW w:w="11515" w:type="dxa"/>
+          </w:tcPr>
+          <w:p>
+            <w:pPr>
+              <w:rPr>
+                <w:lang w:eastAsia="en-IN"/>
+              </w:rPr>
+            </w:pPr>
+            <w:r>
+              <w:rPr>
+                <w:lang w:eastAsia="en-IN"/>
+              </w:rPr>
+              <w:t>gradle run</w:t>
+            </w:r>
+          </w:p>
+        </w:tc>
+      </w:tr>
+      <w:tr>
+        <w:tc>
+          <w:tcPr>
+            <w:tcW w:w="11515" w:type="dxa"/>
+          </w:tcPr>
+          <w:p>
+            <w:pPr>
+              <w:rPr>
+                <w:lang w:eastAsia="en-IN"/>
+              </w:rPr>
+            </w:pPr>
+            <w:r>
+              <w:rPr>
+                <w:lang w:eastAsia="en-IN"/>
+              </w:rPr>
+              <w:t>to see all dependencies</w:t>
+            </w:r>
+          </w:p>
+        </w:tc>
+        <w:tc>
+          <w:tcPr>
+            <w:tcW w:w="11515" w:type="dxa"/>
+          </w:tcPr>
+          <w:p>
+            <w:pPr>
+              <w:rPr>
+                <w:lang w:eastAsia="en-IN"/>
+              </w:rPr>
+            </w:pPr>
+            <w:r>
+              <w:rPr>
+                <w:lang w:eastAsia="en-IN"/>
+              </w:rPr>
+              <w:t>gradle dependencies</w:t>
+            </w:r>
+          </w:p>
+        </w:tc>
+      </w:tr>
+      <w:tr>
+        <w:tc>
+          <w:tcPr>
+            <w:tcW w:w="11515" w:type="dxa"/>
+          </w:tcPr>
+          <w:p>
+            <w:pPr>
+              <w:rPr>
+                <w:lang w:eastAsia="en-IN"/>
+              </w:rPr>
+            </w:pPr>
+            <w:r>
+              <w:rPr>
+                <w:lang w:eastAsia="en-IN"/>
+              </w:rPr>
+              <w:t>to see dependencies for a sub module</w:t>
+            </w:r>
+          </w:p>
+        </w:tc>
+        <w:tc>
+          <w:tcPr>
+            <w:tcW w:w="11515" w:type="dxa"/>
+          </w:tcPr>
+          <w:p>
+            <w:pPr>
+              <w:rPr>
+                <w:lang w:eastAsia="en-IN"/>
+              </w:rPr>
+            </w:pPr>
+            <w:r>
+              <w:rPr>
+                <w:lang w:eastAsia="en-IN"/>
+              </w:rPr>
+              <w:t>gradle :&lt;module name&gt;:dependencies</w:t>
+            </w:r>
           </w:p>
         </w:tc>
       </w:tr>
@@ -1002,17 +1552,64 @@
     </w:p>
     <w:p>
       <w:pPr>
-        <w:rPr>
-          <w:lang w:eastAsia="en-IN"/>
-        </w:rPr>
-      </w:pPr>
-    </w:p>
-    <w:p>
-      <w:pPr>
-        <w:rPr>
-          <w:lang w:eastAsia="en-IN"/>
-        </w:rPr>
-      </w:pPr>
+        <w:pStyle w:val="h4-bl"/>
+      </w:pPr>
+      <w:r>
+        <w:t>Create gradle project using cmnd prompt</w:t>
+      </w:r>
+    </w:p>
+    <w:p>
+      <w:pPr>
+        <w:rPr>
+          <w:lang w:eastAsia="en-IN"/>
+        </w:rPr>
+      </w:pPr>
+      <w:r>
+        <w:rPr>
+          <w:lang w:eastAsia="en-IN"/>
+        </w:rPr>
+        <w:t>Gradle init</w:t>
+      </w:r>
+    </w:p>
+    <w:p>
+      <w:pPr>
+        <w:rPr>
+          <w:lang w:eastAsia="en-IN"/>
+        </w:rPr>
+      </w:pPr>
+      <w:r>
+        <w:rPr>
+          <w:lang w:eastAsia="en-IN"/>
+        </w:rPr>
+        <w:t>Select build script as groovy</w:t>
+      </w:r>
+    </w:p>
+    <w:p>
+      <w:pPr>
+        <w:rPr>
+          <w:lang w:eastAsia="en-IN"/>
+        </w:rPr>
+      </w:pPr>
+      <w:r>
+        <w:rPr>
+          <w:lang w:eastAsia="en-IN"/>
+        </w:rPr>
+        <w:lastRenderedPageBreak/>
+        <w:t>By default command this will create 1 sub module project</w:t>
+      </w:r>
+    </w:p>
+    <w:p>
+      <w:pPr>
+        <w:rPr>
+          <w:lang w:eastAsia="en-IN"/>
+        </w:rPr>
+      </w:pPr>
+      <w:r>
+        <w:rPr>
+          <w:lang w:eastAsia="en-IN"/>
+        </w:rPr>
+        <w:t>By default the root project doesn’t have any build.gradle</w:t>
+      </w:r>
     </w:p>
     <w:p>
       <w:pPr>
@@ -1071,35 +1668,56 @@
         <w:rPr>
           <w:lang w:eastAsia="en-IN"/>
         </w:rPr>
-        <w:lastRenderedPageBreak/>
-        <w:t>Creating a basic task</w:t>
-      </w:r>
-    </w:p>
-    <w:p>
-      <w:pPr>
-        <w:rPr>
-          <w:lang w:eastAsia="en-IN"/>
-        </w:rPr>
-      </w:pPr>
-      <w:r>
-        <w:rPr>
-          <w:lang w:eastAsia="en-IN"/>
-        </w:rPr>
-        <w:t xml:space="preserve">Here </w:t>
-      </w:r>
-      <w:proofErr w:type="spellStart"/>
-      <w:r>
-        <w:rPr>
-          <w:lang w:eastAsia="en-IN"/>
-        </w:rPr>
-        <w:t>manicopy</w:t>
-      </w:r>
-      <w:proofErr w:type="spellEnd"/>
-      <w:r>
-        <w:rPr>
-          <w:lang w:eastAsia="en-IN"/>
-        </w:rPr>
-        <w:t xml:space="preserve"> is the task name</w:t>
+        <w:t>Creating a</w:t>
+      </w:r>
+      <w:r>
+        <w:rPr>
+          <w:lang w:eastAsia="en-IN"/>
+        </w:rPr>
+        <w:t>ll the tasks in build.gradle file</w:t>
+      </w:r>
+    </w:p>
+    <w:p>
+      <w:pPr>
+        <w:pStyle w:val="ListParagraph"/>
+        <w:numPr>
+          <w:ilvl w:val="0"/>
+          <w:numId w:val="16"/>
+        </w:numPr>
+        <w:rPr>
+          <w:lang w:eastAsia="en-IN"/>
+        </w:rPr>
+      </w:pPr>
+      <w:r>
+        <w:rPr>
+          <w:lang w:eastAsia="en-IN"/>
+        </w:rPr>
+        <w:t xml:space="preserve">To run any task </w:t>
+      </w:r>
+      <w:r>
+        <w:rPr>
+          <w:lang w:eastAsia="en-IN"/>
+        </w:rPr>
+        <w:sym w:font="Wingdings" w:char="F0E0"/>
+      </w:r>
+      <w:r>
+        <w:rPr>
+          <w:lang w:eastAsia="en-IN"/>
+        </w:rPr>
+        <w:t xml:space="preserve"> gradle &lt;task-name&gt;</w:t>
+      </w:r>
+    </w:p>
+    <w:p>
+      <w:pPr>
+        <w:rPr>
+          <w:lang w:eastAsia="en-IN"/>
+        </w:rPr>
+      </w:pPr>
+      <w:r>
+        <w:rPr>
+          <w:lang w:eastAsia="en-IN"/>
+        </w:rPr>
+        <w:t>Here manicopy is the task name</w:t>
       </w:r>
     </w:p>
     <w:p>
@@ -1140,23 +1758,7 @@
                 <w:color w:val="ED7D31" w:themeColor="accent2"/>
                 <w:lang w:eastAsia="en-IN"/>
               </w:rPr>
-              <w:t xml:space="preserve">task </w:t>
-            </w:r>
-            <w:proofErr w:type="spellStart"/>
-            <w:r>
-              <w:rPr>
-                <w:color w:val="ED7D31" w:themeColor="accent2"/>
-                <w:lang w:eastAsia="en-IN"/>
-              </w:rPr>
-              <w:t>manicopy</w:t>
-            </w:r>
-            <w:proofErr w:type="spellEnd"/>
-            <w:r>
-              <w:rPr>
-                <w:color w:val="ED7D31" w:themeColor="accent2"/>
-                <w:lang w:eastAsia="en-IN"/>
-              </w:rPr>
-              <w:t>{</w:t>
+              <w:t>task manicopy{</w:t>
             </w:r>
           </w:p>
           <w:p>
@@ -1167,37 +1769,12 @@
                 <w:lang w:eastAsia="en-IN"/>
               </w:rPr>
             </w:pPr>
-            <w:proofErr w:type="spellStart"/>
             <w:r>
               <w:rPr>
                 <w:color w:val="ED7D31" w:themeColor="accent2"/>
                 <w:lang w:eastAsia="en-IN"/>
               </w:rPr>
-              <w:t>println</w:t>
-            </w:r>
-            <w:proofErr w:type="spellEnd"/>
-            <w:r>
-              <w:rPr>
-                <w:color w:val="ED7D31" w:themeColor="accent2"/>
-                <w:lang w:eastAsia="en-IN"/>
-              </w:rPr>
-              <w:t xml:space="preserve"> '</w:t>
-            </w:r>
-            <w:proofErr w:type="spellStart"/>
-            <w:r>
-              <w:rPr>
-                <w:color w:val="ED7D31" w:themeColor="accent2"/>
-                <w:lang w:eastAsia="en-IN"/>
-              </w:rPr>
-              <w:t>manideep</w:t>
-            </w:r>
-            <w:proofErr w:type="spellEnd"/>
-            <w:r>
-              <w:rPr>
-                <w:color w:val="ED7D31" w:themeColor="accent2"/>
-                <w:lang w:eastAsia="en-IN"/>
-              </w:rPr>
-              <w:t>'</w:t>
+              <w:t>println 'manideep'</w:t>
             </w:r>
           </w:p>
           <w:p>
@@ -1229,73 +1806,161 @@
           </w:tcPr>
           <w:p>
             <w:pPr>
-              <w:rPr>
-                <w:color w:val="ED7D31" w:themeColor="accent2"/>
-                <w:lang w:eastAsia="en-IN"/>
+              <w:shd w:val="clear" w:color="auto" w:fill="FFFFFF"/>
+              <w:tabs>
+                <w:tab w:val="left" w:pos="916"/>
+                <w:tab w:val="left" w:pos="1832"/>
+                <w:tab w:val="left" w:pos="2748"/>
+                <w:tab w:val="left" w:pos="3664"/>
+                <w:tab w:val="left" w:pos="4580"/>
+                <w:tab w:val="left" w:pos="5496"/>
+                <w:tab w:val="left" w:pos="6412"/>
+                <w:tab w:val="left" w:pos="7328"/>
+                <w:tab w:val="left" w:pos="8244"/>
+                <w:tab w:val="left" w:pos="9160"/>
+                <w:tab w:val="left" w:pos="10076"/>
+                <w:tab w:val="left" w:pos="10992"/>
+                <w:tab w:val="left" w:pos="11908"/>
+                <w:tab w:val="left" w:pos="12824"/>
+                <w:tab w:val="left" w:pos="13740"/>
+                <w:tab w:val="left" w:pos="14656"/>
+              </w:tabs>
+              <w:rPr>
+                <w:rFonts w:ascii="Courier New" w:eastAsia="Times New Roman" w:hAnsi="Courier New"/>
+                <w:b/>
+                <w:bCs/>
+                <w:color w:val="4D4D4A"/>
+                <w:sz w:val="20"/>
+                <w:lang w:eastAsia="en-IN" w:bidi="te-IN"/>
               </w:rPr>
             </w:pPr>
             <w:r>
               <w:rPr>
-                <w:color w:val="ED7D31" w:themeColor="accent2"/>
-                <w:lang w:eastAsia="en-IN"/>
-              </w:rPr>
-              <w:t xml:space="preserve">task </w:t>
-            </w:r>
-            <w:proofErr w:type="spellStart"/>
-            <w:r>
-              <w:rPr>
-                <w:color w:val="ED7D31" w:themeColor="accent2"/>
-                <w:lang w:eastAsia="en-IN"/>
-              </w:rPr>
-              <w:t>manicopyD</w:t>
-            </w:r>
-            <w:proofErr w:type="spellEnd"/>
-            <w:r>
-              <w:rPr>
-                <w:color w:val="ED7D31" w:themeColor="accent2"/>
-                <w:lang w:eastAsia="en-IN"/>
+                <w:rFonts w:ascii="Courier New" w:eastAsia="Times New Roman" w:hAnsi="Courier New"/>
+                <w:color w:val="1136B9"/>
+                <w:sz w:val="20"/>
+                <w:lang w:eastAsia="en-IN" w:bidi="te-IN"/>
+              </w:rPr>
+              <w:t>task printer</w:t>
+            </w:r>
+            <w:r>
+              <w:rPr>
+                <w:rFonts w:ascii="Courier New" w:eastAsia="Times New Roman" w:hAnsi="Courier New"/>
+                <w:b/>
+                <w:bCs/>
+                <w:color w:val="4D4D4A"/>
+                <w:sz w:val="20"/>
+                <w:lang w:eastAsia="en-IN" w:bidi="te-IN"/>
               </w:rPr>
               <w:t>{</w:t>
+            </w:r>
+            <w:r>
+              <w:rPr>
+                <w:rFonts w:ascii="Courier New" w:eastAsia="Times New Roman" w:hAnsi="Courier New"/>
+                <w:b/>
+                <w:bCs/>
+                <w:color w:val="4D4D4A"/>
+                <w:sz w:val="20"/>
+                <w:lang w:eastAsia="en-IN" w:bidi="te-IN"/>
+              </w:rPr>
+              <w:br/>
+              <w:t xml:space="preserve">    </w:t>
+            </w:r>
+            <w:r>
+              <w:rPr>
+                <w:rFonts w:ascii="Courier New" w:eastAsia="Times New Roman" w:hAnsi="Courier New"/>
+                <w:color w:val="1136B9"/>
+                <w:sz w:val="20"/>
+                <w:lang w:eastAsia="en-IN" w:bidi="te-IN"/>
+              </w:rPr>
+              <w:t>print</w:t>
+            </w:r>
+            <w:r>
+              <w:rPr>
+                <w:rFonts w:ascii="Courier New" w:eastAsia="Times New Roman" w:hAnsi="Courier New"/>
+                <w:color w:val="4D4D4A"/>
+                <w:sz w:val="20"/>
+                <w:lang w:eastAsia="en-IN" w:bidi="te-IN"/>
+              </w:rPr>
+              <w:t>(</w:t>
+            </w:r>
+            <w:r>
+              <w:rPr>
+                <w:rFonts w:ascii="Courier New" w:eastAsia="Times New Roman" w:hAnsi="Courier New"/>
+                <w:color w:val="0F92E3"/>
+                <w:sz w:val="20"/>
+                <w:lang w:eastAsia="en-IN" w:bidi="te-IN"/>
+              </w:rPr>
+              <w:t>"i am from root build.gradle file"</w:t>
+            </w:r>
+            <w:r>
+              <w:rPr>
+                <w:rFonts w:ascii="Courier New" w:eastAsia="Times New Roman" w:hAnsi="Courier New"/>
+                <w:color w:val="4D4D4A"/>
+                <w:sz w:val="20"/>
+                <w:lang w:eastAsia="en-IN" w:bidi="te-IN"/>
+              </w:rPr>
+              <w:t>)</w:t>
+            </w:r>
+            <w:r>
+              <w:rPr>
+                <w:rFonts w:ascii="Courier New" w:eastAsia="Times New Roman" w:hAnsi="Courier New"/>
+                <w:color w:val="4D4D4A"/>
+                <w:sz w:val="20"/>
+                <w:lang w:eastAsia="en-IN" w:bidi="te-IN"/>
+              </w:rPr>
+              <w:br/>
+            </w:r>
+            <w:r>
+              <w:rPr>
+                <w:rFonts w:ascii="Courier New" w:eastAsia="Times New Roman" w:hAnsi="Courier New"/>
+                <w:b/>
+                <w:bCs/>
+                <w:color w:val="4D4D4A"/>
+                <w:sz w:val="20"/>
+                <w:lang w:eastAsia="en-IN" w:bidi="te-IN"/>
+              </w:rPr>
+              <w:t>}</w:t>
             </w:r>
           </w:p>
           <w:p>
             <w:pPr>
-              <w:rPr>
-                <w:color w:val="ED7D31" w:themeColor="accent2"/>
-                <w:lang w:eastAsia="en-IN"/>
+              <w:shd w:val="clear" w:color="auto" w:fill="FFFFFF"/>
+              <w:tabs>
+                <w:tab w:val="left" w:pos="916"/>
+                <w:tab w:val="left" w:pos="1832"/>
+                <w:tab w:val="left" w:pos="2748"/>
+                <w:tab w:val="left" w:pos="3664"/>
+                <w:tab w:val="left" w:pos="4580"/>
+                <w:tab w:val="left" w:pos="5496"/>
+                <w:tab w:val="left" w:pos="6412"/>
+                <w:tab w:val="left" w:pos="7328"/>
+                <w:tab w:val="left" w:pos="8244"/>
+                <w:tab w:val="left" w:pos="9160"/>
+                <w:tab w:val="left" w:pos="10076"/>
+                <w:tab w:val="left" w:pos="10992"/>
+                <w:tab w:val="left" w:pos="11908"/>
+                <w:tab w:val="left" w:pos="12824"/>
+                <w:tab w:val="left" w:pos="13740"/>
+                <w:tab w:val="left" w:pos="14656"/>
+              </w:tabs>
+              <w:rPr>
+                <w:rFonts w:ascii="Courier New" w:eastAsia="Times New Roman" w:hAnsi="Courier New"/>
+                <w:color w:val="4D4D4A"/>
+                <w:sz w:val="20"/>
+                <w:lang w:eastAsia="en-IN" w:bidi="te-IN"/>
               </w:rPr>
             </w:pPr>
-            <w:proofErr w:type="spellStart"/>
-            <w:r>
-              <w:rPr>
-                <w:color w:val="ED7D31" w:themeColor="accent2"/>
-                <w:lang w:eastAsia="en-IN"/>
-              </w:rPr>
-              <w:t>println</w:t>
-            </w:r>
-            <w:proofErr w:type="spellEnd"/>
-            <w:r>
-              <w:rPr>
-                <w:color w:val="ED7D31" w:themeColor="accent2"/>
-                <w:lang w:eastAsia="en-IN"/>
-              </w:rPr>
-              <w:t xml:space="preserve"> "</w:t>
-            </w:r>
-            <w:proofErr w:type="spellStart"/>
-            <w:r>
-              <w:rPr>
-                <w:color w:val="ED7D31" w:themeColor="accent2"/>
-                <w:lang w:eastAsia="en-IN"/>
-              </w:rPr>
-              <w:t>manideep</w:t>
-            </w:r>
-            <w:proofErr w:type="spellEnd"/>
-            <w:r>
-              <w:rPr>
-                <w:color w:val="ED7D31" w:themeColor="accent2"/>
-                <w:lang w:eastAsia="en-IN"/>
-              </w:rPr>
-              <w:t>"</w:t>
+            <w:r>
+              <w:rPr>
+                <w:rFonts w:ascii="Courier New" w:eastAsia="Times New Roman" w:hAnsi="Courier New"/>
+                <w:b/>
+                <w:bCs/>
+                <w:color w:val="4D4D4A"/>
+                <w:sz w:val="20"/>
+                <w:lang w:eastAsia="en-IN" w:bidi="te-IN"/>
+              </w:rPr>
+              <w:t>to run gradle &lt;Give your task-name&gt;</w:t>
             </w:r>
           </w:p>
           <w:p>
@@ -1310,7 +1975,7 @@
                 <w:color w:val="ED7D31" w:themeColor="accent2"/>
                 <w:lang w:eastAsia="en-IN"/>
               </w:rPr>
-              <w:t>}</w:t>
+              <w:t>gradle printer</w:t>
             </w:r>
           </w:p>
         </w:tc>
@@ -1319,30 +1984,9 @@
     <w:p>
       <w:pPr>
         <w:rPr>
-          <w:color w:val="ED7D31" w:themeColor="accent2"/>
-          <w:lang w:eastAsia="en-IN"/>
-        </w:rPr>
-      </w:pPr>
-      <w:r>
-        <w:rPr>
-          <w:color w:val="ED7D31" w:themeColor="accent2"/>
-          <w:lang w:eastAsia="en-IN"/>
-        </w:rPr>
-        <w:t xml:space="preserve">Predefined tasks:- </w:t>
-      </w:r>
-    </w:p>
-    <w:p>
-      <w:pPr>
-        <w:rPr>
-          <w:lang w:eastAsia="en-IN"/>
-        </w:rPr>
-      </w:pPr>
-      <w:r>
-        <w:rPr>
-          <w:lang w:eastAsia="en-IN"/>
-        </w:rPr>
-        <w:t>gradle &lt;task-name&gt;</w:t>
-      </w:r>
+          <w:lang w:eastAsia="en-IN"/>
+        </w:rPr>
+      </w:pPr>
     </w:p>
     <w:tbl>
       <w:tblPr>
@@ -1390,19 +2034,11 @@
               </w:rPr>
               <w:t xml:space="preserve">gradle </w:t>
             </w:r>
-            <w:proofErr w:type="spellStart"/>
             <w:r>
               <w:rPr>
                 <w:lang w:eastAsia="en-IN"/>
               </w:rPr>
-              <w:t>app:compileJava</w:t>
-            </w:r>
-            <w:proofErr w:type="spellEnd"/>
-            <w:r>
-              <w:rPr>
-                <w:lang w:eastAsia="en-IN"/>
-              </w:rPr>
-              <w:t xml:space="preserve"> - Compiles main Java source.</w:t>
+              <w:t>app:compileJava - Compiles main Java source.</w:t>
             </w:r>
             <w:r>
               <w:rPr>
@@ -1566,6 +2202,62 @@
           </w:p>
         </w:tc>
       </w:tr>
+      <w:tr>
+        <w:tc>
+          <w:tcPr>
+            <w:tcW w:w="11515" w:type="dxa"/>
+          </w:tcPr>
+          <w:p>
+            <w:pPr>
+              <w:rPr>
+                <w:lang w:eastAsia="en-IN"/>
+              </w:rPr>
+            </w:pPr>
+            <w:r>
+              <w:rPr>
+                <w:lang w:eastAsia="en-IN"/>
+              </w:rPr>
+              <w:t>to see all existing ta</w:t>
+            </w:r>
+            <w:r>
+              <w:rPr>
+                <w:lang w:eastAsia="en-IN"/>
+              </w:rPr>
+              <w:t>s</w:t>
+            </w:r>
+            <w:r>
+              <w:rPr>
+                <w:lang w:eastAsia="en-IN"/>
+              </w:rPr>
+              <w:t xml:space="preserve">ks </w:t>
+            </w:r>
+            <w:r>
+              <w:rPr>
+                <w:lang w:eastAsia="en-IN"/>
+              </w:rPr>
+              <w:t>– with this we can even see all tasks for all multi module projects</w:t>
+            </w:r>
+          </w:p>
+        </w:tc>
+        <w:tc>
+          <w:tcPr>
+            <w:tcW w:w="11515" w:type="dxa"/>
+          </w:tcPr>
+          <w:p>
+            <w:pPr>
+              <w:rPr>
+                <w:lang w:eastAsia="en-IN"/>
+              </w:rPr>
+            </w:pPr>
+            <w:r>
+              <w:rPr>
+                <w:lang w:eastAsia="en-IN"/>
+              </w:rPr>
+              <w:t>gradle tasks --all</w:t>
+            </w:r>
+          </w:p>
+        </w:tc>
+      </w:tr>
     </w:tbl>
     <w:p>
       <w:pPr>
@@ -1613,21 +2305,730 @@
         <w:rPr>
           <w:lang w:eastAsia="en-IN"/>
         </w:rPr>
+        <w:lastRenderedPageBreak/>
         <w:t>Plugin</w:t>
       </w:r>
     </w:p>
     <w:p>
       <w:pPr>
-        <w:rPr>
-          <w:lang w:eastAsia="en-IN"/>
-        </w:rPr>
-      </w:pPr>
-      <w:r>
-        <w:rPr>
-          <w:lang w:eastAsia="en-IN"/>
-        </w:rPr>
-        <w:t>1 plugin will extend another plugin and from 1 plugin we will get lot of tasks</w:t>
-      </w:r>
+        <w:spacing w:after="0" w:line="240" w:lineRule="auto"/>
+        <w:rPr>
+          <w:color w:val="767171" w:themeColor="background2" w:themeShade="80"/>
+          <w:lang w:eastAsia="en-IN"/>
+        </w:rPr>
+      </w:pPr>
+      <w:r>
+        <w:rPr>
+          <w:rFonts w:cs="Courier New"/>
+          <w:color w:val="767171" w:themeColor="background2" w:themeShade="80"/>
+          <w:szCs w:val="20"/>
+          <w:lang w:eastAsia="en-IN"/>
+        </w:rPr>
+        <w:t>A Gradle plugin is a powerful tool</w:t>
+      </w:r>
+      <w:r>
+        <w:rPr>
+          <w:color w:val="767171" w:themeColor="background2" w:themeShade="80"/>
+          <w:lang w:eastAsia="en-IN"/>
+        </w:rPr>
+        <w:t xml:space="preserve"> </w:t>
+      </w:r>
+      <w:r>
+        <w:rPr>
+          <w:rFonts w:cs="Courier New"/>
+          <w:color w:val="767171" w:themeColor="background2" w:themeShade="80"/>
+          <w:szCs w:val="20"/>
+          <w:lang w:eastAsia="en-IN"/>
+        </w:rPr>
+        <w:t>that extends Gradle's capabilities and automates complex build tasks.</w:t>
+      </w:r>
+    </w:p>
+    <w:p>
+      <w:pPr>
+        <w:spacing w:after="0" w:line="240" w:lineRule="auto"/>
+        <w:rPr>
+          <w:rFonts w:cs="Courier New"/>
+          <w:color w:val="767171" w:themeColor="background2" w:themeShade="80"/>
+          <w:szCs w:val="20"/>
+          <w:lang w:eastAsia="en-IN"/>
+        </w:rPr>
+      </w:pPr>
+      <w:r>
+        <w:rPr>
+          <w:color w:val="767171" w:themeColor="background2" w:themeShade="80"/>
+          <w:lang w:eastAsia="en-IN"/>
+        </w:rPr>
+        <w:t>Plugin will do lot of tasks like compiling java code, running test cases …</w:t>
+      </w:r>
+    </w:p>
+    <w:p>
+      <w:pPr>
+        <w:rPr>
+          <w:color w:val="767171" w:themeColor="background2" w:themeShade="80"/>
+          <w:lang w:eastAsia="en-IN"/>
+        </w:rPr>
+      </w:pPr>
+      <w:r>
+        <w:rPr>
+          <w:rFonts w:cs="Courier New"/>
+          <w:color w:val="767171" w:themeColor="background2" w:themeShade="80"/>
+          <w:szCs w:val="20"/>
+          <w:lang w:eastAsia="en-IN"/>
+        </w:rPr>
+        <w:t>Think of it as a pre-packaged set of instructions that you can easily add to your project to perform specific actions.</w:t>
+      </w:r>
+    </w:p>
+    <w:p>
+      <w:pPr>
+        <w:rPr>
+          <w:color w:val="767171" w:themeColor="background2" w:themeShade="80"/>
+          <w:lang w:eastAsia="en-IN"/>
+        </w:rPr>
+      </w:pPr>
+      <w:r>
+        <w:rPr>
+          <w:color w:val="767171" w:themeColor="background2" w:themeShade="80"/>
+          <w:lang w:eastAsia="en-IN"/>
+        </w:rPr>
+        <w:t xml:space="preserve">These are like </w:t>
+      </w:r>
+      <w:r>
+        <w:rPr>
+          <w:color w:val="767171" w:themeColor="background2" w:themeShade="80"/>
+          <w:lang w:eastAsia="en-IN"/>
+        </w:rPr>
+        <w:t>our spring</w:t>
+      </w:r>
+      <w:r>
+        <w:rPr>
+          <w:color w:val="767171" w:themeColor="background2" w:themeShade="80"/>
+          <w:lang w:eastAsia="en-IN"/>
+        </w:rPr>
+        <w:t xml:space="preserve"> libraries</w:t>
+      </w:r>
+      <w:r>
+        <w:rPr>
+          <w:color w:val="767171" w:themeColor="background2" w:themeShade="80"/>
+          <w:lang w:eastAsia="en-IN"/>
+        </w:rPr>
+        <w:t xml:space="preserve"> which will do lot of tasks for us</w:t>
+      </w:r>
+    </w:p>
+    <w:p>
+      <w:pPr>
+        <w:shd w:val="clear" w:color="auto" w:fill="FFFFFF"/>
+        <w:tabs>
+          <w:tab w:val="left" w:pos="916"/>
+          <w:tab w:val="left" w:pos="1832"/>
+          <w:tab w:val="left" w:pos="2748"/>
+          <w:tab w:val="left" w:pos="3664"/>
+          <w:tab w:val="left" w:pos="4580"/>
+          <w:tab w:val="left" w:pos="5496"/>
+          <w:tab w:val="left" w:pos="6412"/>
+          <w:tab w:val="left" w:pos="7328"/>
+          <w:tab w:val="left" w:pos="8244"/>
+          <w:tab w:val="left" w:pos="9160"/>
+          <w:tab w:val="left" w:pos="10076"/>
+          <w:tab w:val="left" w:pos="10992"/>
+          <w:tab w:val="left" w:pos="11908"/>
+          <w:tab w:val="left" w:pos="12824"/>
+          <w:tab w:val="left" w:pos="13740"/>
+          <w:tab w:val="left" w:pos="14656"/>
+        </w:tabs>
+        <w:spacing w:after="0" w:line="240" w:lineRule="auto"/>
+        <w:rPr>
+          <w:rFonts w:ascii="Courier New" w:eastAsia="Times New Roman" w:hAnsi="Courier New"/>
+          <w:color w:val="4D4D4A"/>
+          <w:sz w:val="20"/>
+          <w:lang w:eastAsia="en-IN" w:bidi="te-IN"/>
+        </w:rPr>
+      </w:pPr>
+      <w:r>
+        <w:rPr>
+          <w:rFonts w:ascii="Courier New" w:eastAsia="Times New Roman" w:hAnsi="Courier New"/>
+          <w:color w:val="4D4D4A"/>
+          <w:sz w:val="20"/>
+          <w:lang w:eastAsia="en-IN" w:bidi="te-IN"/>
+        </w:rPr>
+        <w:br/>
+      </w:r>
+      <w:r>
+        <w:rPr>
+          <w:rFonts w:ascii="Courier New" w:eastAsia="Times New Roman" w:hAnsi="Courier New"/>
+          <w:color w:val="1136B9"/>
+          <w:sz w:val="20"/>
+          <w:lang w:eastAsia="en-IN" w:bidi="te-IN"/>
+        </w:rPr>
+        <w:t xml:space="preserve">plugins </w:t>
+      </w:r>
+      <w:r>
+        <w:rPr>
+          <w:rFonts w:ascii="Courier New" w:eastAsia="Times New Roman" w:hAnsi="Courier New"/>
+          <w:b/>
+          <w:bCs/>
+          <w:color w:val="4D4D4A"/>
+          <w:sz w:val="20"/>
+          <w:lang w:eastAsia="en-IN" w:bidi="te-IN"/>
+        </w:rPr>
+        <w:t>{</w:t>
+      </w:r>
+      <w:r>
+        <w:rPr>
+          <w:rFonts w:ascii="Courier New" w:eastAsia="Times New Roman" w:hAnsi="Courier New"/>
+          <w:b/>
+          <w:bCs/>
+          <w:color w:val="4D4D4A"/>
+          <w:sz w:val="20"/>
+          <w:lang w:eastAsia="en-IN" w:bidi="te-IN"/>
+        </w:rPr>
+        <w:br/>
+        <w:t xml:space="preserve">    </w:t>
+      </w:r>
+      <w:r>
+        <w:rPr>
+          <w:rFonts w:ascii="Courier New" w:eastAsia="Times New Roman" w:hAnsi="Courier New"/>
+          <w:i/>
+          <w:iCs/>
+          <w:color w:val="505D64"/>
+          <w:sz w:val="20"/>
+          <w:lang w:eastAsia="en-IN" w:bidi="te-IN"/>
+        </w:rPr>
+        <w:t>// Apply the application plugin to add support for building a CLI application in Java.</w:t>
+      </w:r>
+      <w:r>
+        <w:rPr>
+          <w:rFonts w:ascii="Courier New" w:eastAsia="Times New Roman" w:hAnsi="Courier New"/>
+          <w:i/>
+          <w:iCs/>
+          <w:color w:val="505D64"/>
+          <w:sz w:val="20"/>
+          <w:lang w:eastAsia="en-IN" w:bidi="te-IN"/>
+        </w:rPr>
+        <w:br/>
+        <w:t xml:space="preserve">    </w:t>
+      </w:r>
+      <w:r>
+        <w:rPr>
+          <w:rFonts w:ascii="Courier New" w:eastAsia="Times New Roman" w:hAnsi="Courier New"/>
+          <w:color w:val="1136B9"/>
+          <w:sz w:val="20"/>
+          <w:lang w:eastAsia="en-IN" w:bidi="te-IN"/>
+        </w:rPr>
+        <w:t xml:space="preserve">id </w:t>
+      </w:r>
+      <w:r>
+        <w:rPr>
+          <w:rFonts w:ascii="Courier New" w:eastAsia="Times New Roman" w:hAnsi="Courier New"/>
+          <w:color w:val="0F92E3"/>
+          <w:sz w:val="20"/>
+          <w:lang w:eastAsia="en-IN" w:bidi="te-IN"/>
+        </w:rPr>
+        <w:t>'application'</w:t>
+      </w:r>
+      <w:r>
+        <w:rPr>
+          <w:rFonts w:ascii="Courier New" w:eastAsia="Times New Roman" w:hAnsi="Courier New"/>
+          <w:color w:val="0F92E3"/>
+          <w:sz w:val="20"/>
+          <w:lang w:eastAsia="en-IN" w:bidi="te-IN"/>
+        </w:rPr>
+        <w:br/>
+      </w:r>
+      <w:r>
+        <w:rPr>
+          <w:rFonts w:ascii="Courier New" w:eastAsia="Times New Roman" w:hAnsi="Courier New"/>
+          <w:b/>
+          <w:bCs/>
+          <w:color w:val="4D4D4A"/>
+          <w:sz w:val="20"/>
+          <w:lang w:eastAsia="en-IN" w:bidi="te-IN"/>
+        </w:rPr>
+        <w:t>}</w:t>
+      </w:r>
+    </w:p>
+    <w:p>
+      <w:pPr>
+        <w:rPr>
+          <w:color w:val="767171" w:themeColor="background2" w:themeShade="80"/>
+          <w:lang w:eastAsia="en-IN"/>
+        </w:rPr>
+      </w:pPr>
+    </w:p>
+    <w:p>
+      <w:pPr>
+        <w:rPr>
+          <w:lang w:eastAsia="en-IN"/>
+        </w:rPr>
+      </w:pPr>
+      <w:r>
+        <w:rPr>
+          <w:lang w:eastAsia="en-IN"/>
+        </w:rPr>
+        <w:t xml:space="preserve">1 plugin </w:t>
+      </w:r>
+      <w:r>
+        <w:rPr>
+          <w:lang w:eastAsia="en-IN"/>
+        </w:rPr>
+        <w:t>can</w:t>
+      </w:r>
+      <w:r>
+        <w:rPr>
+          <w:lang w:eastAsia="en-IN"/>
+        </w:rPr>
+        <w:t xml:space="preserve"> extend another plugin </w:t>
+      </w:r>
+      <w:r>
+        <w:rPr>
+          <w:lang w:eastAsia="en-IN"/>
+        </w:rPr>
+        <w:t xml:space="preserve">same like java classes </w:t>
+      </w:r>
+      <w:r>
+        <w:rPr>
+          <w:lang w:eastAsia="en-IN"/>
+        </w:rPr>
+        <w:t>and from 1 plugin we will get lot of tasks</w:t>
+      </w:r>
+    </w:p>
+    <w:p>
+      <w:pPr>
+        <w:spacing w:before="100" w:beforeAutospacing="1" w:after="100" w:afterAutospacing="1" w:line="240" w:lineRule="auto"/>
+        <w:rPr>
+          <w:rFonts w:ascii="Candara" w:eastAsia="Times New Roman" w:hAnsi="Candara" w:cs="Times New Roman"/>
+          <w:sz w:val="24"/>
+          <w:lang w:eastAsia="en-IN" w:bidi="te-IN"/>
+        </w:rPr>
+      </w:pPr>
+      <w:r>
+        <w:rPr>
+          <w:rFonts w:ascii="Candara" w:eastAsia="Times New Roman" w:hAnsi="Candara" w:cs="Times New Roman"/>
+          <w:b/>
+          <w:bCs/>
+          <w:sz w:val="24"/>
+          <w:lang w:eastAsia="en-IN" w:bidi="te-IN"/>
+        </w:rPr>
+        <w:t>Here's a breakdown of what Gradle plugins do and why they're useful:</w:t>
+      </w:r>
+    </w:p>
+    <w:p>
+      <w:pPr>
+        <w:spacing w:before="100" w:beforeAutospacing="1" w:after="100" w:afterAutospacing="1" w:line="240" w:lineRule="auto"/>
+        <w:rPr>
+          <w:rFonts w:ascii="Candara" w:eastAsia="Times New Roman" w:hAnsi="Candara" w:cs="Times New Roman"/>
+          <w:sz w:val="24"/>
+          <w:lang w:eastAsia="en-IN" w:bidi="te-IN"/>
+        </w:rPr>
+      </w:pPr>
+      <w:r>
+        <w:rPr>
+          <w:rFonts w:ascii="Candara" w:eastAsia="Times New Roman" w:hAnsi="Candara" w:cs="Times New Roman"/>
+          <w:b/>
+          <w:bCs/>
+          <w:sz w:val="24"/>
+          <w:lang w:eastAsia="en-IN" w:bidi="te-IN"/>
+        </w:rPr>
+        <w:t>1. Automating Build Tasks</w:t>
+      </w:r>
+      <w:r>
+        <w:rPr>
+          <w:rFonts w:ascii="Candara" w:eastAsia="Times New Roman" w:hAnsi="Candara" w:cs="Times New Roman"/>
+          <w:sz w:val="24"/>
+          <w:lang w:eastAsia="en-IN" w:bidi="te-IN"/>
+        </w:rPr>
+        <w:t xml:space="preserve">   </w:t>
+      </w:r>
+    </w:p>
+    <w:p>
+      <w:pPr>
+        <w:numPr>
+          <w:ilvl w:val="0"/>
+          <w:numId w:val="22"/>
+        </w:numPr>
+        <w:spacing w:before="100" w:beforeAutospacing="1" w:after="100" w:afterAutospacing="1" w:line="240" w:lineRule="auto"/>
+        <w:rPr>
+          <w:rFonts w:ascii="Candara" w:eastAsia="Times New Roman" w:hAnsi="Candara" w:cs="Times New Roman"/>
+          <w:sz w:val="24"/>
+          <w:lang w:eastAsia="en-IN" w:bidi="te-IN"/>
+        </w:rPr>
+      </w:pPr>
+      <w:r>
+        <w:rPr>
+          <w:rFonts w:ascii="Candara" w:eastAsia="Times New Roman" w:hAnsi="Candara" w:cs="Times New Roman"/>
+          <w:color w:val="ED7D31" w:themeColor="accent2"/>
+          <w:sz w:val="24"/>
+          <w:lang w:eastAsia="en-IN" w:bidi="te-IN"/>
+        </w:rPr>
+        <w:t xml:space="preserve">Plugins streamline common build tasks, such as </w:t>
+      </w:r>
+      <w:r>
+        <w:rPr>
+          <w:rFonts w:ascii="Candara" w:eastAsia="Times New Roman" w:hAnsi="Candara" w:cs="Times New Roman"/>
+          <w:sz w:val="24"/>
+          <w:lang w:eastAsia="en-IN" w:bidi="te-IN"/>
+        </w:rPr>
+        <w:t xml:space="preserve">compiling code, running tests, packaging applications, and deploying them to different environments.   </w:t>
+      </w:r>
+    </w:p>
+    <w:p>
+      <w:pPr>
+        <w:numPr>
+          <w:ilvl w:val="0"/>
+          <w:numId w:val="22"/>
+        </w:numPr>
+        <w:spacing w:before="100" w:beforeAutospacing="1" w:after="100" w:afterAutospacing="1" w:line="240" w:lineRule="auto"/>
+        <w:rPr>
+          <w:rFonts w:ascii="Candara" w:eastAsia="Times New Roman" w:hAnsi="Candara" w:cs="Times New Roman"/>
+          <w:sz w:val="24"/>
+          <w:lang w:eastAsia="en-IN" w:bidi="te-IN"/>
+        </w:rPr>
+      </w:pPr>
+      <w:r>
+        <w:rPr>
+          <w:rFonts w:ascii="Candara" w:eastAsia="Times New Roman" w:hAnsi="Candara" w:cs="Times New Roman"/>
+          <w:sz w:val="24"/>
+          <w:lang w:eastAsia="en-IN" w:bidi="te-IN"/>
+        </w:rPr>
+        <w:t xml:space="preserve">By using plugins, you avoid writing repetitive code for these tasks, saving time and effort.   </w:t>
+      </w:r>
+    </w:p>
+    <w:p>
+      <w:pPr>
+        <w:spacing w:before="100" w:beforeAutospacing="1" w:after="100" w:afterAutospacing="1" w:line="240" w:lineRule="auto"/>
+        <w:rPr>
+          <w:rFonts w:ascii="Candara" w:eastAsia="Times New Roman" w:hAnsi="Candara" w:cs="Times New Roman"/>
+          <w:sz w:val="24"/>
+          <w:lang w:eastAsia="en-IN" w:bidi="te-IN"/>
+        </w:rPr>
+      </w:pPr>
+      <w:r>
+        <w:rPr>
+          <w:rFonts w:ascii="Candara" w:eastAsia="Times New Roman" w:hAnsi="Candara" w:cs="Times New Roman"/>
+          <w:b/>
+          <w:bCs/>
+          <w:sz w:val="24"/>
+          <w:lang w:eastAsia="en-IN" w:bidi="te-IN"/>
+        </w:rPr>
+        <w:t>2. Integrating with External Tools</w:t>
+      </w:r>
+    </w:p>
+    <w:p>
+      <w:pPr>
+        <w:numPr>
+          <w:ilvl w:val="0"/>
+          <w:numId w:val="23"/>
+        </w:numPr>
+        <w:spacing w:before="100" w:beforeAutospacing="1" w:after="100" w:afterAutospacing="1" w:line="240" w:lineRule="auto"/>
+        <w:rPr>
+          <w:rFonts w:ascii="Candara" w:eastAsia="Times New Roman" w:hAnsi="Candara" w:cs="Times New Roman"/>
+          <w:sz w:val="24"/>
+          <w:lang w:eastAsia="en-IN" w:bidi="te-IN"/>
+        </w:rPr>
+      </w:pPr>
+      <w:r>
+        <w:rPr>
+          <w:rFonts w:ascii="Candara" w:eastAsia="Times New Roman" w:hAnsi="Candara" w:cs="Times New Roman"/>
+          <w:sz w:val="24"/>
+          <w:lang w:eastAsia="en-IN" w:bidi="te-IN"/>
+        </w:rPr>
+        <w:t xml:space="preserve">Many plugins integrate with external tools and services, such as code analysis tools, dependency management systems, and cloud platforms.   </w:t>
+      </w:r>
+    </w:p>
+    <w:p>
+      <w:pPr>
+        <w:numPr>
+          <w:ilvl w:val="0"/>
+          <w:numId w:val="23"/>
+        </w:numPr>
+        <w:spacing w:before="100" w:beforeAutospacing="1" w:after="100" w:afterAutospacing="1" w:line="240" w:lineRule="auto"/>
+        <w:rPr>
+          <w:rFonts w:ascii="Candara" w:eastAsia="Times New Roman" w:hAnsi="Candara" w:cs="Times New Roman"/>
+          <w:sz w:val="24"/>
+          <w:lang w:eastAsia="en-IN" w:bidi="te-IN"/>
+        </w:rPr>
+      </w:pPr>
+      <w:r>
+        <w:rPr>
+          <w:rFonts w:ascii="Candara" w:eastAsia="Times New Roman" w:hAnsi="Candara" w:cs="Times New Roman"/>
+          <w:sz w:val="24"/>
+          <w:lang w:eastAsia="en-IN" w:bidi="te-IN"/>
+        </w:rPr>
+        <w:t xml:space="preserve">This makes it easy to incorporate these tools into your build process.   </w:t>
+      </w:r>
+    </w:p>
+    <w:p>
+      <w:pPr>
+        <w:spacing w:before="100" w:beforeAutospacing="1" w:after="100" w:afterAutospacing="1" w:line="240" w:lineRule="auto"/>
+        <w:rPr>
+          <w:rFonts w:ascii="Candara" w:eastAsia="Times New Roman" w:hAnsi="Candara" w:cs="Times New Roman"/>
+          <w:sz w:val="24"/>
+          <w:lang w:eastAsia="en-IN" w:bidi="te-IN"/>
+        </w:rPr>
+      </w:pPr>
+      <w:r>
+        <w:rPr>
+          <w:rFonts w:ascii="Candara" w:eastAsia="Times New Roman" w:hAnsi="Candara" w:cs="Times New Roman"/>
+          <w:b/>
+          <w:bCs/>
+          <w:sz w:val="24"/>
+          <w:lang w:eastAsia="en-IN" w:bidi="te-IN"/>
+        </w:rPr>
+        <w:t>3. Tailoring the Build Process</w:t>
+      </w:r>
+    </w:p>
+    <w:p>
+      <w:pPr>
+        <w:numPr>
+          <w:ilvl w:val="0"/>
+          <w:numId w:val="24"/>
+        </w:numPr>
+        <w:spacing w:before="100" w:beforeAutospacing="1" w:after="100" w:afterAutospacing="1" w:line="240" w:lineRule="auto"/>
+        <w:rPr>
+          <w:rFonts w:ascii="Candara" w:eastAsia="Times New Roman" w:hAnsi="Candara" w:cs="Times New Roman"/>
+          <w:sz w:val="24"/>
+          <w:lang w:eastAsia="en-IN" w:bidi="te-IN"/>
+        </w:rPr>
+      </w:pPr>
+      <w:r>
+        <w:rPr>
+          <w:rFonts w:ascii="Candara" w:eastAsia="Times New Roman" w:hAnsi="Candara" w:cs="Times New Roman"/>
+          <w:sz w:val="24"/>
+          <w:lang w:eastAsia="en-IN" w:bidi="te-IN"/>
+        </w:rPr>
+        <w:t xml:space="preserve">Plugins allow you to customize your build process to meet your project's specific needs.   </w:t>
+      </w:r>
+    </w:p>
+    <w:p>
+      <w:pPr>
+        <w:numPr>
+          <w:ilvl w:val="0"/>
+          <w:numId w:val="24"/>
+        </w:numPr>
+        <w:spacing w:before="100" w:beforeAutospacing="1" w:after="100" w:afterAutospacing="1" w:line="240" w:lineRule="auto"/>
+        <w:rPr>
+          <w:rFonts w:ascii="Candara" w:eastAsia="Times New Roman" w:hAnsi="Candara" w:cs="Times New Roman"/>
+          <w:sz w:val="24"/>
+          <w:lang w:eastAsia="en-IN" w:bidi="te-IN"/>
+        </w:rPr>
+      </w:pPr>
+      <w:r>
+        <w:rPr>
+          <w:rFonts w:ascii="Candara" w:eastAsia="Times New Roman" w:hAnsi="Candara" w:cs="Times New Roman"/>
+          <w:sz w:val="24"/>
+          <w:lang w:eastAsia="en-IN" w:bidi="te-IN"/>
+        </w:rPr>
+        <w:t xml:space="preserve">You can configure plugins to perform tasks in a certain order, include or exclude specific files, and set various build properties.   </w:t>
+      </w:r>
+    </w:p>
+    <w:p>
+      <w:pPr>
+        <w:spacing w:before="100" w:beforeAutospacing="1" w:after="100" w:afterAutospacing="1" w:line="240" w:lineRule="auto"/>
+        <w:rPr>
+          <w:rFonts w:ascii="Candara" w:eastAsia="Times New Roman" w:hAnsi="Candara" w:cs="Times New Roman"/>
+          <w:sz w:val="24"/>
+          <w:lang w:eastAsia="en-IN" w:bidi="te-IN"/>
+        </w:rPr>
+      </w:pPr>
+      <w:r>
+        <w:rPr>
+          <w:rFonts w:ascii="Candara" w:eastAsia="Times New Roman" w:hAnsi="Candara" w:cs="Times New Roman"/>
+          <w:b/>
+          <w:bCs/>
+          <w:sz w:val="24"/>
+          <w:lang w:eastAsia="en-IN" w:bidi="te-IN"/>
+        </w:rPr>
+        <w:t>4. Organizing Build Logic</w:t>
+      </w:r>
+    </w:p>
+    <w:p>
+      <w:pPr>
+        <w:numPr>
+          <w:ilvl w:val="0"/>
+          <w:numId w:val="25"/>
+        </w:numPr>
+        <w:spacing w:before="100" w:beforeAutospacing="1" w:after="100" w:afterAutospacing="1" w:line="240" w:lineRule="auto"/>
+        <w:rPr>
+          <w:rFonts w:ascii="Candara" w:eastAsia="Times New Roman" w:hAnsi="Candara" w:cs="Times New Roman"/>
+          <w:sz w:val="24"/>
+          <w:lang w:eastAsia="en-IN" w:bidi="te-IN"/>
+        </w:rPr>
+      </w:pPr>
+      <w:r>
+        <w:rPr>
+          <w:rFonts w:ascii="Candara" w:eastAsia="Times New Roman" w:hAnsi="Candara" w:cs="Times New Roman"/>
+          <w:sz w:val="24"/>
+          <w:lang w:eastAsia="en-IN" w:bidi="te-IN"/>
+        </w:rPr>
+        <w:t xml:space="preserve">Plugins help organize build logic by encapsulating it into reusable components.   </w:t>
+      </w:r>
+    </w:p>
+    <w:p>
+      <w:pPr>
+        <w:numPr>
+          <w:ilvl w:val="0"/>
+          <w:numId w:val="25"/>
+        </w:numPr>
+        <w:spacing w:before="100" w:beforeAutospacing="1" w:after="100" w:afterAutospacing="1" w:line="240" w:lineRule="auto"/>
+        <w:rPr>
+          <w:rFonts w:ascii="Candara" w:eastAsia="Times New Roman" w:hAnsi="Candara" w:cs="Times New Roman"/>
+          <w:sz w:val="24"/>
+          <w:lang w:eastAsia="en-IN" w:bidi="te-IN"/>
+        </w:rPr>
+      </w:pPr>
+      <w:r>
+        <w:rPr>
+          <w:rFonts w:ascii="Candara" w:eastAsia="Times New Roman" w:hAnsi="Candara" w:cs="Times New Roman"/>
+          <w:sz w:val="24"/>
+          <w:lang w:eastAsia="en-IN" w:bidi="te-IN"/>
+        </w:rPr>
+        <w:t xml:space="preserve">This makes your build scripts more modular and easier to maintain.   </w:t>
+      </w:r>
+    </w:p>
+    <w:p>
+      <w:pPr>
+        <w:spacing w:before="100" w:beforeAutospacing="1" w:after="100" w:afterAutospacing="1" w:line="240" w:lineRule="auto"/>
+        <w:rPr>
+          <w:rFonts w:ascii="Candara" w:eastAsia="Times New Roman" w:hAnsi="Candara" w:cs="Times New Roman"/>
+          <w:sz w:val="24"/>
+          <w:lang w:eastAsia="en-IN" w:bidi="te-IN"/>
+        </w:rPr>
+      </w:pPr>
+      <w:r>
+        <w:rPr>
+          <w:rFonts w:ascii="Candara" w:eastAsia="Times New Roman" w:hAnsi="Candara" w:cs="Times New Roman"/>
+          <w:b/>
+          <w:bCs/>
+          <w:sz w:val="24"/>
+          <w:lang w:eastAsia="en-IN" w:bidi="te-IN"/>
+        </w:rPr>
+        <w:t>Types of Gradle Plugins</w:t>
+      </w:r>
+    </w:p>
+    <w:p>
+      <w:pPr>
+        <w:numPr>
+          <w:ilvl w:val="0"/>
+          <w:numId w:val="26"/>
+        </w:numPr>
+        <w:spacing w:before="100" w:beforeAutospacing="1" w:after="100" w:afterAutospacing="1" w:line="240" w:lineRule="auto"/>
+        <w:rPr>
+          <w:rFonts w:ascii="Candara" w:eastAsia="Times New Roman" w:hAnsi="Candara" w:cs="Times New Roman"/>
+          <w:sz w:val="24"/>
+          <w:lang w:eastAsia="en-IN" w:bidi="te-IN"/>
+        </w:rPr>
+      </w:pPr>
+      <w:r>
+        <w:rPr>
+          <w:rFonts w:ascii="Candara" w:eastAsia="Times New Roman" w:hAnsi="Candara" w:cs="Times New Roman"/>
+          <w:b/>
+          <w:bCs/>
+          <w:sz w:val="24"/>
+          <w:lang w:eastAsia="en-IN" w:bidi="te-IN"/>
+        </w:rPr>
+        <w:t>Core Plugins:</w:t>
+      </w:r>
+      <w:r>
+        <w:rPr>
+          <w:rFonts w:ascii="Candara" w:eastAsia="Times New Roman" w:hAnsi="Candara" w:cs="Times New Roman"/>
+          <w:sz w:val="24"/>
+          <w:lang w:eastAsia="en-IN" w:bidi="te-IN"/>
+        </w:rPr>
+        <w:t xml:space="preserve"> These are included with Gradle and provide essential functionality, such as Java compilation and dependency management.   </w:t>
+      </w:r>
+    </w:p>
+    <w:p>
+      <w:pPr>
+        <w:numPr>
+          <w:ilvl w:val="0"/>
+          <w:numId w:val="26"/>
+        </w:numPr>
+        <w:spacing w:before="100" w:beforeAutospacing="1" w:after="100" w:afterAutospacing="1" w:line="240" w:lineRule="auto"/>
+        <w:rPr>
+          <w:rFonts w:ascii="Candara" w:eastAsia="Times New Roman" w:hAnsi="Candara" w:cs="Times New Roman"/>
+          <w:sz w:val="24"/>
+          <w:lang w:eastAsia="en-IN" w:bidi="te-IN"/>
+        </w:rPr>
+      </w:pPr>
+      <w:r>
+        <w:rPr>
+          <w:rFonts w:ascii="Candara" w:eastAsia="Times New Roman" w:hAnsi="Candara" w:cs="Times New Roman"/>
+          <w:b/>
+          <w:bCs/>
+          <w:sz w:val="24"/>
+          <w:lang w:eastAsia="en-IN" w:bidi="te-IN"/>
+        </w:rPr>
+        <w:t>Community Plugins:</w:t>
+      </w:r>
+      <w:r>
+        <w:rPr>
+          <w:rFonts w:ascii="Candara" w:eastAsia="Times New Roman" w:hAnsi="Candara" w:cs="Times New Roman"/>
+          <w:sz w:val="24"/>
+          <w:lang w:eastAsia="en-IN" w:bidi="te-IN"/>
+        </w:rPr>
+        <w:t xml:space="preserve"> These are developed by third-party developers and shared on the Gradle Plugin Portal or other repositories.</w:t>
+      </w:r>
+      <w:r>
+        <w:rPr>
+          <w:rFonts w:ascii="Candara" w:eastAsia="Times New Roman" w:hAnsi="Candara" w:cs="Times New Roman"/>
+          <w:sz w:val="24"/>
+          <w:lang w:eastAsia="en-IN" w:bidi="te-IN"/>
+        </w:rPr>
+        <w:t xml:space="preserve"> They offer a wide range of functionalities for various needs.</w:t>
+      </w:r>
+      <w:r>
+        <w:rPr>
+          <w:rFonts w:ascii="Candara" w:eastAsia="Times New Roman" w:hAnsi="Candara" w:cs="Times New Roman"/>
+          <w:sz w:val="24"/>
+          <w:lang w:eastAsia="en-IN" w:bidi="te-IN"/>
+        </w:rPr>
+        <w:t xml:space="preserve">   </w:t>
+      </w:r>
+    </w:p>
+    <w:p>
+      <w:pPr>
+        <w:numPr>
+          <w:ilvl w:val="0"/>
+          <w:numId w:val="26"/>
+        </w:numPr>
+        <w:spacing w:before="100" w:beforeAutospacing="1" w:after="100" w:afterAutospacing="1" w:line="240" w:lineRule="auto"/>
+        <w:rPr>
+          <w:rFonts w:ascii="Candara" w:eastAsia="Times New Roman" w:hAnsi="Candara" w:cs="Times New Roman"/>
+          <w:sz w:val="24"/>
+          <w:lang w:eastAsia="en-IN" w:bidi="te-IN"/>
+        </w:rPr>
+      </w:pPr>
+      <w:r>
+        <w:rPr>
+          <w:rFonts w:ascii="Candara" w:eastAsia="Times New Roman" w:hAnsi="Candara" w:cs="Times New Roman"/>
+          <w:b/>
+          <w:bCs/>
+          <w:sz w:val="24"/>
+          <w:lang w:eastAsia="en-IN" w:bidi="te-IN"/>
+        </w:rPr>
+        <w:t>Custom Plugins:</w:t>
+      </w:r>
+      <w:r>
+        <w:rPr>
+          <w:rFonts w:ascii="Candara" w:eastAsia="Times New Roman" w:hAnsi="Candara" w:cs="Times New Roman"/>
+          <w:sz w:val="24"/>
+          <w:lang w:eastAsia="en-IN" w:bidi="te-IN"/>
+        </w:rPr>
+        <w:t xml:space="preserve"> You can create your own plugins to address specific requirements not covered by existing plugins.</w:t>
+      </w:r>
+    </w:p>
+    <w:p>
+      <w:pPr>
+        <w:rPr>
+          <w:lang w:eastAsia="en-IN"/>
+        </w:rPr>
+      </w:pPr>
+    </w:p>
+    <w:p>
+      <w:pPr>
+        <w:rPr>
+          <w:lang w:eastAsia="en-IN"/>
+        </w:rPr>
+      </w:pPr>
     </w:p>
     <w:p>
       <w:pPr>
@@ -1640,6 +3041,7 @@
         <w:rPr>
           <w:lang w:eastAsia="en-IN"/>
         </w:rPr>
+        <w:lastRenderedPageBreak/>
         <w:t>Scopes</w:t>
       </w:r>
     </w:p>
@@ -1649,69 +3051,35 @@
           <w:lang w:eastAsia="en-IN"/>
         </w:rPr>
       </w:pPr>
-      <w:proofErr w:type="spellStart"/>
-      <w:r>
-        <w:rPr>
-          <w:lang w:eastAsia="en-IN"/>
-        </w:rPr>
-        <w:t>compileOnly</w:t>
-      </w:r>
-      <w:proofErr w:type="spellEnd"/>
-      <w:r>
-        <w:rPr>
-          <w:lang w:eastAsia="en-IN"/>
-        </w:rPr>
-        <w:t xml:space="preserve">(only for compilation purposes like </w:t>
-      </w:r>
-      <w:proofErr w:type="spellStart"/>
-      <w:r>
-        <w:rPr>
-          <w:lang w:eastAsia="en-IN"/>
-        </w:rPr>
-        <w:t>lombok</w:t>
-      </w:r>
-      <w:proofErr w:type="spellEnd"/>
-      <w:r>
-        <w:rPr>
-          <w:lang w:eastAsia="en-IN"/>
-        </w:rPr>
-        <w:t xml:space="preserve">), </w:t>
-      </w:r>
-      <w:proofErr w:type="spellStart"/>
-      <w:r>
-        <w:rPr>
-          <w:lang w:eastAsia="en-IN"/>
-        </w:rPr>
-        <w:t>runtimeOnly</w:t>
-      </w:r>
-      <w:proofErr w:type="spellEnd"/>
-      <w:r>
-        <w:rPr>
-          <w:lang w:eastAsia="en-IN"/>
-        </w:rPr>
-        <w:t>(use only if these jars are provided by server while deploying )</w:t>
-      </w:r>
-    </w:p>
-    <w:p>
-      <w:pPr>
-        <w:rPr>
-          <w:lang w:eastAsia="en-IN"/>
-        </w:rPr>
-      </w:pPr>
-      <w:r>
-        <w:rPr>
-          <w:lang w:eastAsia="en-IN"/>
-        </w:rPr>
-        <w:t xml:space="preserve">implementation, </w:t>
-      </w:r>
-      <w:proofErr w:type="spellStart"/>
-      <w:r>
-        <w:rPr>
-          <w:lang w:eastAsia="en-IN"/>
-        </w:rPr>
-        <w:t>testImplementation</w:t>
-      </w:r>
-      <w:proofErr w:type="spellEnd"/>
+      <w:r>
+        <w:rPr>
+          <w:lang w:eastAsia="en-IN"/>
+        </w:rPr>
+        <w:t>compileOnly(only for compilation purposes like lombok), runtimeOnly(use only if these jars are provided by server while deploying )</w:t>
+      </w:r>
+    </w:p>
+    <w:p>
+      <w:pPr>
+        <w:rPr>
+          <w:lang w:eastAsia="en-IN"/>
+        </w:rPr>
+      </w:pPr>
+      <w:r>
+        <w:rPr>
+          <w:lang w:eastAsia="en-IN"/>
+        </w:rPr>
+        <w:t>implementation, testImplementation</w:t>
+      </w:r>
+    </w:p>
+    <w:p>
+      <w:pPr>
+        <w:rPr>
+          <w:lang w:eastAsia="en-IN"/>
+        </w:rPr>
+      </w:pPr>
+      <w:r>
+        <w:t>implementation – means for both compilation and runtime</w:t>
+      </w:r>
     </w:p>
     <w:p>
       <w:pPr>
@@ -1742,21 +3110,7 @@
         <w:rPr>
           <w:lang w:eastAsia="en-IN"/>
         </w:rPr>
-        <w:t xml:space="preserve">Initialization : - it will verify the </w:t>
-      </w:r>
-      <w:proofErr w:type="spellStart"/>
-      <w:r>
-        <w:rPr>
-          <w:lang w:eastAsia="en-IN"/>
-        </w:rPr>
-        <w:t>settings.gradle</w:t>
-      </w:r>
-      <w:proofErr w:type="spellEnd"/>
-      <w:r>
-        <w:rPr>
-          <w:lang w:eastAsia="en-IN"/>
-        </w:rPr>
-        <w:t xml:space="preserve"> and checks if it is a single or multi module project</w:t>
+        <w:t>Initialization : - it will verify the settings.gradle and checks if it is a single or multi module project</w:t>
       </w:r>
     </w:p>
     <w:p>
@@ -1774,7 +3128,6 @@
         <w:rPr>
           <w:lang w:eastAsia="en-IN"/>
         </w:rPr>
-        <w:lastRenderedPageBreak/>
         <w:t>Configuration : here it will check all tasks and creates DAG- direct acyclic graph of all tasks which one to execute first and which to execute later</w:t>
       </w:r>
     </w:p>
@@ -1801,6 +3154,4075 @@
         <w:rPr>
           <w:lang w:eastAsia="en-IN"/>
         </w:rPr>
+      </w:pPr>
+    </w:p>
+    <w:p>
+      <w:pPr>
+        <w:pStyle w:val="h3-violet"/>
+        <w:rPr>
+          <w:lang w:eastAsia="en-IN"/>
+        </w:rPr>
+      </w:pPr>
+      <w:r>
+        <w:rPr>
+          <w:lang w:eastAsia="en-IN"/>
+        </w:rPr>
+        <w:t>Multi module project</w:t>
+      </w:r>
+    </w:p>
+    <w:p>
+      <w:pPr>
+        <w:pStyle w:val="green"/>
+        <w:ind w:left="720"/>
+      </w:pPr>
+      <w:r>
+        <w:t>Gradle init – not only for multi module to create any project u can use this</w:t>
+      </w:r>
+    </w:p>
+    <w:p>
+      <w:pPr>
+        <w:pStyle w:val="green"/>
+        <w:ind w:left="720"/>
+      </w:pPr>
+      <w:r>
+        <w:t>When u create using above, by default build.gradle will be absent for root module</w:t>
+      </w:r>
+    </w:p>
+    <w:p>
+      <w:pPr>
+        <w:pStyle w:val="green"/>
+        <w:numPr>
+          <w:ilvl w:val="0"/>
+          <w:numId w:val="27"/>
+        </w:numPr>
+      </w:pPr>
+      <w:r>
+        <w:t xml:space="preserve">Create a module – right click on </w:t>
+      </w:r>
+      <w:r>
+        <w:t xml:space="preserve">main </w:t>
+      </w:r>
+      <w:r>
+        <w:t xml:space="preserve">project—new -- module </w:t>
+      </w:r>
+    </w:p>
+    <w:p>
+      <w:pPr>
+        <w:pStyle w:val="ListParagraph"/>
+        <w:numPr>
+          <w:ilvl w:val="0"/>
+          <w:numId w:val="27"/>
+        </w:numPr>
+        <w:shd w:val="clear" w:color="auto" w:fill="FFFFFF"/>
+        <w:tabs>
+          <w:tab w:val="left" w:pos="916"/>
+          <w:tab w:val="left" w:pos="1832"/>
+          <w:tab w:val="left" w:pos="2748"/>
+          <w:tab w:val="left" w:pos="3664"/>
+          <w:tab w:val="left" w:pos="4580"/>
+          <w:tab w:val="left" w:pos="5496"/>
+          <w:tab w:val="left" w:pos="6412"/>
+          <w:tab w:val="left" w:pos="7328"/>
+          <w:tab w:val="left" w:pos="8244"/>
+          <w:tab w:val="left" w:pos="9160"/>
+          <w:tab w:val="left" w:pos="10076"/>
+          <w:tab w:val="left" w:pos="10992"/>
+          <w:tab w:val="left" w:pos="11908"/>
+          <w:tab w:val="left" w:pos="12824"/>
+          <w:tab w:val="left" w:pos="13740"/>
+          <w:tab w:val="left" w:pos="14656"/>
+        </w:tabs>
+        <w:spacing w:after="0" w:line="240" w:lineRule="auto"/>
+        <w:rPr>
+          <w:rFonts w:eastAsia="Times New Roman"/>
+          <w:color w:val="00B050"/>
+          <w:lang w:eastAsia="en-IN"/>
+        </w:rPr>
+      </w:pPr>
+      <w:r>
+        <w:rPr>
+          <w:rFonts w:eastAsia="Times New Roman"/>
+          <w:color w:val="00B050"/>
+          <w:lang w:eastAsia="en-IN"/>
+        </w:rPr>
+        <w:t xml:space="preserve">When u </w:t>
+      </w:r>
+    </w:p>
+    <w:p>
+      <w:pPr>
+        <w:pStyle w:val="green"/>
+      </w:pPr>
+    </w:p>
+    <w:p>
+      <w:pPr>
+        <w:pStyle w:val="h4-violet"/>
+      </w:pPr>
+      <w:r>
+        <w:t>C</w:t>
+      </w:r>
+      <w:r>
+        <w:t xml:space="preserve">onfigure child /sub project </w:t>
+      </w:r>
+    </w:p>
+    <w:p>
+      <w:pPr>
+        <w:pStyle w:val="ListParagraph"/>
+        <w:numPr>
+          <w:ilvl w:val="0"/>
+          <w:numId w:val="28"/>
+        </w:numPr>
+        <w:shd w:val="clear" w:color="auto" w:fill="FFFFFF"/>
+        <w:tabs>
+          <w:tab w:val="left" w:pos="916"/>
+          <w:tab w:val="left" w:pos="1832"/>
+          <w:tab w:val="left" w:pos="2748"/>
+          <w:tab w:val="left" w:pos="3664"/>
+          <w:tab w:val="left" w:pos="4580"/>
+          <w:tab w:val="left" w:pos="5496"/>
+          <w:tab w:val="left" w:pos="6412"/>
+          <w:tab w:val="left" w:pos="7328"/>
+          <w:tab w:val="left" w:pos="8244"/>
+          <w:tab w:val="left" w:pos="9160"/>
+          <w:tab w:val="left" w:pos="10076"/>
+          <w:tab w:val="left" w:pos="10992"/>
+          <w:tab w:val="left" w:pos="11908"/>
+          <w:tab w:val="left" w:pos="12824"/>
+          <w:tab w:val="left" w:pos="13740"/>
+          <w:tab w:val="left" w:pos="14656"/>
+        </w:tabs>
+        <w:spacing w:after="0" w:line="240" w:lineRule="auto"/>
+        <w:rPr>
+          <w:rFonts w:eastAsia="Times New Roman"/>
+          <w:color w:val="00B050"/>
+          <w:lang w:eastAsia="en-IN"/>
+        </w:rPr>
+      </w:pPr>
+      <w:r>
+        <w:rPr>
+          <w:rFonts w:eastAsia="Times New Roman"/>
+          <w:color w:val="00B050"/>
+          <w:lang w:eastAsia="en-IN"/>
+        </w:rPr>
+        <w:t xml:space="preserve">every child project should have a build.gradle </w:t>
+      </w:r>
+      <w:r>
+        <w:rPr>
+          <w:rFonts w:eastAsia="Times New Roman"/>
+          <w:color w:val="00B050"/>
+          <w:lang w:eastAsia="en-IN"/>
+        </w:rPr>
+        <w:t>hence for every sub module 1 – jar file will be created</w:t>
+      </w:r>
+    </w:p>
+    <w:p>
+      <w:pPr>
+        <w:pStyle w:val="green"/>
+        <w:numPr>
+          <w:ilvl w:val="0"/>
+          <w:numId w:val="28"/>
+        </w:numPr>
+      </w:pPr>
+      <w:r>
+        <w:t xml:space="preserve">Include that child module name in main settings.gradle as </w:t>
+      </w:r>
+    </w:p>
+    <w:p>
+      <w:pPr>
+        <w:pStyle w:val="ListParagraph"/>
+        <w:shd w:val="clear" w:color="auto" w:fill="FFFFFF"/>
+        <w:tabs>
+          <w:tab w:val="left" w:pos="916"/>
+          <w:tab w:val="left" w:pos="1832"/>
+          <w:tab w:val="left" w:pos="2748"/>
+          <w:tab w:val="left" w:pos="3664"/>
+          <w:tab w:val="left" w:pos="4580"/>
+          <w:tab w:val="left" w:pos="5496"/>
+          <w:tab w:val="left" w:pos="6412"/>
+          <w:tab w:val="left" w:pos="7328"/>
+          <w:tab w:val="left" w:pos="8244"/>
+          <w:tab w:val="left" w:pos="9160"/>
+          <w:tab w:val="left" w:pos="10076"/>
+          <w:tab w:val="left" w:pos="10992"/>
+          <w:tab w:val="left" w:pos="11908"/>
+          <w:tab w:val="left" w:pos="12824"/>
+          <w:tab w:val="left" w:pos="13740"/>
+          <w:tab w:val="left" w:pos="14656"/>
+        </w:tabs>
+        <w:spacing w:after="0" w:line="240" w:lineRule="auto"/>
+        <w:rPr>
+          <w:rFonts w:ascii="Courier New" w:eastAsia="Times New Roman" w:hAnsi="Courier New"/>
+          <w:color w:val="4D4D4A"/>
+          <w:sz w:val="20"/>
+          <w:lang w:eastAsia="en-IN" w:bidi="te-IN"/>
+        </w:rPr>
+      </w:pPr>
+      <w:r>
+        <w:rPr>
+          <w:rFonts w:ascii="Courier New" w:eastAsia="Times New Roman" w:hAnsi="Courier New"/>
+          <w:b/>
+          <w:bCs/>
+          <w:color w:val="4D4D4A"/>
+          <w:sz w:val="20"/>
+          <w:lang w:eastAsia="en-IN" w:bidi="te-IN"/>
+        </w:rPr>
+        <w:t>rootProject</w:t>
+      </w:r>
+      <w:r>
+        <w:rPr>
+          <w:rFonts w:ascii="Courier New" w:eastAsia="Times New Roman" w:hAnsi="Courier New"/>
+          <w:color w:val="4D4D4A"/>
+          <w:sz w:val="20"/>
+          <w:lang w:eastAsia="en-IN" w:bidi="te-IN"/>
+        </w:rPr>
+        <w:t>.</w:t>
+      </w:r>
+      <w:r>
+        <w:rPr>
+          <w:rFonts w:ascii="Courier New" w:eastAsia="Times New Roman" w:hAnsi="Courier New"/>
+          <w:b/>
+          <w:bCs/>
+          <w:color w:val="4D4D4A"/>
+          <w:sz w:val="20"/>
+          <w:lang w:eastAsia="en-IN" w:bidi="te-IN"/>
+        </w:rPr>
+        <w:t xml:space="preserve">name </w:t>
+      </w:r>
+      <w:r>
+        <w:rPr>
+          <w:rFonts w:ascii="Courier New" w:eastAsia="Times New Roman" w:hAnsi="Courier New"/>
+          <w:color w:val="EE5C09"/>
+          <w:sz w:val="20"/>
+          <w:lang w:eastAsia="en-IN" w:bidi="te-IN"/>
+        </w:rPr>
+        <w:t xml:space="preserve">= </w:t>
+      </w:r>
+      <w:r>
+        <w:rPr>
+          <w:rFonts w:ascii="Courier New" w:eastAsia="Times New Roman" w:hAnsi="Courier New"/>
+          <w:color w:val="0F92E3"/>
+          <w:sz w:val="20"/>
+          <w:lang w:eastAsia="en-IN" w:bidi="te-IN"/>
+        </w:rPr>
+        <w:t>'firstJavaProject'</w:t>
+      </w:r>
+      <w:r>
+        <w:rPr>
+          <w:rFonts w:ascii="Courier New" w:eastAsia="Times New Roman" w:hAnsi="Courier New"/>
+          <w:color w:val="0F92E3"/>
+          <w:sz w:val="20"/>
+          <w:lang w:eastAsia="en-IN" w:bidi="te-IN"/>
+        </w:rPr>
+        <w:br/>
+      </w:r>
+      <w:r>
+        <w:rPr>
+          <w:rFonts w:ascii="Courier New" w:eastAsia="Times New Roman" w:hAnsi="Courier New"/>
+          <w:color w:val="1136B9"/>
+          <w:sz w:val="20"/>
+          <w:lang w:eastAsia="en-IN" w:bidi="te-IN"/>
+        </w:rPr>
+        <w:t>include</w:t>
+      </w:r>
+      <w:r>
+        <w:rPr>
+          <w:rFonts w:ascii="Courier New" w:eastAsia="Times New Roman" w:hAnsi="Courier New"/>
+          <w:color w:val="4D4D4A"/>
+          <w:sz w:val="20"/>
+          <w:lang w:eastAsia="en-IN" w:bidi="te-IN"/>
+        </w:rPr>
+        <w:t>(</w:t>
+      </w:r>
+      <w:r>
+        <w:rPr>
+          <w:rFonts w:ascii="Courier New" w:eastAsia="Times New Roman" w:hAnsi="Courier New"/>
+          <w:color w:val="0F92E3"/>
+          <w:sz w:val="20"/>
+          <w:lang w:eastAsia="en-IN" w:bidi="te-IN"/>
+        </w:rPr>
+        <w:t>'app'</w:t>
+      </w:r>
+      <w:r>
+        <w:rPr>
+          <w:rFonts w:ascii="Courier New" w:eastAsia="Times New Roman" w:hAnsi="Courier New"/>
+          <w:color w:val="4D4D4A"/>
+          <w:sz w:val="20"/>
+          <w:lang w:eastAsia="en-IN" w:bidi="te-IN"/>
+        </w:rPr>
+        <w:t>)</w:t>
+      </w:r>
+      <w:r>
+        <w:rPr>
+          <w:rFonts w:ascii="Courier New" w:eastAsia="Times New Roman" w:hAnsi="Courier New"/>
+          <w:color w:val="4D4D4A"/>
+          <w:sz w:val="20"/>
+          <w:lang w:eastAsia="en-IN" w:bidi="te-IN"/>
+        </w:rPr>
+        <w:t xml:space="preserve"> //here app is the </w:t>
+      </w:r>
+      <w:r>
+        <w:rPr>
+          <w:rFonts w:ascii="Courier New" w:eastAsia="Times New Roman" w:hAnsi="Courier New"/>
+          <w:color w:val="4D4D4A"/>
+          <w:sz w:val="20"/>
+          <w:lang w:eastAsia="en-IN" w:bidi="te-IN"/>
+        </w:rPr>
+        <w:t>sub/</w:t>
+      </w:r>
+      <w:r>
+        <w:rPr>
+          <w:rFonts w:ascii="Courier New" w:eastAsia="Times New Roman" w:hAnsi="Courier New"/>
+          <w:color w:val="4D4D4A"/>
+          <w:sz w:val="20"/>
+          <w:lang w:eastAsia="en-IN" w:bidi="te-IN"/>
+        </w:rPr>
+        <w:t>new module name</w:t>
+      </w:r>
+    </w:p>
+    <w:p>
+      <w:pPr>
+        <w:pStyle w:val="ListParagraph"/>
+        <w:numPr>
+          <w:ilvl w:val="0"/>
+          <w:numId w:val="28"/>
+        </w:numPr>
+        <w:shd w:val="clear" w:color="auto" w:fill="FFFFFF"/>
+        <w:tabs>
+          <w:tab w:val="left" w:pos="916"/>
+          <w:tab w:val="left" w:pos="1832"/>
+          <w:tab w:val="left" w:pos="2748"/>
+          <w:tab w:val="left" w:pos="3664"/>
+          <w:tab w:val="left" w:pos="4580"/>
+          <w:tab w:val="left" w:pos="5496"/>
+          <w:tab w:val="left" w:pos="6412"/>
+          <w:tab w:val="left" w:pos="7328"/>
+          <w:tab w:val="left" w:pos="8244"/>
+          <w:tab w:val="left" w:pos="9160"/>
+          <w:tab w:val="left" w:pos="10076"/>
+          <w:tab w:val="left" w:pos="10992"/>
+          <w:tab w:val="left" w:pos="11908"/>
+          <w:tab w:val="left" w:pos="12824"/>
+          <w:tab w:val="left" w:pos="13740"/>
+          <w:tab w:val="left" w:pos="14656"/>
+        </w:tabs>
+        <w:spacing w:after="0" w:line="240" w:lineRule="auto"/>
+        <w:rPr>
+          <w:rFonts w:eastAsia="Times New Roman"/>
+          <w:color w:val="00B050"/>
+          <w:lang w:eastAsia="en-IN"/>
+        </w:rPr>
+      </w:pPr>
+    </w:p>
+    <w:p/>
+    <w:p>
+      <w:pPr>
+        <w:pStyle w:val="h4-violet"/>
+      </w:pPr>
+      <w:r>
+        <w:t>S</w:t>
+      </w:r>
+      <w:r>
+        <w:t>ubmodule tasks from main module</w:t>
+      </w:r>
+    </w:p>
+    <w:p>
+      <w:pPr>
+        <w:shd w:val="clear" w:color="auto" w:fill="FFFFFF"/>
+        <w:tabs>
+          <w:tab w:val="left" w:pos="916"/>
+          <w:tab w:val="left" w:pos="1832"/>
+          <w:tab w:val="left" w:pos="2748"/>
+          <w:tab w:val="left" w:pos="3664"/>
+          <w:tab w:val="left" w:pos="4580"/>
+          <w:tab w:val="left" w:pos="5496"/>
+          <w:tab w:val="left" w:pos="6412"/>
+          <w:tab w:val="left" w:pos="7328"/>
+          <w:tab w:val="left" w:pos="8244"/>
+          <w:tab w:val="left" w:pos="9160"/>
+          <w:tab w:val="left" w:pos="10076"/>
+          <w:tab w:val="left" w:pos="10992"/>
+          <w:tab w:val="left" w:pos="11908"/>
+          <w:tab w:val="left" w:pos="12824"/>
+          <w:tab w:val="left" w:pos="13740"/>
+          <w:tab w:val="left" w:pos="14656"/>
+        </w:tabs>
+        <w:spacing w:after="0" w:line="240" w:lineRule="auto"/>
+        <w:rPr>
+          <w:rFonts w:ascii="Courier New" w:eastAsia="Times New Roman" w:hAnsi="Courier New"/>
+          <w:color w:val="1136B9"/>
+          <w:sz w:val="20"/>
+          <w:lang w:eastAsia="en-IN" w:bidi="te-IN"/>
+        </w:rPr>
+      </w:pPr>
+      <w:r>
+        <w:rPr>
+          <w:rFonts w:ascii="Courier New" w:eastAsia="Times New Roman" w:hAnsi="Courier New"/>
+          <w:color w:val="4D4D4A"/>
+          <w:sz w:val="20"/>
+          <w:lang w:eastAsia="en-IN" w:bidi="te-IN"/>
+        </w:rPr>
+        <w:br/>
+      </w:r>
+    </w:p>
+    <w:p>
+      <w:pPr>
+        <w:shd w:val="clear" w:color="auto" w:fill="FFFFFF"/>
+        <w:tabs>
+          <w:tab w:val="left" w:pos="916"/>
+          <w:tab w:val="left" w:pos="1832"/>
+          <w:tab w:val="left" w:pos="2748"/>
+          <w:tab w:val="left" w:pos="3664"/>
+          <w:tab w:val="left" w:pos="4580"/>
+          <w:tab w:val="left" w:pos="5496"/>
+          <w:tab w:val="left" w:pos="6412"/>
+          <w:tab w:val="left" w:pos="7328"/>
+          <w:tab w:val="left" w:pos="8244"/>
+          <w:tab w:val="left" w:pos="9160"/>
+          <w:tab w:val="left" w:pos="10076"/>
+          <w:tab w:val="left" w:pos="10992"/>
+          <w:tab w:val="left" w:pos="11908"/>
+          <w:tab w:val="left" w:pos="12824"/>
+          <w:tab w:val="left" w:pos="13740"/>
+          <w:tab w:val="left" w:pos="14656"/>
+        </w:tabs>
+        <w:spacing w:after="0" w:line="240" w:lineRule="auto"/>
+        <w:rPr>
+          <w:rFonts w:ascii="Courier New" w:eastAsia="Times New Roman" w:hAnsi="Courier New"/>
+          <w:color w:val="4D4D4A"/>
+          <w:sz w:val="20"/>
+          <w:lang w:eastAsia="en-IN" w:bidi="te-IN"/>
+        </w:rPr>
+      </w:pPr>
+    </w:p>
+    <w:tbl>
+      <w:tblPr>
+        <w:tblStyle w:val="TableGrid"/>
+        <w:tblW w:w="0" w:type="auto"/>
+        <w:tblLook w:val="04A0" w:firstRow="1" w:lastRow="0" w:firstColumn="1" w:lastColumn="0" w:noHBand="0" w:noVBand="1"/>
+      </w:tblPr>
+      <w:tblGrid>
+        <w:gridCol w:w="6115"/>
+        <w:gridCol w:w="16915"/>
+      </w:tblGrid>
+      <w:tr>
+        <w:tc>
+          <w:tcPr>
+            <w:tcW w:w="6115" w:type="dxa"/>
+          </w:tcPr>
+          <w:p>
+            <w:pPr>
+              <w:pStyle w:val="green"/>
+              <w:shd w:val="clear" w:color="auto" w:fill="auto"/>
+            </w:pPr>
+            <w:r>
+              <w:rPr>
+                <w:noProof/>
+                <w:lang w:bidi="te-IN"/>
+              </w:rPr>
+              <w:lastRenderedPageBreak/>
+              <w:drawing>
+                <wp:inline distT="0" distB="0" distL="0" distR="0" wp14:anchorId="7AD655FD" wp14:editId="15C5D692">
+                  <wp:extent cx="1857375" cy="4038600"/>
+                  <wp:effectExtent l="0" t="0" r="9525" b="0"/>
+                  <wp:docPr id="4" name="Picture 4"/>
+                  <wp:cNvGraphicFramePr>
+                    <a:graphicFrameLocks xmlns:a="http://schemas.openxmlformats.org/drawingml/2006/main" noChangeAspect="1"/>
+                  </wp:cNvGraphicFramePr>
+                  <a:graphic xmlns:a="http://schemas.openxmlformats.org/drawingml/2006/main">
+                    <a:graphicData uri="http://schemas.openxmlformats.org/drawingml/2006/picture">
+                      <pic:pic xmlns:pic="http://schemas.openxmlformats.org/drawingml/2006/picture">
+                        <pic:nvPicPr>
+                          <pic:cNvPr id="1" name=""/>
+                          <pic:cNvPicPr/>
+                        </pic:nvPicPr>
+                        <pic:blipFill>
+                          <a:blip r:embed="rId8"/>
+                          <a:stretch>
+                            <a:fillRect/>
+                          </a:stretch>
+                        </pic:blipFill>
+                        <pic:spPr>
+                          <a:xfrm>
+                            <a:off x="0" y="0"/>
+                            <a:ext cx="1857375" cy="4038600"/>
+                          </a:xfrm>
+                          <a:prstGeom prst="rect">
+                            <a:avLst/>
+                          </a:prstGeom>
+                        </pic:spPr>
+                      </pic:pic>
+                    </a:graphicData>
+                  </a:graphic>
+                </wp:inline>
+              </w:drawing>
+            </w:r>
+          </w:p>
+        </w:tc>
+        <w:tc>
+          <w:tcPr>
+            <w:tcW w:w="16915" w:type="dxa"/>
+          </w:tcPr>
+          <w:p>
+            <w:pPr>
+              <w:pStyle w:val="green"/>
+              <w:shd w:val="clear" w:color="auto" w:fill="auto"/>
+              <w:rPr>
+                <w:b/>
+                <w:bCs/>
+                <w:color w:val="4D4D4A"/>
+                <w:sz w:val="24"/>
+                <w:lang w:bidi="te-IN"/>
+              </w:rPr>
+            </w:pPr>
+            <w:r>
+              <w:rPr>
+                <w:color w:val="1136B9"/>
+                <w:sz w:val="24"/>
+                <w:lang w:bidi="te-IN"/>
+              </w:rPr>
+              <w:t xml:space="preserve">task </w:t>
+            </w:r>
+            <w:r>
+              <w:rPr>
+                <w:color w:val="4D4D4A"/>
+                <w:sz w:val="24"/>
+                <w:lang w:bidi="te-IN"/>
+              </w:rPr>
+              <w:t>collectCashInte</w:t>
+            </w:r>
+            <w:r>
+              <w:rPr>
+                <w:b/>
+                <w:bCs/>
+                <w:color w:val="4D4D4A"/>
+                <w:sz w:val="24"/>
+                <w:lang w:bidi="te-IN"/>
+              </w:rPr>
+              <w:t>{</w:t>
+            </w:r>
+            <w:r>
+              <w:rPr>
+                <w:b/>
+                <w:bCs/>
+                <w:color w:val="4D4D4A"/>
+                <w:sz w:val="24"/>
+                <w:lang w:bidi="te-IN"/>
+              </w:rPr>
+              <w:br/>
+              <w:t xml:space="preserve">    </w:t>
+            </w:r>
+            <w:r>
+              <w:rPr>
+                <w:color w:val="1136B9"/>
+                <w:sz w:val="24"/>
+                <w:lang w:bidi="te-IN"/>
+              </w:rPr>
+              <w:t>print</w:t>
+            </w:r>
+            <w:r>
+              <w:rPr>
+                <w:color w:val="4D4D4A"/>
+                <w:sz w:val="24"/>
+                <w:lang w:bidi="te-IN"/>
+              </w:rPr>
+              <w:t>(</w:t>
+            </w:r>
+            <w:r>
+              <w:rPr>
+                <w:color w:val="0F92E3"/>
+                <w:sz w:val="24"/>
+                <w:lang w:bidi="te-IN"/>
+              </w:rPr>
+              <w:t>"i am a task from integration sub module build.gradle "</w:t>
+            </w:r>
+            <w:r>
+              <w:rPr>
+                <w:color w:val="4D4D4A"/>
+                <w:sz w:val="24"/>
+                <w:lang w:bidi="te-IN"/>
+              </w:rPr>
+              <w:t>)</w:t>
+            </w:r>
+            <w:r>
+              <w:rPr>
+                <w:color w:val="4D4D4A"/>
+                <w:sz w:val="24"/>
+                <w:lang w:bidi="te-IN"/>
+              </w:rPr>
+              <w:br/>
+            </w:r>
+            <w:r>
+              <w:rPr>
+                <w:b/>
+                <w:bCs/>
+                <w:color w:val="4D4D4A"/>
+                <w:sz w:val="24"/>
+                <w:lang w:bidi="te-IN"/>
+              </w:rPr>
+              <w:t>}</w:t>
+            </w:r>
+          </w:p>
+          <w:p>
+            <w:pPr>
+              <w:pStyle w:val="green"/>
+              <w:shd w:val="clear" w:color="auto" w:fill="auto"/>
+              <w:rPr>
+                <w:b/>
+                <w:bCs/>
+                <w:color w:val="4D4D4A"/>
+                <w:sz w:val="24"/>
+                <w:lang w:bidi="te-IN"/>
+              </w:rPr>
+            </w:pPr>
+            <w:r>
+              <w:rPr>
+                <w:b/>
+                <w:bCs/>
+                <w:color w:val="4D4D4A"/>
+                <w:sz w:val="24"/>
+                <w:lang w:bidi="te-IN"/>
+              </w:rPr>
+              <w:t xml:space="preserve">suppose if I placed this above sub task in intergration build.gradle file </w:t>
+            </w:r>
+          </w:p>
+          <w:p>
+            <w:pPr>
+              <w:pStyle w:val="green"/>
+              <w:shd w:val="clear" w:color="auto" w:fill="auto"/>
+              <w:rPr>
+                <w:b/>
+                <w:bCs/>
+                <w:color w:val="4D4D4A"/>
+                <w:sz w:val="24"/>
+                <w:lang w:bidi="te-IN"/>
+              </w:rPr>
+            </w:pPr>
+            <w:r>
+              <w:rPr>
+                <w:b/>
+                <w:bCs/>
+                <w:color w:val="4D4D4A"/>
+                <w:sz w:val="24"/>
+                <w:lang w:bidi="te-IN"/>
+              </w:rPr>
+              <w:t xml:space="preserve"> u can still run it from main project</w:t>
+            </w:r>
+          </w:p>
+          <w:p>
+            <w:pPr>
+              <w:pStyle w:val="green"/>
+              <w:shd w:val="clear" w:color="auto" w:fill="auto"/>
+              <w:rPr>
+                <w:b/>
+                <w:bCs/>
+                <w:color w:val="ED7D31" w:themeColor="accent2"/>
+                <w:sz w:val="32"/>
+                <w:szCs w:val="32"/>
+                <w:lang w:bidi="te-IN"/>
+              </w:rPr>
+            </w:pPr>
+          </w:p>
+          <w:p>
+            <w:pPr>
+              <w:pStyle w:val="green"/>
+              <w:shd w:val="clear" w:color="auto" w:fill="auto"/>
+              <w:rPr>
+                <w:b/>
+                <w:bCs/>
+                <w:color w:val="ED7D31" w:themeColor="accent2"/>
+                <w:sz w:val="32"/>
+                <w:szCs w:val="32"/>
+                <w:lang w:bidi="te-IN"/>
+              </w:rPr>
+            </w:pPr>
+            <w:r>
+              <w:rPr>
+                <w:b/>
+                <w:bCs/>
+                <w:color w:val="ED7D31" w:themeColor="accent2"/>
+                <w:sz w:val="32"/>
+                <w:szCs w:val="32"/>
+                <w:lang w:bidi="te-IN"/>
+              </w:rPr>
+              <w:t xml:space="preserve">Executing commands only for certain </w:t>
+            </w:r>
+            <w:r>
+              <w:rPr>
+                <w:b/>
+                <w:bCs/>
+                <w:color w:val="ED7D31" w:themeColor="accent2"/>
+                <w:sz w:val="32"/>
+                <w:szCs w:val="32"/>
+                <w:lang w:bidi="te-IN"/>
+              </w:rPr>
+              <w:t xml:space="preserve">sub </w:t>
+            </w:r>
+            <w:r>
+              <w:rPr>
+                <w:b/>
+                <w:bCs/>
+                <w:color w:val="ED7D31" w:themeColor="accent2"/>
+                <w:sz w:val="32"/>
+                <w:szCs w:val="32"/>
+                <w:lang w:bidi="te-IN"/>
+              </w:rPr>
+              <w:t>module</w:t>
+            </w:r>
+            <w:r>
+              <w:rPr>
+                <w:b/>
+                <w:bCs/>
+                <w:color w:val="ED7D31" w:themeColor="accent2"/>
+                <w:sz w:val="32"/>
+                <w:szCs w:val="32"/>
+                <w:lang w:bidi="te-IN"/>
+              </w:rPr>
+              <w:t xml:space="preserve"> (most used in real time)</w:t>
+            </w:r>
+          </w:p>
+          <w:p>
+            <w:pPr>
+              <w:pStyle w:val="green"/>
+              <w:shd w:val="clear" w:color="auto" w:fill="auto"/>
+              <w:rPr>
+                <w:sz w:val="32"/>
+                <w:szCs w:val="32"/>
+              </w:rPr>
+            </w:pPr>
+            <w:r>
+              <w:rPr>
+                <w:sz w:val="32"/>
+                <w:szCs w:val="32"/>
+              </w:rPr>
+              <w:t>gradle :&lt;</w:t>
+            </w:r>
+            <w:r>
+              <w:rPr>
+                <w:sz w:val="32"/>
+                <w:szCs w:val="32"/>
+              </w:rPr>
+              <w:t xml:space="preserve">sub </w:t>
+            </w:r>
+            <w:r>
+              <w:rPr>
+                <w:sz w:val="32"/>
+                <w:szCs w:val="32"/>
+              </w:rPr>
+              <w:t>module name&gt;:&lt;task name&gt;</w:t>
+            </w:r>
+          </w:p>
+          <w:p>
+            <w:pPr>
+              <w:pStyle w:val="green"/>
+              <w:shd w:val="clear" w:color="auto" w:fill="auto"/>
+              <w:rPr>
+                <w:sz w:val="24"/>
+              </w:rPr>
+            </w:pPr>
+            <w:r>
+              <w:rPr>
+                <w:sz w:val="32"/>
+                <w:szCs w:val="32"/>
+              </w:rPr>
+              <w:t>gradle :integration:collectCashInte</w:t>
+            </w:r>
+            <w:r>
+              <w:rPr>
+                <w:sz w:val="32"/>
+                <w:szCs w:val="32"/>
+              </w:rPr>
+              <w:t xml:space="preserve"> //</w:t>
+            </w:r>
+            <w:r>
+              <w:rPr>
+                <w:szCs w:val="28"/>
+              </w:rPr>
+              <w:t>inside integration sub module run a task called collectCashInte</w:t>
+            </w:r>
+          </w:p>
+          <w:p>
+            <w:pPr>
+              <w:pStyle w:val="green"/>
+              <w:shd w:val="clear" w:color="auto" w:fill="auto"/>
+              <w:rPr>
+                <w:sz w:val="24"/>
+              </w:rPr>
+            </w:pPr>
+          </w:p>
+          <w:tbl>
+            <w:tblPr>
+              <w:tblStyle w:val="TableGrid"/>
+              <w:tblW w:w="0" w:type="auto"/>
+              <w:tblLook w:val="04A0" w:firstRow="1" w:lastRow="0" w:firstColumn="1" w:lastColumn="0" w:noHBand="0" w:noVBand="1"/>
+            </w:tblPr>
+            <w:tblGrid>
+              <w:gridCol w:w="8344"/>
+              <w:gridCol w:w="8345"/>
+            </w:tblGrid>
+            <w:tr>
+              <w:tc>
+                <w:tcPr>
+                  <w:tcW w:w="8344" w:type="dxa"/>
+                </w:tcPr>
+                <w:p>
+                  <w:pPr>
+                    <w:pStyle w:val="green"/>
+                    <w:shd w:val="clear" w:color="auto" w:fill="auto"/>
+                    <w:rPr>
+                      <w:sz w:val="24"/>
+                    </w:rPr>
+                  </w:pPr>
+                  <w:r>
+                    <w:rPr>
+                      <w:sz w:val="24"/>
+                    </w:rPr>
+                    <w:t>Bec in real time, main project will have bdd</w:t>
+                  </w:r>
+                  <w:r>
+                    <w:rPr>
+                      <w:sz w:val="24"/>
+                    </w:rPr>
+                    <w:t xml:space="preserve"> sub</w:t>
+                  </w:r>
+                  <w:r>
+                    <w:rPr>
+                      <w:sz w:val="24"/>
+                    </w:rPr>
+                    <w:t xml:space="preserve"> module, we may want to build only that module</w:t>
+                  </w:r>
+                </w:p>
+              </w:tc>
+              <w:tc>
+                <w:tcPr>
+                  <w:tcW w:w="8345" w:type="dxa"/>
+                </w:tcPr>
+                <w:p>
+                  <w:pPr>
+                    <w:pStyle w:val="green"/>
+                    <w:shd w:val="clear" w:color="auto" w:fill="auto"/>
+                    <w:rPr>
+                      <w:sz w:val="24"/>
+                    </w:rPr>
+                  </w:pPr>
+                  <w:r>
+                    <w:rPr>
+                      <w:sz w:val="24"/>
+                    </w:rPr>
+                    <w:t>gradle :bdd:build</w:t>
+                  </w:r>
+                  <w:r>
+                    <w:rPr>
+                      <w:sz w:val="24"/>
+                    </w:rPr>
+                    <w:t xml:space="preserve"> </w:t>
+                  </w:r>
+                </w:p>
+              </w:tc>
+            </w:tr>
+            <w:tr>
+              <w:tc>
+                <w:tcPr>
+                  <w:tcW w:w="8344" w:type="dxa"/>
+                </w:tcPr>
+                <w:p>
+                  <w:pPr>
+                    <w:pStyle w:val="green"/>
+                    <w:shd w:val="clear" w:color="auto" w:fill="auto"/>
+                    <w:rPr>
+                      <w:sz w:val="24"/>
+                    </w:rPr>
+                  </w:pPr>
+                </w:p>
+              </w:tc>
+              <w:tc>
+                <w:tcPr>
+                  <w:tcW w:w="8345" w:type="dxa"/>
+                </w:tcPr>
+                <w:p>
+                  <w:pPr>
+                    <w:pStyle w:val="green"/>
+                    <w:shd w:val="clear" w:color="auto" w:fill="auto"/>
+                    <w:rPr>
+                      <w:sz w:val="24"/>
+                    </w:rPr>
+                  </w:pPr>
+                </w:p>
+              </w:tc>
+            </w:tr>
+          </w:tbl>
+          <w:p>
+            <w:pPr>
+              <w:pStyle w:val="green"/>
+              <w:shd w:val="clear" w:color="auto" w:fill="auto"/>
+              <w:rPr>
+                <w:sz w:val="24"/>
+              </w:rPr>
+            </w:pPr>
+          </w:p>
+          <w:p>
+            <w:pPr>
+              <w:pStyle w:val="green"/>
+              <w:shd w:val="clear" w:color="auto" w:fill="auto"/>
+              <w:rPr>
+                <w:sz w:val="24"/>
+              </w:rPr>
+            </w:pPr>
+          </w:p>
+          <w:p>
+            <w:pPr>
+              <w:pStyle w:val="green"/>
+              <w:shd w:val="clear" w:color="auto" w:fill="auto"/>
+              <w:rPr>
+                <w:sz w:val="24"/>
+              </w:rPr>
+            </w:pPr>
+            <w:r>
+              <w:rPr>
+                <w:sz w:val="24"/>
+              </w:rPr>
+              <w:t xml:space="preserve">to clean only web project </w:t>
+            </w:r>
+          </w:p>
+          <w:p>
+            <w:pPr>
+              <w:pStyle w:val="green"/>
+              <w:shd w:val="clear" w:color="auto" w:fill="auto"/>
+              <w:rPr>
+                <w:sz w:val="24"/>
+              </w:rPr>
+            </w:pPr>
+            <w:r>
+              <w:rPr>
+                <w:sz w:val="24"/>
+              </w:rPr>
+              <w:t>gradle :web:clean</w:t>
+            </w:r>
+          </w:p>
+          <w:p>
+            <w:pPr>
+              <w:pStyle w:val="green"/>
+              <w:numPr>
+                <w:ilvl w:val="1"/>
+                <w:numId w:val="25"/>
+              </w:numPr>
+              <w:shd w:val="clear" w:color="auto" w:fill="auto"/>
+              <w:rPr>
+                <w:sz w:val="24"/>
+              </w:rPr>
+            </w:pPr>
+            <w:r>
+              <w:rPr>
+                <w:sz w:val="24"/>
+              </w:rPr>
+              <w:t>Here web is</w:t>
+            </w:r>
+            <w:r>
+              <w:rPr>
+                <w:sz w:val="24"/>
+              </w:rPr>
+              <w:t xml:space="preserve"> one of</w:t>
+            </w:r>
+            <w:r>
+              <w:rPr>
+                <w:sz w:val="24"/>
+              </w:rPr>
+              <w:t xml:space="preserve"> the </w:t>
+            </w:r>
+            <w:r>
+              <w:rPr>
+                <w:sz w:val="24"/>
+              </w:rPr>
+              <w:t xml:space="preserve">sub </w:t>
+            </w:r>
+            <w:r>
+              <w:rPr>
+                <w:sz w:val="24"/>
+              </w:rPr>
+              <w:t>module name as per image, clean is the predefined task name</w:t>
+            </w:r>
+          </w:p>
+          <w:p>
+            <w:pPr>
+              <w:pStyle w:val="green"/>
+              <w:shd w:val="clear" w:color="auto" w:fill="auto"/>
+              <w:rPr>
+                <w:sz w:val="24"/>
+              </w:rPr>
+            </w:pPr>
+            <w:r>
+              <w:rPr>
+                <w:sz w:val="24"/>
+              </w:rPr>
+              <w:t>task only for 1 project</w:t>
+            </w:r>
+          </w:p>
+          <w:p>
+            <w:pPr>
+              <w:shd w:val="clear" w:color="auto" w:fill="FFFFFF"/>
+              <w:tabs>
+                <w:tab w:val="left" w:pos="916"/>
+                <w:tab w:val="left" w:pos="1832"/>
+                <w:tab w:val="left" w:pos="2748"/>
+                <w:tab w:val="left" w:pos="3664"/>
+                <w:tab w:val="left" w:pos="4580"/>
+                <w:tab w:val="left" w:pos="5496"/>
+                <w:tab w:val="left" w:pos="6412"/>
+                <w:tab w:val="left" w:pos="7328"/>
+                <w:tab w:val="left" w:pos="8244"/>
+                <w:tab w:val="left" w:pos="9160"/>
+                <w:tab w:val="left" w:pos="10076"/>
+                <w:tab w:val="left" w:pos="10992"/>
+                <w:tab w:val="left" w:pos="11908"/>
+                <w:tab w:val="left" w:pos="12824"/>
+                <w:tab w:val="left" w:pos="13740"/>
+                <w:tab w:val="left" w:pos="14656"/>
+              </w:tabs>
+              <w:rPr>
+                <w:rFonts w:eastAsia="Times New Roman"/>
+                <w:color w:val="4D4D4A"/>
+                <w:sz w:val="24"/>
+                <w:lang w:eastAsia="en-IN" w:bidi="te-IN"/>
+              </w:rPr>
+            </w:pPr>
+            <w:r>
+              <w:rPr>
+                <w:rFonts w:eastAsia="Times New Roman"/>
+                <w:color w:val="1136B9"/>
+                <w:sz w:val="24"/>
+                <w:lang w:eastAsia="en-IN" w:bidi="te-IN"/>
+              </w:rPr>
+              <w:t xml:space="preserve">task </w:t>
+            </w:r>
+            <w:r>
+              <w:rPr>
+                <w:rFonts w:eastAsia="Times New Roman"/>
+                <w:color w:val="4D4D4A"/>
+                <w:sz w:val="24"/>
+                <w:lang w:eastAsia="en-IN" w:bidi="te-IN"/>
+              </w:rPr>
+              <w:t xml:space="preserve">global </w:t>
+            </w:r>
+            <w:r>
+              <w:rPr>
+                <w:rFonts w:eastAsia="Times New Roman"/>
+                <w:b/>
+                <w:bCs/>
+                <w:color w:val="4D4D4A"/>
+                <w:sz w:val="24"/>
+                <w:lang w:eastAsia="en-IN" w:bidi="te-IN"/>
+              </w:rPr>
+              <w:t>{</w:t>
+            </w:r>
+            <w:r>
+              <w:rPr>
+                <w:rFonts w:eastAsia="Times New Roman"/>
+                <w:b/>
+                <w:bCs/>
+                <w:color w:val="4D4D4A"/>
+                <w:sz w:val="24"/>
+                <w:lang w:eastAsia="en-IN" w:bidi="te-IN"/>
+              </w:rPr>
+              <w:br/>
+              <w:t xml:space="preserve">    </w:t>
+            </w:r>
+            <w:r>
+              <w:rPr>
+                <w:rFonts w:eastAsia="Times New Roman"/>
+                <w:color w:val="1136B9"/>
+                <w:sz w:val="24"/>
+                <w:lang w:eastAsia="en-IN" w:bidi="te-IN"/>
+              </w:rPr>
+              <w:t>println</w:t>
+            </w:r>
+            <w:r>
+              <w:rPr>
+                <w:rFonts w:eastAsia="Times New Roman"/>
+                <w:color w:val="4D4D4A"/>
+                <w:sz w:val="24"/>
+                <w:lang w:eastAsia="en-IN" w:bidi="te-IN"/>
+              </w:rPr>
+              <w:t>(</w:t>
+            </w:r>
+            <w:r>
+              <w:rPr>
+                <w:rFonts w:eastAsia="Times New Roman"/>
+                <w:color w:val="0F92E3"/>
+                <w:sz w:val="24"/>
+                <w:lang w:eastAsia="en-IN" w:bidi="te-IN"/>
+              </w:rPr>
+              <w:t>"i am a global task star ramcharan"</w:t>
+            </w:r>
+            <w:r>
+              <w:rPr>
+                <w:rFonts w:eastAsia="Times New Roman"/>
+                <w:color w:val="4D4D4A"/>
+                <w:sz w:val="24"/>
+                <w:lang w:eastAsia="en-IN" w:bidi="te-IN"/>
+              </w:rPr>
+              <w:t>)</w:t>
+            </w:r>
+            <w:r>
+              <w:rPr>
+                <w:rFonts w:eastAsia="Times New Roman"/>
+                <w:color w:val="4D4D4A"/>
+                <w:sz w:val="24"/>
+                <w:lang w:eastAsia="en-IN" w:bidi="te-IN"/>
+              </w:rPr>
+              <w:br/>
+            </w:r>
+            <w:r>
+              <w:rPr>
+                <w:rFonts w:eastAsia="Times New Roman"/>
+                <w:b/>
+                <w:bCs/>
+                <w:color w:val="4D4D4A"/>
+                <w:sz w:val="24"/>
+                <w:lang w:eastAsia="en-IN" w:bidi="te-IN"/>
+              </w:rPr>
+              <w:t>}</w:t>
+            </w:r>
+          </w:p>
+          <w:p>
+            <w:pPr>
+              <w:pStyle w:val="green"/>
+              <w:shd w:val="clear" w:color="auto" w:fill="auto"/>
+              <w:rPr>
+                <w:sz w:val="24"/>
+              </w:rPr>
+            </w:pPr>
+            <w:r>
+              <w:rPr>
+                <w:sz w:val="24"/>
+              </w:rPr>
+              <w:t>if u keep like this in root build.gradle then this task will be available only for root project</w:t>
+            </w:r>
+          </w:p>
+          <w:p>
+            <w:pPr>
+              <w:pStyle w:val="green"/>
+              <w:shd w:val="clear" w:color="auto" w:fill="auto"/>
+              <w:rPr>
+                <w:sz w:val="24"/>
+              </w:rPr>
+            </w:pPr>
+            <w:r>
+              <w:rPr>
+                <w:sz w:val="24"/>
+              </w:rPr>
+              <w:t>gradle :integration:global</w:t>
+            </w:r>
+            <w:r>
+              <w:rPr>
+                <w:sz w:val="24"/>
+              </w:rPr>
+              <w:t xml:space="preserve"> //It says run this global task from integration sub module</w:t>
+            </w:r>
+          </w:p>
+          <w:p>
+            <w:pPr>
+              <w:pStyle w:val="green"/>
+              <w:shd w:val="clear" w:color="auto" w:fill="auto"/>
+              <w:rPr>
+                <w:sz w:val="24"/>
+              </w:rPr>
+            </w:pPr>
+            <w:r>
+              <w:rPr>
+                <w:sz w:val="24"/>
+              </w:rPr>
+              <w:t>the above will throw error, because that task is present only in root module, by default it will not be available for all its child</w:t>
+            </w:r>
+          </w:p>
+          <w:p>
+            <w:pPr>
+              <w:pStyle w:val="green"/>
+              <w:shd w:val="clear" w:color="auto" w:fill="auto"/>
+              <w:rPr>
+                <w:sz w:val="24"/>
+              </w:rPr>
+            </w:pPr>
+          </w:p>
+        </w:tc>
+      </w:tr>
+      <w:tr>
+        <w:tc>
+          <w:tcPr>
+            <w:tcW w:w="6115" w:type="dxa"/>
+          </w:tcPr>
+          <w:p>
+            <w:pPr>
+              <w:pStyle w:val="green"/>
+              <w:shd w:val="clear" w:color="auto" w:fill="auto"/>
+            </w:pPr>
+            <w:r>
+              <w:t xml:space="preserve">making a task visible for </w:t>
+            </w:r>
+            <w:r>
+              <w:t>parent project +</w:t>
+            </w:r>
+            <w:r>
+              <w:t xml:space="preserve"> sub</w:t>
+            </w:r>
+            <w:r>
+              <w:t xml:space="preserve"> </w:t>
+            </w:r>
+            <w:r>
+              <w:t>all modules</w:t>
+            </w:r>
+          </w:p>
+          <w:p>
+            <w:pPr>
+              <w:pStyle w:val="green"/>
+              <w:shd w:val="clear" w:color="auto" w:fill="auto"/>
+            </w:pPr>
+          </w:p>
+        </w:tc>
+        <w:tc>
+          <w:tcPr>
+            <w:tcW w:w="16915" w:type="dxa"/>
+          </w:tcPr>
+          <w:p>
+            <w:pPr>
+              <w:shd w:val="clear" w:color="auto" w:fill="FFFFFF"/>
+              <w:tabs>
+                <w:tab w:val="left" w:pos="916"/>
+                <w:tab w:val="left" w:pos="1832"/>
+                <w:tab w:val="left" w:pos="2748"/>
+                <w:tab w:val="left" w:pos="3664"/>
+                <w:tab w:val="left" w:pos="4580"/>
+                <w:tab w:val="left" w:pos="5496"/>
+                <w:tab w:val="left" w:pos="6412"/>
+                <w:tab w:val="left" w:pos="7328"/>
+                <w:tab w:val="left" w:pos="8244"/>
+                <w:tab w:val="left" w:pos="9160"/>
+                <w:tab w:val="left" w:pos="10076"/>
+                <w:tab w:val="left" w:pos="10992"/>
+                <w:tab w:val="left" w:pos="11908"/>
+                <w:tab w:val="left" w:pos="12824"/>
+                <w:tab w:val="left" w:pos="13740"/>
+                <w:tab w:val="left" w:pos="14656"/>
+              </w:tabs>
+              <w:rPr>
+                <w:rFonts w:eastAsia="Times New Roman"/>
+                <w:color w:val="4D4D4A"/>
+                <w:sz w:val="24"/>
+                <w:lang w:eastAsia="en-IN" w:bidi="te-IN"/>
+              </w:rPr>
+            </w:pPr>
+            <w:r>
+              <w:rPr>
+                <w:rFonts w:eastAsia="Times New Roman"/>
+                <w:color w:val="1136B9"/>
+                <w:sz w:val="24"/>
+                <w:lang w:eastAsia="en-IN" w:bidi="te-IN"/>
+              </w:rPr>
+              <w:t>allprojects</w:t>
+            </w:r>
+            <w:r>
+              <w:rPr>
+                <w:rFonts w:eastAsia="Times New Roman"/>
+                <w:color w:val="4D4D4A"/>
+                <w:sz w:val="24"/>
+                <w:lang w:eastAsia="en-IN" w:bidi="te-IN"/>
+              </w:rPr>
+              <w:t>(</w:t>
+            </w:r>
+            <w:r>
+              <w:rPr>
+                <w:rFonts w:eastAsia="Times New Roman"/>
+                <w:b/>
+                <w:bCs/>
+                <w:color w:val="4D4D4A"/>
+                <w:sz w:val="24"/>
+                <w:lang w:eastAsia="en-IN" w:bidi="te-IN"/>
+              </w:rPr>
+              <w:t>{</w:t>
+            </w:r>
+            <w:r>
+              <w:rPr>
+                <w:rFonts w:eastAsia="Times New Roman"/>
+                <w:b/>
+                <w:bCs/>
+                <w:color w:val="4D4D4A"/>
+                <w:sz w:val="24"/>
+                <w:lang w:eastAsia="en-IN" w:bidi="te-IN"/>
+              </w:rPr>
+              <w:br/>
+              <w:t xml:space="preserve">    </w:t>
+            </w:r>
+            <w:r>
+              <w:rPr>
+                <w:rFonts w:eastAsia="Times New Roman"/>
+                <w:color w:val="1136B9"/>
+                <w:sz w:val="24"/>
+                <w:lang w:eastAsia="en-IN" w:bidi="te-IN"/>
+              </w:rPr>
+              <w:t xml:space="preserve">task </w:t>
+            </w:r>
+            <w:r>
+              <w:rPr>
+                <w:rFonts w:eastAsia="Times New Roman"/>
+                <w:color w:val="4D4D4A"/>
+                <w:sz w:val="24"/>
+                <w:lang w:eastAsia="en-IN" w:bidi="te-IN"/>
+              </w:rPr>
+              <w:t xml:space="preserve">global </w:t>
+            </w:r>
+            <w:r>
+              <w:rPr>
+                <w:rFonts w:eastAsia="Times New Roman"/>
+                <w:b/>
+                <w:bCs/>
+                <w:color w:val="4D4D4A"/>
+                <w:sz w:val="24"/>
+                <w:lang w:eastAsia="en-IN" w:bidi="te-IN"/>
+              </w:rPr>
+              <w:t>{</w:t>
+            </w:r>
+            <w:r>
+              <w:rPr>
+                <w:rFonts w:eastAsia="Times New Roman"/>
+                <w:b/>
+                <w:bCs/>
+                <w:color w:val="4D4D4A"/>
+                <w:sz w:val="24"/>
+                <w:lang w:eastAsia="en-IN" w:bidi="te-IN"/>
+              </w:rPr>
+              <w:br/>
+              <w:t xml:space="preserve">        </w:t>
+            </w:r>
+            <w:r>
+              <w:rPr>
+                <w:rFonts w:eastAsia="Times New Roman"/>
+                <w:color w:val="1136B9"/>
+                <w:sz w:val="24"/>
+                <w:lang w:eastAsia="en-IN" w:bidi="te-IN"/>
+              </w:rPr>
+              <w:t>println</w:t>
+            </w:r>
+            <w:r>
+              <w:rPr>
+                <w:rFonts w:eastAsia="Times New Roman"/>
+                <w:color w:val="4D4D4A"/>
+                <w:sz w:val="24"/>
+                <w:lang w:eastAsia="en-IN" w:bidi="te-IN"/>
+              </w:rPr>
+              <w:t>(</w:t>
+            </w:r>
+            <w:r>
+              <w:rPr>
+                <w:rFonts w:eastAsia="Times New Roman"/>
+                <w:color w:val="0F92E3"/>
+                <w:sz w:val="24"/>
+                <w:lang w:eastAsia="en-IN" w:bidi="te-IN"/>
+              </w:rPr>
+              <w:t>"i am a global task star ramcharan"</w:t>
+            </w:r>
+            <w:r>
+              <w:rPr>
+                <w:rFonts w:eastAsia="Times New Roman"/>
+                <w:color w:val="4D4D4A"/>
+                <w:sz w:val="24"/>
+                <w:lang w:eastAsia="en-IN" w:bidi="te-IN"/>
+              </w:rPr>
+              <w:t>)</w:t>
+            </w:r>
+            <w:r>
+              <w:rPr>
+                <w:rFonts w:eastAsia="Times New Roman"/>
+                <w:color w:val="4D4D4A"/>
+                <w:sz w:val="24"/>
+                <w:lang w:eastAsia="en-IN" w:bidi="te-IN"/>
+              </w:rPr>
+              <w:br/>
+              <w:t xml:space="preserve">    </w:t>
+            </w:r>
+            <w:r>
+              <w:rPr>
+                <w:rFonts w:eastAsia="Times New Roman"/>
+                <w:b/>
+                <w:bCs/>
+                <w:color w:val="4D4D4A"/>
+                <w:sz w:val="24"/>
+                <w:lang w:eastAsia="en-IN" w:bidi="te-IN"/>
+              </w:rPr>
+              <w:t>}</w:t>
+            </w:r>
+            <w:r>
+              <w:rPr>
+                <w:rFonts w:eastAsia="Times New Roman"/>
+                <w:b/>
+                <w:bCs/>
+                <w:color w:val="4D4D4A"/>
+                <w:sz w:val="24"/>
+                <w:lang w:eastAsia="en-IN" w:bidi="te-IN"/>
+              </w:rPr>
+              <w:br/>
+              <w:t>}</w:t>
+            </w:r>
+            <w:r>
+              <w:rPr>
+                <w:rFonts w:eastAsia="Times New Roman"/>
+                <w:color w:val="4D4D4A"/>
+                <w:sz w:val="24"/>
+                <w:lang w:eastAsia="en-IN" w:bidi="te-IN"/>
+              </w:rPr>
+              <w:t>)</w:t>
+            </w:r>
+          </w:p>
+          <w:p>
+            <w:pPr>
+              <w:pStyle w:val="green"/>
+              <w:shd w:val="clear" w:color="auto" w:fill="auto"/>
+            </w:pPr>
+            <w:r>
+              <w:t xml:space="preserve">if u </w:t>
+            </w:r>
+            <w:r>
+              <w:t xml:space="preserve">pass that task to </w:t>
+            </w:r>
+            <w:r>
+              <w:rPr>
+                <w:color w:val="ED7D31" w:themeColor="accent2"/>
+              </w:rPr>
+              <w:t>all</w:t>
+            </w:r>
+            <w:r>
+              <w:rPr>
+                <w:color w:val="ED7D31" w:themeColor="accent2"/>
+              </w:rPr>
+              <w:t xml:space="preserve">Projects </w:t>
+            </w:r>
+            <w:r>
+              <w:t xml:space="preserve">closure then it will be available for all </w:t>
+            </w:r>
+          </w:p>
+        </w:tc>
+      </w:tr>
+      <w:tr>
+        <w:tc>
+          <w:tcPr>
+            <w:tcW w:w="6115" w:type="dxa"/>
+          </w:tcPr>
+          <w:p>
+            <w:pPr>
+              <w:pStyle w:val="green"/>
+              <w:shd w:val="clear" w:color="auto" w:fill="auto"/>
+              <w:rPr>
+                <w:szCs w:val="28"/>
+              </w:rPr>
+            </w:pPr>
+            <w:r>
+              <w:rPr>
+                <w:szCs w:val="28"/>
+              </w:rPr>
+              <w:t>making a task visible only for sub modules (not root module)</w:t>
+            </w:r>
+          </w:p>
+        </w:tc>
+        <w:tc>
+          <w:tcPr>
+            <w:tcW w:w="16915" w:type="dxa"/>
+          </w:tcPr>
+          <w:p>
+            <w:pPr>
+              <w:shd w:val="clear" w:color="auto" w:fill="FFFFFF"/>
+              <w:tabs>
+                <w:tab w:val="left" w:pos="916"/>
+                <w:tab w:val="left" w:pos="1832"/>
+                <w:tab w:val="left" w:pos="2748"/>
+                <w:tab w:val="left" w:pos="3664"/>
+                <w:tab w:val="left" w:pos="4580"/>
+                <w:tab w:val="left" w:pos="5496"/>
+                <w:tab w:val="left" w:pos="6412"/>
+                <w:tab w:val="left" w:pos="7328"/>
+                <w:tab w:val="left" w:pos="8244"/>
+                <w:tab w:val="left" w:pos="9160"/>
+                <w:tab w:val="left" w:pos="10076"/>
+                <w:tab w:val="left" w:pos="10992"/>
+                <w:tab w:val="left" w:pos="11908"/>
+                <w:tab w:val="left" w:pos="12824"/>
+                <w:tab w:val="left" w:pos="13740"/>
+                <w:tab w:val="left" w:pos="14656"/>
+              </w:tabs>
+              <w:rPr>
+                <w:rFonts w:eastAsia="Times New Roman"/>
+                <w:color w:val="4D4D4A"/>
+                <w:sz w:val="24"/>
+                <w:lang w:eastAsia="en-IN" w:bidi="te-IN"/>
+              </w:rPr>
+            </w:pPr>
+            <w:r>
+              <w:rPr>
+                <w:rFonts w:eastAsia="Times New Roman"/>
+                <w:color w:val="1136B9"/>
+                <w:sz w:val="24"/>
+                <w:lang w:eastAsia="en-IN" w:bidi="te-IN"/>
+              </w:rPr>
+              <w:t>subprojects</w:t>
+            </w:r>
+            <w:r>
+              <w:rPr>
+                <w:rFonts w:eastAsia="Times New Roman"/>
+                <w:color w:val="4D4D4A"/>
+                <w:sz w:val="24"/>
+                <w:lang w:eastAsia="en-IN" w:bidi="te-IN"/>
+              </w:rPr>
+              <w:t>(</w:t>
+            </w:r>
+            <w:r>
+              <w:rPr>
+                <w:rFonts w:eastAsia="Times New Roman"/>
+                <w:b/>
+                <w:bCs/>
+                <w:color w:val="4D4D4A"/>
+                <w:sz w:val="24"/>
+                <w:lang w:eastAsia="en-IN" w:bidi="te-IN"/>
+              </w:rPr>
+              <w:t>{</w:t>
+            </w:r>
+            <w:r>
+              <w:rPr>
+                <w:rFonts w:eastAsia="Times New Roman"/>
+                <w:b/>
+                <w:bCs/>
+                <w:color w:val="4D4D4A"/>
+                <w:sz w:val="24"/>
+                <w:lang w:eastAsia="en-IN" w:bidi="te-IN"/>
+              </w:rPr>
+              <w:br/>
+              <w:t xml:space="preserve">    </w:t>
+            </w:r>
+            <w:r>
+              <w:rPr>
+                <w:rFonts w:eastAsia="Times New Roman"/>
+                <w:b/>
+                <w:bCs/>
+                <w:color w:val="13A78C"/>
+                <w:sz w:val="24"/>
+                <w:lang w:eastAsia="en-IN" w:bidi="te-IN"/>
+              </w:rPr>
+              <w:t xml:space="preserve">var </w:t>
+            </w:r>
+            <w:r>
+              <w:rPr>
+                <w:rFonts w:eastAsia="Times New Roman"/>
+                <w:color w:val="4D4D4A"/>
+                <w:sz w:val="24"/>
+                <w:lang w:eastAsia="en-IN" w:bidi="te-IN"/>
+              </w:rPr>
+              <w:t>p</w:t>
+            </w:r>
+            <w:r>
+              <w:rPr>
+                <w:rFonts w:eastAsia="Times New Roman"/>
+                <w:color w:val="EE5C09"/>
+                <w:sz w:val="24"/>
+                <w:lang w:eastAsia="en-IN" w:bidi="te-IN"/>
+              </w:rPr>
+              <w:t>=</w:t>
+            </w:r>
+            <w:r>
+              <w:rPr>
+                <w:rFonts w:eastAsia="Times New Roman"/>
+                <w:b/>
+                <w:bCs/>
+                <w:color w:val="4D4D4A"/>
+                <w:sz w:val="24"/>
+                <w:lang w:eastAsia="en-IN" w:bidi="te-IN"/>
+              </w:rPr>
+              <w:t>project</w:t>
+            </w:r>
+            <w:r>
+              <w:rPr>
+                <w:rFonts w:eastAsia="Times New Roman"/>
+                <w:b/>
+                <w:bCs/>
+                <w:color w:val="4D4D4A"/>
+                <w:sz w:val="24"/>
+                <w:lang w:eastAsia="en-IN" w:bidi="te-IN"/>
+              </w:rPr>
+              <w:br/>
+              <w:t xml:space="preserve">    </w:t>
+            </w:r>
+            <w:r>
+              <w:rPr>
+                <w:rFonts w:eastAsia="Times New Roman"/>
+                <w:color w:val="1136B9"/>
+                <w:sz w:val="24"/>
+                <w:lang w:eastAsia="en-IN" w:bidi="te-IN"/>
+              </w:rPr>
+              <w:t xml:space="preserve">task </w:t>
+            </w:r>
+            <w:r>
+              <w:rPr>
+                <w:rFonts w:eastAsia="Times New Roman"/>
+                <w:color w:val="4D4D4A"/>
+                <w:sz w:val="24"/>
+                <w:lang w:eastAsia="en-IN" w:bidi="te-IN"/>
+              </w:rPr>
+              <w:t xml:space="preserve">global </w:t>
+            </w:r>
+            <w:r>
+              <w:rPr>
+                <w:rFonts w:eastAsia="Times New Roman"/>
+                <w:b/>
+                <w:bCs/>
+                <w:color w:val="4D4D4A"/>
+                <w:sz w:val="24"/>
+                <w:lang w:eastAsia="en-IN" w:bidi="te-IN"/>
+              </w:rPr>
+              <w:t>{</w:t>
+            </w:r>
+            <w:r>
+              <w:rPr>
+                <w:rFonts w:eastAsia="Times New Roman"/>
+                <w:b/>
+                <w:bCs/>
+                <w:color w:val="4D4D4A"/>
+                <w:sz w:val="24"/>
+                <w:lang w:eastAsia="en-IN" w:bidi="te-IN"/>
+              </w:rPr>
+              <w:br/>
+              <w:t xml:space="preserve">        </w:t>
+            </w:r>
+            <w:r>
+              <w:rPr>
+                <w:rFonts w:eastAsia="Times New Roman"/>
+                <w:color w:val="1136B9"/>
+                <w:sz w:val="24"/>
+                <w:lang w:eastAsia="en-IN" w:bidi="te-IN"/>
+              </w:rPr>
+              <w:t>println</w:t>
+            </w:r>
+            <w:r>
+              <w:rPr>
+                <w:rFonts w:eastAsia="Times New Roman"/>
+                <w:color w:val="4D4D4A"/>
+                <w:sz w:val="24"/>
+                <w:lang w:eastAsia="en-IN" w:bidi="te-IN"/>
+              </w:rPr>
+              <w:t>(</w:t>
+            </w:r>
+            <w:r>
+              <w:rPr>
+                <w:rFonts w:eastAsia="Times New Roman"/>
+                <w:color w:val="0F92E3"/>
+                <w:sz w:val="24"/>
+                <w:lang w:eastAsia="en-IN" w:bidi="te-IN"/>
+              </w:rPr>
+              <w:t>"i am a global task star ramcharan --"</w:t>
+            </w:r>
+            <w:r>
+              <w:rPr>
+                <w:rFonts w:eastAsia="Times New Roman"/>
+                <w:color w:val="EE5C09"/>
+                <w:sz w:val="24"/>
+                <w:lang w:eastAsia="en-IN" w:bidi="te-IN"/>
+              </w:rPr>
+              <w:t>+</w:t>
+            </w:r>
+            <w:r>
+              <w:rPr>
+                <w:rFonts w:eastAsia="Times New Roman"/>
+                <w:color w:val="4D4D4A"/>
+                <w:sz w:val="24"/>
+                <w:lang w:eastAsia="en-IN" w:bidi="te-IN"/>
+              </w:rPr>
+              <w:t>p.</w:t>
+            </w:r>
+            <w:r>
+              <w:rPr>
+                <w:rFonts w:eastAsia="Times New Roman"/>
+                <w:b/>
+                <w:bCs/>
+                <w:color w:val="4D4D4A"/>
+                <w:sz w:val="24"/>
+                <w:lang w:eastAsia="en-IN" w:bidi="te-IN"/>
+              </w:rPr>
+              <w:t>name</w:t>
+            </w:r>
+            <w:r>
+              <w:rPr>
+                <w:rFonts w:eastAsia="Times New Roman"/>
+                <w:color w:val="4D4D4A"/>
+                <w:sz w:val="24"/>
+                <w:lang w:eastAsia="en-IN" w:bidi="te-IN"/>
+              </w:rPr>
+              <w:t>)</w:t>
+            </w:r>
+            <w:r>
+              <w:rPr>
+                <w:rFonts w:eastAsia="Times New Roman"/>
+                <w:color w:val="4D4D4A"/>
+                <w:sz w:val="24"/>
+                <w:lang w:eastAsia="en-IN" w:bidi="te-IN"/>
+              </w:rPr>
+              <w:br/>
+              <w:t xml:space="preserve">    </w:t>
+            </w:r>
+            <w:r>
+              <w:rPr>
+                <w:rFonts w:eastAsia="Times New Roman"/>
+                <w:b/>
+                <w:bCs/>
+                <w:color w:val="4D4D4A"/>
+                <w:sz w:val="24"/>
+                <w:lang w:eastAsia="en-IN" w:bidi="te-IN"/>
+              </w:rPr>
+              <w:t>}</w:t>
+            </w:r>
+            <w:r>
+              <w:rPr>
+                <w:rFonts w:eastAsia="Times New Roman"/>
+                <w:b/>
+                <w:bCs/>
+                <w:color w:val="4D4D4A"/>
+                <w:sz w:val="24"/>
+                <w:lang w:eastAsia="en-IN" w:bidi="te-IN"/>
+              </w:rPr>
+              <w:br/>
+              <w:t>}</w:t>
+            </w:r>
+            <w:r>
+              <w:rPr>
+                <w:rFonts w:eastAsia="Times New Roman"/>
+                <w:color w:val="4D4D4A"/>
+                <w:sz w:val="24"/>
+                <w:lang w:eastAsia="en-IN" w:bidi="te-IN"/>
+              </w:rPr>
+              <w:t>)</w:t>
+            </w:r>
+          </w:p>
+          <w:p>
+            <w:pPr>
+              <w:shd w:val="clear" w:color="auto" w:fill="FFFFFF"/>
+              <w:tabs>
+                <w:tab w:val="left" w:pos="916"/>
+                <w:tab w:val="left" w:pos="1832"/>
+                <w:tab w:val="left" w:pos="2748"/>
+                <w:tab w:val="left" w:pos="3664"/>
+                <w:tab w:val="left" w:pos="4580"/>
+                <w:tab w:val="left" w:pos="5496"/>
+                <w:tab w:val="left" w:pos="6412"/>
+                <w:tab w:val="left" w:pos="7328"/>
+                <w:tab w:val="left" w:pos="8244"/>
+                <w:tab w:val="left" w:pos="9160"/>
+                <w:tab w:val="left" w:pos="10076"/>
+                <w:tab w:val="left" w:pos="10992"/>
+                <w:tab w:val="left" w:pos="11908"/>
+                <w:tab w:val="left" w:pos="12824"/>
+                <w:tab w:val="left" w:pos="13740"/>
+                <w:tab w:val="left" w:pos="14656"/>
+              </w:tabs>
+              <w:rPr>
+                <w:rFonts w:eastAsia="Times New Roman"/>
+                <w:color w:val="1136B9"/>
+                <w:sz w:val="24"/>
+                <w:lang w:eastAsia="en-IN" w:bidi="te-IN"/>
+              </w:rPr>
+            </w:pPr>
+          </w:p>
+        </w:tc>
+      </w:tr>
+      <w:tr>
+        <w:tc>
+          <w:tcPr>
+            <w:tcW w:w="6115" w:type="dxa"/>
+          </w:tcPr>
+          <w:p>
+            <w:pPr>
+              <w:pStyle w:val="green"/>
+              <w:shd w:val="clear" w:color="auto" w:fill="auto"/>
+              <w:rPr>
+                <w:szCs w:val="28"/>
+              </w:rPr>
+            </w:pPr>
+            <w:r>
+              <w:rPr>
+                <w:szCs w:val="28"/>
+              </w:rPr>
+              <w:lastRenderedPageBreak/>
+              <w:t>if u want same build.gradle file for all sub modules then</w:t>
+            </w:r>
+          </w:p>
+          <w:p>
+            <w:pPr>
+              <w:pStyle w:val="green"/>
+              <w:shd w:val="clear" w:color="auto" w:fill="auto"/>
+              <w:rPr>
+                <w:szCs w:val="28"/>
+              </w:rPr>
+            </w:pPr>
+            <w:r>
+              <w:rPr>
+                <w:szCs w:val="28"/>
+              </w:rPr>
+              <w:t>we can keep all build.gradle contents in subprojects{} closure</w:t>
+            </w:r>
+          </w:p>
+          <w:p>
+            <w:pPr>
+              <w:pStyle w:val="green"/>
+              <w:shd w:val="clear" w:color="auto" w:fill="auto"/>
+              <w:rPr>
+                <w:szCs w:val="28"/>
+              </w:rPr>
+            </w:pPr>
+          </w:p>
+        </w:tc>
+        <w:tc>
+          <w:tcPr>
+            <w:tcW w:w="16915" w:type="dxa"/>
+          </w:tcPr>
+          <w:p>
+            <w:pPr>
+              <w:shd w:val="clear" w:color="auto" w:fill="FFFFFF"/>
+              <w:tabs>
+                <w:tab w:val="left" w:pos="916"/>
+                <w:tab w:val="left" w:pos="1832"/>
+                <w:tab w:val="left" w:pos="2748"/>
+                <w:tab w:val="left" w:pos="3664"/>
+                <w:tab w:val="left" w:pos="4580"/>
+                <w:tab w:val="left" w:pos="5496"/>
+                <w:tab w:val="left" w:pos="6412"/>
+                <w:tab w:val="left" w:pos="7328"/>
+                <w:tab w:val="left" w:pos="8244"/>
+                <w:tab w:val="left" w:pos="9160"/>
+                <w:tab w:val="left" w:pos="10076"/>
+                <w:tab w:val="left" w:pos="10992"/>
+                <w:tab w:val="left" w:pos="11908"/>
+                <w:tab w:val="left" w:pos="12824"/>
+                <w:tab w:val="left" w:pos="13740"/>
+                <w:tab w:val="left" w:pos="14656"/>
+              </w:tabs>
+              <w:rPr>
+                <w:rFonts w:eastAsia="Times New Roman"/>
+                <w:b/>
+                <w:bCs/>
+                <w:color w:val="4D4D4A"/>
+                <w:sz w:val="24"/>
+                <w:lang w:eastAsia="en-IN" w:bidi="te-IN"/>
+              </w:rPr>
+            </w:pPr>
+            <w:r>
+              <w:rPr>
+                <w:rFonts w:eastAsia="Times New Roman"/>
+                <w:color w:val="1136B9"/>
+                <w:sz w:val="24"/>
+                <w:lang w:eastAsia="en-IN" w:bidi="te-IN"/>
+              </w:rPr>
+              <w:t>subprojects</w:t>
+            </w:r>
+            <w:r>
+              <w:rPr>
+                <w:rFonts w:eastAsia="Times New Roman"/>
+                <w:color w:val="4D4D4A"/>
+                <w:sz w:val="24"/>
+                <w:lang w:eastAsia="en-IN" w:bidi="te-IN"/>
+              </w:rPr>
+              <w:t>(</w:t>
+            </w:r>
+            <w:r>
+              <w:rPr>
+                <w:rFonts w:eastAsia="Times New Roman"/>
+                <w:b/>
+                <w:bCs/>
+                <w:color w:val="4D4D4A"/>
+                <w:sz w:val="24"/>
+                <w:lang w:eastAsia="en-IN" w:bidi="te-IN"/>
+              </w:rPr>
+              <w:t>{</w:t>
+            </w:r>
+          </w:p>
+          <w:p>
+            <w:pPr>
+              <w:shd w:val="clear" w:color="auto" w:fill="FFFFFF"/>
+              <w:tabs>
+                <w:tab w:val="left" w:pos="916"/>
+                <w:tab w:val="left" w:pos="1832"/>
+                <w:tab w:val="left" w:pos="2748"/>
+                <w:tab w:val="left" w:pos="3664"/>
+                <w:tab w:val="left" w:pos="4580"/>
+                <w:tab w:val="left" w:pos="5496"/>
+                <w:tab w:val="left" w:pos="6412"/>
+                <w:tab w:val="left" w:pos="7328"/>
+                <w:tab w:val="left" w:pos="8244"/>
+                <w:tab w:val="left" w:pos="9160"/>
+                <w:tab w:val="left" w:pos="10076"/>
+                <w:tab w:val="left" w:pos="10992"/>
+                <w:tab w:val="left" w:pos="11908"/>
+                <w:tab w:val="left" w:pos="12824"/>
+                <w:tab w:val="left" w:pos="13740"/>
+                <w:tab w:val="left" w:pos="14656"/>
+              </w:tabs>
+              <w:rPr>
+                <w:rFonts w:eastAsia="Times New Roman"/>
+                <w:color w:val="0F92E3"/>
+                <w:sz w:val="24"/>
+                <w:lang w:eastAsia="en-IN" w:bidi="te-IN"/>
+              </w:rPr>
+            </w:pPr>
+            <w:r>
+              <w:rPr>
+                <w:rFonts w:eastAsia="Times New Roman"/>
+                <w:color w:val="4D4D4A"/>
+                <w:sz w:val="24"/>
+                <w:lang w:eastAsia="en-IN" w:bidi="te-IN"/>
+              </w:rPr>
+              <w:t xml:space="preserve">apply plugin </w:t>
+            </w:r>
+            <w:r>
+              <w:rPr>
+                <w:rFonts w:eastAsia="Times New Roman"/>
+                <w:color w:val="0F92E3"/>
+                <w:sz w:val="24"/>
+                <w:lang w:eastAsia="en-IN" w:bidi="te-IN"/>
+              </w:rPr>
+              <w:t>"application"</w:t>
+            </w:r>
+          </w:p>
+          <w:p>
+            <w:pPr>
+              <w:shd w:val="clear" w:color="auto" w:fill="FFFFFF"/>
+              <w:tabs>
+                <w:tab w:val="left" w:pos="916"/>
+                <w:tab w:val="left" w:pos="1832"/>
+                <w:tab w:val="left" w:pos="2748"/>
+                <w:tab w:val="left" w:pos="3664"/>
+                <w:tab w:val="left" w:pos="4580"/>
+                <w:tab w:val="left" w:pos="5496"/>
+                <w:tab w:val="left" w:pos="6412"/>
+                <w:tab w:val="left" w:pos="7328"/>
+                <w:tab w:val="left" w:pos="8244"/>
+                <w:tab w:val="left" w:pos="9160"/>
+                <w:tab w:val="left" w:pos="10076"/>
+                <w:tab w:val="left" w:pos="10992"/>
+                <w:tab w:val="left" w:pos="11908"/>
+                <w:tab w:val="left" w:pos="12824"/>
+                <w:tab w:val="left" w:pos="13740"/>
+                <w:tab w:val="left" w:pos="14656"/>
+              </w:tabs>
+              <w:rPr>
+                <w:rFonts w:eastAsia="Times New Roman"/>
+                <w:color w:val="4D4D4A"/>
+                <w:sz w:val="24"/>
+                <w:lang w:eastAsia="en-IN" w:bidi="te-IN"/>
+              </w:rPr>
+            </w:pPr>
+            <w:r>
+              <w:rPr>
+                <w:rFonts w:eastAsia="Times New Roman"/>
+                <w:b/>
+                <w:bCs/>
+                <w:color w:val="4D4D4A"/>
+                <w:sz w:val="24"/>
+                <w:lang w:eastAsia="en-IN" w:bidi="te-IN"/>
+              </w:rPr>
+              <w:t xml:space="preserve">version </w:t>
+            </w:r>
+            <w:r>
+              <w:rPr>
+                <w:rFonts w:eastAsia="Times New Roman"/>
+                <w:color w:val="EE5C09"/>
+                <w:sz w:val="24"/>
+                <w:lang w:eastAsia="en-IN" w:bidi="te-IN"/>
+              </w:rPr>
+              <w:t>=</w:t>
+            </w:r>
+            <w:r>
+              <w:rPr>
+                <w:rFonts w:eastAsia="Times New Roman"/>
+                <w:color w:val="0F92E3"/>
+                <w:sz w:val="24"/>
+                <w:lang w:eastAsia="en-IN" w:bidi="te-IN"/>
+              </w:rPr>
+              <w:t>"1.0"</w:t>
+            </w:r>
+            <w:r>
+              <w:rPr>
+                <w:rFonts w:eastAsia="Times New Roman"/>
+                <w:color w:val="0F92E3"/>
+                <w:sz w:val="24"/>
+                <w:lang w:eastAsia="en-IN" w:bidi="te-IN"/>
+              </w:rPr>
+              <w:br/>
+            </w:r>
+            <w:r>
+              <w:rPr>
+                <w:rFonts w:eastAsia="Times New Roman"/>
+                <w:b/>
+                <w:bCs/>
+                <w:color w:val="4D4D4A"/>
+                <w:sz w:val="24"/>
+                <w:lang w:eastAsia="en-IN" w:bidi="te-IN"/>
+              </w:rPr>
+              <w:t xml:space="preserve">group </w:t>
+            </w:r>
+            <w:r>
+              <w:rPr>
+                <w:rFonts w:eastAsia="Times New Roman"/>
+                <w:color w:val="EE5C09"/>
+                <w:sz w:val="24"/>
+                <w:lang w:eastAsia="en-IN" w:bidi="te-IN"/>
+              </w:rPr>
+              <w:t>=</w:t>
+            </w:r>
+            <w:r>
+              <w:rPr>
+                <w:rFonts w:eastAsia="Times New Roman"/>
+                <w:color w:val="0F92E3"/>
+                <w:sz w:val="24"/>
+                <w:lang w:eastAsia="en-IN" w:bidi="te-IN"/>
+              </w:rPr>
+              <w:t>"com.bharath"</w:t>
+            </w:r>
+          </w:p>
+          <w:p>
+            <w:pPr>
+              <w:shd w:val="clear" w:color="auto" w:fill="FFFFFF"/>
+              <w:tabs>
+                <w:tab w:val="left" w:pos="916"/>
+                <w:tab w:val="left" w:pos="1832"/>
+                <w:tab w:val="left" w:pos="2748"/>
+                <w:tab w:val="left" w:pos="3664"/>
+                <w:tab w:val="left" w:pos="4580"/>
+                <w:tab w:val="left" w:pos="5496"/>
+                <w:tab w:val="left" w:pos="6412"/>
+                <w:tab w:val="left" w:pos="7328"/>
+                <w:tab w:val="left" w:pos="8244"/>
+                <w:tab w:val="left" w:pos="9160"/>
+                <w:tab w:val="left" w:pos="10076"/>
+                <w:tab w:val="left" w:pos="10992"/>
+                <w:tab w:val="left" w:pos="11908"/>
+                <w:tab w:val="left" w:pos="12824"/>
+                <w:tab w:val="left" w:pos="13740"/>
+                <w:tab w:val="left" w:pos="14656"/>
+              </w:tabs>
+              <w:rPr>
+                <w:rFonts w:eastAsia="Times New Roman"/>
+                <w:color w:val="4D4D4A"/>
+                <w:sz w:val="24"/>
+                <w:lang w:eastAsia="en-IN" w:bidi="te-IN"/>
+              </w:rPr>
+            </w:pPr>
+          </w:p>
+          <w:p>
+            <w:pPr>
+              <w:shd w:val="clear" w:color="auto" w:fill="FFFFFF"/>
+              <w:tabs>
+                <w:tab w:val="left" w:pos="916"/>
+                <w:tab w:val="left" w:pos="1832"/>
+                <w:tab w:val="left" w:pos="2748"/>
+                <w:tab w:val="left" w:pos="3664"/>
+                <w:tab w:val="left" w:pos="4580"/>
+                <w:tab w:val="left" w:pos="5496"/>
+                <w:tab w:val="left" w:pos="6412"/>
+                <w:tab w:val="left" w:pos="7328"/>
+                <w:tab w:val="left" w:pos="8244"/>
+                <w:tab w:val="left" w:pos="9160"/>
+                <w:tab w:val="left" w:pos="10076"/>
+                <w:tab w:val="left" w:pos="10992"/>
+                <w:tab w:val="left" w:pos="11908"/>
+                <w:tab w:val="left" w:pos="12824"/>
+                <w:tab w:val="left" w:pos="13740"/>
+                <w:tab w:val="left" w:pos="14656"/>
+              </w:tabs>
+              <w:rPr>
+                <w:rFonts w:eastAsia="Times New Roman"/>
+                <w:color w:val="4D4D4A"/>
+                <w:sz w:val="24"/>
+                <w:lang w:eastAsia="en-IN" w:bidi="te-IN"/>
+              </w:rPr>
+            </w:pPr>
+            <w:r>
+              <w:rPr>
+                <w:rFonts w:eastAsia="Times New Roman"/>
+                <w:b/>
+                <w:bCs/>
+                <w:color w:val="4D4D4A"/>
+                <w:sz w:val="24"/>
+                <w:lang w:eastAsia="en-IN" w:bidi="te-IN"/>
+              </w:rPr>
+              <w:br/>
+              <w:t xml:space="preserve">    plugins {</w:t>
+            </w:r>
+            <w:r>
+              <w:rPr>
+                <w:rFonts w:eastAsia="Times New Roman"/>
+                <w:b/>
+                <w:bCs/>
+                <w:color w:val="4D4D4A"/>
+                <w:sz w:val="24"/>
+                <w:lang w:eastAsia="en-IN" w:bidi="te-IN"/>
+              </w:rPr>
+              <w:br/>
+            </w:r>
+            <w:r>
+              <w:rPr>
+                <w:rFonts w:eastAsia="Times New Roman"/>
+                <w:b/>
+                <w:bCs/>
+                <w:color w:val="4D4D4A"/>
+                <w:sz w:val="24"/>
+                <w:lang w:eastAsia="en-IN" w:bidi="te-IN"/>
+              </w:rPr>
+              <w:br/>
+              <w:t xml:space="preserve">    }</w:t>
+            </w:r>
+            <w:r>
+              <w:rPr>
+                <w:rFonts w:eastAsia="Times New Roman"/>
+                <w:b/>
+                <w:bCs/>
+                <w:color w:val="4D4D4A"/>
+                <w:sz w:val="24"/>
+                <w:lang w:eastAsia="en-IN" w:bidi="te-IN"/>
+              </w:rPr>
+              <w:br/>
+              <w:t xml:space="preserve">    </w:t>
+            </w:r>
+            <w:r>
+              <w:rPr>
+                <w:rFonts w:eastAsia="Times New Roman"/>
+                <w:color w:val="1136B9"/>
+                <w:sz w:val="24"/>
+                <w:lang w:eastAsia="en-IN" w:bidi="te-IN"/>
+              </w:rPr>
+              <w:t>dependencies</w:t>
+            </w:r>
+            <w:r>
+              <w:rPr>
+                <w:rFonts w:eastAsia="Times New Roman"/>
+                <w:b/>
+                <w:bCs/>
+                <w:color w:val="4D4D4A"/>
+                <w:sz w:val="24"/>
+                <w:lang w:eastAsia="en-IN" w:bidi="te-IN"/>
+              </w:rPr>
+              <w:t>{</w:t>
+            </w:r>
+            <w:r>
+              <w:rPr>
+                <w:rFonts w:eastAsia="Times New Roman"/>
+                <w:b/>
+                <w:bCs/>
+                <w:color w:val="4D4D4A"/>
+                <w:sz w:val="24"/>
+                <w:lang w:eastAsia="en-IN" w:bidi="te-IN"/>
+              </w:rPr>
+              <w:br/>
+            </w:r>
+            <w:r>
+              <w:rPr>
+                <w:rFonts w:eastAsia="Times New Roman"/>
+                <w:b/>
+                <w:bCs/>
+                <w:color w:val="4D4D4A"/>
+                <w:sz w:val="24"/>
+                <w:lang w:eastAsia="en-IN" w:bidi="te-IN"/>
+              </w:rPr>
+              <w:br/>
+              <w:t xml:space="preserve">    }</w:t>
+            </w:r>
+            <w:r>
+              <w:rPr>
+                <w:rFonts w:eastAsia="Times New Roman"/>
+                <w:b/>
+                <w:bCs/>
+                <w:color w:val="4D4D4A"/>
+                <w:sz w:val="24"/>
+                <w:lang w:eastAsia="en-IN" w:bidi="te-IN"/>
+              </w:rPr>
+              <w:br/>
+              <w:t xml:space="preserve">    </w:t>
+            </w:r>
+            <w:r>
+              <w:rPr>
+                <w:rFonts w:eastAsia="Times New Roman"/>
+                <w:color w:val="1136B9"/>
+                <w:sz w:val="24"/>
+                <w:lang w:eastAsia="en-IN" w:bidi="te-IN"/>
+              </w:rPr>
+              <w:t xml:space="preserve">repositories </w:t>
+            </w:r>
+            <w:r>
+              <w:rPr>
+                <w:rFonts w:eastAsia="Times New Roman"/>
+                <w:b/>
+                <w:bCs/>
+                <w:color w:val="4D4D4A"/>
+                <w:sz w:val="24"/>
+                <w:lang w:eastAsia="en-IN" w:bidi="te-IN"/>
+              </w:rPr>
+              <w:t>{</w:t>
+            </w:r>
+            <w:r>
+              <w:rPr>
+                <w:rFonts w:eastAsia="Times New Roman"/>
+                <w:b/>
+                <w:bCs/>
+                <w:color w:val="4D4D4A"/>
+                <w:sz w:val="24"/>
+                <w:lang w:eastAsia="en-IN" w:bidi="te-IN"/>
+              </w:rPr>
+              <w:br/>
+              <w:t xml:space="preserve">        </w:t>
+            </w:r>
+            <w:r>
+              <w:rPr>
+                <w:rFonts w:eastAsia="Times New Roman"/>
+                <w:b/>
+                <w:bCs/>
+                <w:color w:val="4D4D4A"/>
+                <w:sz w:val="24"/>
+                <w:lang w:eastAsia="en-IN" w:bidi="te-IN"/>
+              </w:rPr>
+              <w:br/>
+              <w:t xml:space="preserve">    }</w:t>
+            </w:r>
+            <w:r>
+              <w:rPr>
+                <w:rFonts w:eastAsia="Times New Roman"/>
+                <w:b/>
+                <w:bCs/>
+                <w:color w:val="4D4D4A"/>
+                <w:sz w:val="24"/>
+                <w:lang w:eastAsia="en-IN" w:bidi="te-IN"/>
+              </w:rPr>
+              <w:br/>
+              <w:t xml:space="preserve">    </w:t>
+            </w:r>
+            <w:r>
+              <w:rPr>
+                <w:rFonts w:eastAsia="Times New Roman"/>
+                <w:b/>
+                <w:bCs/>
+                <w:color w:val="13A78C"/>
+                <w:sz w:val="24"/>
+                <w:lang w:eastAsia="en-IN" w:bidi="te-IN"/>
+              </w:rPr>
+              <w:t xml:space="preserve">var </w:t>
+            </w:r>
+            <w:r>
+              <w:rPr>
+                <w:rFonts w:eastAsia="Times New Roman"/>
+                <w:color w:val="4D4D4A"/>
+                <w:sz w:val="24"/>
+                <w:lang w:eastAsia="en-IN" w:bidi="te-IN"/>
+              </w:rPr>
+              <w:t xml:space="preserve">p </w:t>
+            </w:r>
+            <w:r>
+              <w:rPr>
+                <w:rFonts w:eastAsia="Times New Roman"/>
+                <w:color w:val="EE5C09"/>
+                <w:sz w:val="24"/>
+                <w:lang w:eastAsia="en-IN" w:bidi="te-IN"/>
+              </w:rPr>
+              <w:t xml:space="preserve">= </w:t>
+            </w:r>
+            <w:r>
+              <w:rPr>
+                <w:rFonts w:eastAsia="Times New Roman"/>
+                <w:b/>
+                <w:bCs/>
+                <w:color w:val="4D4D4A"/>
+                <w:sz w:val="24"/>
+                <w:lang w:eastAsia="en-IN" w:bidi="te-IN"/>
+              </w:rPr>
+              <w:t>project</w:t>
+            </w:r>
+            <w:r>
+              <w:rPr>
+                <w:rFonts w:eastAsia="Times New Roman"/>
+                <w:b/>
+                <w:bCs/>
+                <w:color w:val="4D4D4A"/>
+                <w:sz w:val="24"/>
+                <w:lang w:eastAsia="en-IN" w:bidi="te-IN"/>
+              </w:rPr>
+              <w:br/>
+              <w:t xml:space="preserve">    </w:t>
+            </w:r>
+            <w:r>
+              <w:rPr>
+                <w:rFonts w:eastAsia="Times New Roman"/>
+                <w:color w:val="1136B9"/>
+                <w:sz w:val="24"/>
+                <w:lang w:eastAsia="en-IN" w:bidi="te-IN"/>
+              </w:rPr>
+              <w:t xml:space="preserve">task </w:t>
+            </w:r>
+            <w:r>
+              <w:rPr>
+                <w:rFonts w:eastAsia="Times New Roman"/>
+                <w:color w:val="4D4D4A"/>
+                <w:sz w:val="24"/>
+                <w:lang w:eastAsia="en-IN" w:bidi="te-IN"/>
+              </w:rPr>
+              <w:t xml:space="preserve">global </w:t>
+            </w:r>
+            <w:r>
+              <w:rPr>
+                <w:rFonts w:eastAsia="Times New Roman"/>
+                <w:b/>
+                <w:bCs/>
+                <w:color w:val="4D4D4A"/>
+                <w:sz w:val="24"/>
+                <w:lang w:eastAsia="en-IN" w:bidi="te-IN"/>
+              </w:rPr>
+              <w:t>{</w:t>
+            </w:r>
+            <w:r>
+              <w:rPr>
+                <w:rFonts w:eastAsia="Times New Roman"/>
+                <w:b/>
+                <w:bCs/>
+                <w:color w:val="4D4D4A"/>
+                <w:sz w:val="24"/>
+                <w:lang w:eastAsia="en-IN" w:bidi="te-IN"/>
+              </w:rPr>
+              <w:br/>
+              <w:t xml:space="preserve">        </w:t>
+            </w:r>
+            <w:r>
+              <w:rPr>
+                <w:rFonts w:eastAsia="Times New Roman"/>
+                <w:color w:val="1136B9"/>
+                <w:sz w:val="24"/>
+                <w:lang w:eastAsia="en-IN" w:bidi="te-IN"/>
+              </w:rPr>
+              <w:t>println</w:t>
+            </w:r>
+            <w:r>
+              <w:rPr>
+                <w:rFonts w:eastAsia="Times New Roman"/>
+                <w:color w:val="4D4D4A"/>
+                <w:sz w:val="24"/>
+                <w:lang w:eastAsia="en-IN" w:bidi="te-IN"/>
+              </w:rPr>
+              <w:t>(</w:t>
+            </w:r>
+            <w:r>
+              <w:rPr>
+                <w:rFonts w:eastAsia="Times New Roman"/>
+                <w:color w:val="0F92E3"/>
+                <w:sz w:val="24"/>
+                <w:lang w:eastAsia="en-IN" w:bidi="te-IN"/>
+              </w:rPr>
+              <w:t xml:space="preserve">"i am a global task star ramcharan --" </w:t>
+            </w:r>
+            <w:r>
+              <w:rPr>
+                <w:rFonts w:eastAsia="Times New Roman"/>
+                <w:color w:val="EE5C09"/>
+                <w:sz w:val="24"/>
+                <w:lang w:eastAsia="en-IN" w:bidi="te-IN"/>
+              </w:rPr>
+              <w:t xml:space="preserve">+ </w:t>
+            </w:r>
+            <w:r>
+              <w:rPr>
+                <w:rFonts w:eastAsia="Times New Roman"/>
+                <w:color w:val="4D4D4A"/>
+                <w:sz w:val="24"/>
+                <w:lang w:eastAsia="en-IN" w:bidi="te-IN"/>
+              </w:rPr>
+              <w:t>p.</w:t>
+            </w:r>
+            <w:r>
+              <w:rPr>
+                <w:rFonts w:eastAsia="Times New Roman"/>
+                <w:b/>
+                <w:bCs/>
+                <w:color w:val="4D4D4A"/>
+                <w:sz w:val="24"/>
+                <w:lang w:eastAsia="en-IN" w:bidi="te-IN"/>
+              </w:rPr>
+              <w:t>name</w:t>
+            </w:r>
+            <w:r>
+              <w:rPr>
+                <w:rFonts w:eastAsia="Times New Roman"/>
+                <w:color w:val="4D4D4A"/>
+                <w:sz w:val="24"/>
+                <w:lang w:eastAsia="en-IN" w:bidi="te-IN"/>
+              </w:rPr>
+              <w:t>)</w:t>
+            </w:r>
+            <w:r>
+              <w:rPr>
+                <w:rFonts w:eastAsia="Times New Roman"/>
+                <w:color w:val="4D4D4A"/>
+                <w:sz w:val="24"/>
+                <w:lang w:eastAsia="en-IN" w:bidi="te-IN"/>
+              </w:rPr>
+              <w:br/>
+              <w:t xml:space="preserve">    </w:t>
+            </w:r>
+            <w:r>
+              <w:rPr>
+                <w:rFonts w:eastAsia="Times New Roman"/>
+                <w:b/>
+                <w:bCs/>
+                <w:color w:val="4D4D4A"/>
+                <w:sz w:val="24"/>
+                <w:lang w:eastAsia="en-IN" w:bidi="te-IN"/>
+              </w:rPr>
+              <w:t>}</w:t>
+            </w:r>
+            <w:r>
+              <w:rPr>
+                <w:rFonts w:eastAsia="Times New Roman"/>
+                <w:b/>
+                <w:bCs/>
+                <w:color w:val="4D4D4A"/>
+                <w:sz w:val="24"/>
+                <w:lang w:eastAsia="en-IN" w:bidi="te-IN"/>
+              </w:rPr>
+              <w:br/>
+              <w:t>}</w:t>
+            </w:r>
+            <w:r>
+              <w:rPr>
+                <w:rFonts w:eastAsia="Times New Roman"/>
+                <w:color w:val="4D4D4A"/>
+                <w:sz w:val="24"/>
+                <w:lang w:eastAsia="en-IN" w:bidi="te-IN"/>
+              </w:rPr>
+              <w:t>)</w:t>
+            </w:r>
+          </w:p>
+          <w:p>
+            <w:pPr>
+              <w:shd w:val="clear" w:color="auto" w:fill="FFFFFF"/>
+              <w:tabs>
+                <w:tab w:val="left" w:pos="916"/>
+                <w:tab w:val="left" w:pos="1832"/>
+                <w:tab w:val="left" w:pos="2748"/>
+                <w:tab w:val="left" w:pos="3664"/>
+                <w:tab w:val="left" w:pos="4580"/>
+                <w:tab w:val="left" w:pos="5496"/>
+                <w:tab w:val="left" w:pos="6412"/>
+                <w:tab w:val="left" w:pos="7328"/>
+                <w:tab w:val="left" w:pos="8244"/>
+                <w:tab w:val="left" w:pos="9160"/>
+                <w:tab w:val="left" w:pos="10076"/>
+                <w:tab w:val="left" w:pos="10992"/>
+                <w:tab w:val="left" w:pos="11908"/>
+                <w:tab w:val="left" w:pos="12824"/>
+                <w:tab w:val="left" w:pos="13740"/>
+                <w:tab w:val="left" w:pos="14656"/>
+              </w:tabs>
+              <w:rPr>
+                <w:rFonts w:eastAsia="Times New Roman"/>
+                <w:color w:val="1136B9"/>
+                <w:sz w:val="24"/>
+                <w:lang w:eastAsia="en-IN" w:bidi="te-IN"/>
+              </w:rPr>
+            </w:pPr>
+          </w:p>
+          <w:p>
+            <w:pPr>
+              <w:shd w:val="clear" w:color="auto" w:fill="FFFFFF"/>
+              <w:tabs>
+                <w:tab w:val="left" w:pos="916"/>
+                <w:tab w:val="left" w:pos="1832"/>
+                <w:tab w:val="left" w:pos="2748"/>
+                <w:tab w:val="left" w:pos="3664"/>
+                <w:tab w:val="left" w:pos="4580"/>
+                <w:tab w:val="left" w:pos="5496"/>
+                <w:tab w:val="left" w:pos="6412"/>
+                <w:tab w:val="left" w:pos="7328"/>
+                <w:tab w:val="left" w:pos="8244"/>
+                <w:tab w:val="left" w:pos="9160"/>
+                <w:tab w:val="left" w:pos="10076"/>
+                <w:tab w:val="left" w:pos="10992"/>
+                <w:tab w:val="left" w:pos="11908"/>
+                <w:tab w:val="left" w:pos="12824"/>
+                <w:tab w:val="left" w:pos="13740"/>
+                <w:tab w:val="left" w:pos="14656"/>
+              </w:tabs>
+              <w:rPr>
+                <w:rFonts w:eastAsia="Times New Roman"/>
+                <w:color w:val="1136B9"/>
+                <w:sz w:val="24"/>
+                <w:lang w:eastAsia="en-IN" w:bidi="te-IN"/>
+              </w:rPr>
+            </w:pPr>
+            <w:r>
+              <w:rPr>
+                <w:rFonts w:eastAsia="Times New Roman"/>
+                <w:color w:val="1136B9"/>
+                <w:sz w:val="24"/>
+                <w:lang w:eastAsia="en-IN" w:bidi="te-IN"/>
+              </w:rPr>
+              <w:t>this subprojects() &amp; allprojects() closure</w:t>
+            </w:r>
+            <w:r>
+              <w:rPr>
+                <w:rFonts w:eastAsia="Times New Roman"/>
+                <w:color w:val="1136B9"/>
+                <w:sz w:val="24"/>
+                <w:lang w:eastAsia="en-IN" w:bidi="te-IN"/>
+              </w:rPr>
+              <w:t>s will accept all the content</w:t>
+            </w:r>
+          </w:p>
+        </w:tc>
+      </w:tr>
+      <w:tr>
+        <w:tc>
+          <w:tcPr>
+            <w:tcW w:w="6115" w:type="dxa"/>
+          </w:tcPr>
+          <w:p>
+            <w:pPr>
+              <w:pStyle w:val="green"/>
+              <w:shd w:val="clear" w:color="auto" w:fill="auto"/>
+              <w:rPr>
+                <w:szCs w:val="28"/>
+              </w:rPr>
+            </w:pPr>
+            <w:r>
+              <w:rPr>
+                <w:szCs w:val="28"/>
+              </w:rPr>
+              <w:t>adding one module as lib to another module</w:t>
+            </w:r>
+          </w:p>
+          <w:p>
+            <w:pPr>
+              <w:pStyle w:val="green"/>
+              <w:shd w:val="clear" w:color="auto" w:fill="auto"/>
+              <w:rPr>
+                <w:szCs w:val="28"/>
+              </w:rPr>
+            </w:pPr>
+            <w:r>
+              <w:rPr>
+                <w:szCs w:val="28"/>
+              </w:rPr>
+              <w:t>adding one project as lib to another project</w:t>
+            </w:r>
+          </w:p>
+        </w:tc>
+        <w:tc>
+          <w:tcPr>
+            <w:tcW w:w="16915" w:type="dxa"/>
+          </w:tcPr>
+          <w:p>
+            <w:pPr>
+              <w:shd w:val="clear" w:color="auto" w:fill="FFFFFF"/>
+              <w:tabs>
+                <w:tab w:val="left" w:pos="916"/>
+                <w:tab w:val="left" w:pos="1832"/>
+                <w:tab w:val="left" w:pos="2748"/>
+                <w:tab w:val="left" w:pos="3664"/>
+                <w:tab w:val="left" w:pos="4580"/>
+                <w:tab w:val="left" w:pos="5496"/>
+                <w:tab w:val="left" w:pos="6412"/>
+                <w:tab w:val="left" w:pos="7328"/>
+                <w:tab w:val="left" w:pos="8244"/>
+                <w:tab w:val="left" w:pos="9160"/>
+                <w:tab w:val="left" w:pos="10076"/>
+                <w:tab w:val="left" w:pos="10992"/>
+                <w:tab w:val="left" w:pos="11908"/>
+                <w:tab w:val="left" w:pos="12824"/>
+                <w:tab w:val="left" w:pos="13740"/>
+                <w:tab w:val="left" w:pos="14656"/>
+              </w:tabs>
+              <w:rPr>
+                <w:rFonts w:eastAsia="Times New Roman"/>
+                <w:color w:val="1136B9"/>
+                <w:sz w:val="24"/>
+                <w:lang w:eastAsia="en-IN" w:bidi="te-IN"/>
+              </w:rPr>
+            </w:pPr>
+            <w:r>
+              <w:rPr>
+                <w:rFonts w:eastAsia="Times New Roman"/>
+                <w:color w:val="1136B9"/>
+                <w:sz w:val="24"/>
+                <w:lang w:eastAsia="en-IN" w:bidi="te-IN"/>
+              </w:rPr>
+              <w:t>Here for integration module, we are adding services module as library</w:t>
+            </w:r>
+          </w:p>
+          <w:p>
+            <w:pPr>
+              <w:shd w:val="clear" w:color="auto" w:fill="FFFFFF"/>
+              <w:tabs>
+                <w:tab w:val="left" w:pos="916"/>
+                <w:tab w:val="left" w:pos="1832"/>
+                <w:tab w:val="left" w:pos="2748"/>
+                <w:tab w:val="left" w:pos="3664"/>
+                <w:tab w:val="left" w:pos="4580"/>
+                <w:tab w:val="left" w:pos="5496"/>
+                <w:tab w:val="left" w:pos="6412"/>
+                <w:tab w:val="left" w:pos="7328"/>
+                <w:tab w:val="left" w:pos="8244"/>
+                <w:tab w:val="left" w:pos="9160"/>
+                <w:tab w:val="left" w:pos="10076"/>
+                <w:tab w:val="left" w:pos="10992"/>
+                <w:tab w:val="left" w:pos="11908"/>
+                <w:tab w:val="left" w:pos="12824"/>
+                <w:tab w:val="left" w:pos="13740"/>
+                <w:tab w:val="left" w:pos="14656"/>
+              </w:tabs>
+              <w:rPr>
+                <w:rFonts w:eastAsia="Times New Roman"/>
+                <w:color w:val="1136B9"/>
+                <w:lang w:eastAsia="en-IN" w:bidi="te-IN"/>
+              </w:rPr>
+            </w:pPr>
+            <w:r>
+              <w:rPr>
+                <w:rFonts w:eastAsia="Times New Roman"/>
+                <w:color w:val="1136B9"/>
+                <w:sz w:val="24"/>
+                <w:lang w:eastAsia="en-IN" w:bidi="te-IN"/>
+              </w:rPr>
+              <w:t>// with this services module will be added as a lib to integration module</w:t>
+            </w:r>
+          </w:p>
+          <w:tbl>
+            <w:tblPr>
+              <w:tblStyle w:val="TableGrid"/>
+              <w:tblpPr w:leftFromText="180" w:rightFromText="180" w:vertAnchor="text" w:horzAnchor="page" w:tblpX="526" w:tblpY="-89"/>
+              <w:tblOverlap w:val="never"/>
+              <w:tblW w:w="0" w:type="auto"/>
+              <w:tblLook w:val="04A0" w:firstRow="1" w:lastRow="0" w:firstColumn="1" w:lastColumn="0" w:noHBand="0" w:noVBand="1"/>
+            </w:tblPr>
+            <w:tblGrid>
+              <w:gridCol w:w="8344"/>
+              <w:gridCol w:w="8345"/>
+            </w:tblGrid>
+            <w:tr>
+              <w:tc>
+                <w:tcPr>
+                  <w:tcW w:w="8344" w:type="dxa"/>
+                </w:tcPr>
+                <w:p>
+                  <w:pPr>
+                    <w:shd w:val="clear" w:color="auto" w:fill="FFFFFF"/>
+                    <w:tabs>
+                      <w:tab w:val="left" w:pos="916"/>
+                      <w:tab w:val="left" w:pos="1832"/>
+                      <w:tab w:val="left" w:pos="2748"/>
+                      <w:tab w:val="left" w:pos="3664"/>
+                      <w:tab w:val="left" w:pos="4580"/>
+                      <w:tab w:val="left" w:pos="5496"/>
+                      <w:tab w:val="left" w:pos="6412"/>
+                      <w:tab w:val="left" w:pos="7328"/>
+                      <w:tab w:val="left" w:pos="8244"/>
+                      <w:tab w:val="left" w:pos="9160"/>
+                      <w:tab w:val="left" w:pos="10076"/>
+                      <w:tab w:val="left" w:pos="10992"/>
+                      <w:tab w:val="left" w:pos="11908"/>
+                      <w:tab w:val="left" w:pos="12824"/>
+                      <w:tab w:val="left" w:pos="13740"/>
+                      <w:tab w:val="left" w:pos="14656"/>
+                    </w:tabs>
+                    <w:rPr>
+                      <w:rFonts w:eastAsia="Times New Roman"/>
+                      <w:color w:val="1136B9"/>
+                      <w:sz w:val="24"/>
+                      <w:lang w:eastAsia="en-IN" w:bidi="te-IN"/>
+                    </w:rPr>
+                  </w:pPr>
+                  <w:r>
+                    <w:rPr>
+                      <w:rFonts w:eastAsia="Times New Roman"/>
+                      <w:color w:val="1136B9"/>
+                      <w:sz w:val="24"/>
+                      <w:lang w:eastAsia="en-IN" w:bidi="te-IN"/>
+                    </w:rPr>
+                    <w:t>so goto integration module build.gradle file and add below</w:t>
+                  </w:r>
+                </w:p>
+                <w:p>
+                  <w:pPr>
+                    <w:shd w:val="clear" w:color="auto" w:fill="FFFFFF"/>
+                    <w:tabs>
+                      <w:tab w:val="left" w:pos="916"/>
+                      <w:tab w:val="left" w:pos="1832"/>
+                      <w:tab w:val="left" w:pos="2748"/>
+                      <w:tab w:val="left" w:pos="3664"/>
+                      <w:tab w:val="left" w:pos="4580"/>
+                      <w:tab w:val="left" w:pos="5496"/>
+                      <w:tab w:val="left" w:pos="6412"/>
+                      <w:tab w:val="left" w:pos="7328"/>
+                      <w:tab w:val="left" w:pos="8244"/>
+                      <w:tab w:val="left" w:pos="9160"/>
+                      <w:tab w:val="left" w:pos="10076"/>
+                      <w:tab w:val="left" w:pos="10992"/>
+                      <w:tab w:val="left" w:pos="11908"/>
+                      <w:tab w:val="left" w:pos="12824"/>
+                      <w:tab w:val="left" w:pos="13740"/>
+                      <w:tab w:val="left" w:pos="14656"/>
+                    </w:tabs>
+                    <w:rPr>
+                      <w:rFonts w:eastAsia="Times New Roman"/>
+                      <w:b/>
+                      <w:bCs/>
+                      <w:color w:val="4D4D4A"/>
+                      <w:lang w:eastAsia="en-IN" w:bidi="te-IN"/>
+                    </w:rPr>
+                  </w:pPr>
+                  <w:r>
+                    <w:rPr>
+                      <w:rFonts w:eastAsia="Times New Roman"/>
+                      <w:color w:val="1136B9"/>
+                      <w:sz w:val="24"/>
+                      <w:lang w:eastAsia="en-IN" w:bidi="te-IN"/>
+                    </w:rPr>
+                    <w:t xml:space="preserve">dependencies </w:t>
+                  </w:r>
+                  <w:r>
+                    <w:rPr>
+                      <w:rFonts w:eastAsia="Times New Roman"/>
+                      <w:b/>
+                      <w:bCs/>
+                      <w:color w:val="4D4D4A"/>
+                      <w:sz w:val="24"/>
+                      <w:lang w:eastAsia="en-IN" w:bidi="te-IN"/>
+                    </w:rPr>
+                    <w:t>{</w:t>
+                  </w:r>
+                  <w:r>
+                    <w:rPr>
+                      <w:rFonts w:eastAsia="Times New Roman"/>
+                      <w:b/>
+                      <w:bCs/>
+                      <w:color w:val="4D4D4A"/>
+                      <w:sz w:val="24"/>
+                      <w:lang w:eastAsia="en-IN" w:bidi="te-IN"/>
+                    </w:rPr>
+                    <w:br/>
+                    <w:t xml:space="preserve">    </w:t>
+                  </w:r>
+                  <w:r>
+                    <w:rPr>
+                      <w:rFonts w:eastAsia="Times New Roman"/>
+                      <w:i/>
+                      <w:iCs/>
+                      <w:color w:val="505D64"/>
+                      <w:sz w:val="24"/>
+                      <w:lang w:eastAsia="en-IN" w:bidi="te-IN"/>
+                    </w:rPr>
+                    <w:t>// This dependency is used by the application.</w:t>
+                  </w:r>
+                  <w:r>
+                    <w:rPr>
+                      <w:rFonts w:eastAsia="Times New Roman"/>
+                      <w:i/>
+                      <w:iCs/>
+                      <w:color w:val="505D64"/>
+                      <w:sz w:val="24"/>
+                      <w:lang w:eastAsia="en-IN" w:bidi="te-IN"/>
+                    </w:rPr>
+                    <w:br/>
+                    <w:t xml:space="preserve">    </w:t>
+                  </w:r>
+                  <w:r>
+                    <w:rPr>
+                      <w:rFonts w:eastAsia="Times New Roman"/>
+                      <w:color w:val="1136B9"/>
+                      <w:sz w:val="24"/>
+                      <w:lang w:eastAsia="en-IN" w:bidi="te-IN"/>
+                    </w:rPr>
+                    <w:t xml:space="preserve">implementation </w:t>
+                  </w:r>
+                  <w:r>
+                    <w:rPr>
+                      <w:rFonts w:eastAsia="Times New Roman"/>
+                      <w:color w:val="4D4D4A"/>
+                      <w:sz w:val="24"/>
+                      <w:lang w:eastAsia="en-IN" w:bidi="te-IN"/>
+                    </w:rPr>
+                    <w:t>libs.</w:t>
+                  </w:r>
+                  <w:r>
+                    <w:rPr>
+                      <w:rFonts w:eastAsia="Times New Roman"/>
+                      <w:b/>
+                      <w:bCs/>
+                      <w:color w:val="4D4D4A"/>
+                      <w:sz w:val="24"/>
+                      <w:lang w:eastAsia="en-IN" w:bidi="te-IN"/>
+                    </w:rPr>
+                    <w:t>guava</w:t>
+                  </w:r>
+                  <w:r>
+                    <w:rPr>
+                      <w:rFonts w:eastAsia="Times New Roman"/>
+                      <w:b/>
+                      <w:bCs/>
+                      <w:color w:val="4D4D4A"/>
+                      <w:sz w:val="24"/>
+                      <w:lang w:eastAsia="en-IN" w:bidi="te-IN"/>
+                    </w:rPr>
+                    <w:br/>
+                    <w:t xml:space="preserve">    </w:t>
+                  </w:r>
+                  <w:r>
+                    <w:rPr>
+                      <w:rFonts w:eastAsia="Times New Roman"/>
+                      <w:color w:val="1136B9"/>
+                      <w:sz w:val="24"/>
+                      <w:lang w:eastAsia="en-IN" w:bidi="te-IN"/>
+                    </w:rPr>
+                    <w:t>implementation project</w:t>
+                  </w:r>
+                  <w:r>
+                    <w:rPr>
+                      <w:rFonts w:eastAsia="Times New Roman"/>
+                      <w:color w:val="4D4D4A"/>
+                      <w:sz w:val="24"/>
+                      <w:lang w:eastAsia="en-IN" w:bidi="te-IN"/>
+                    </w:rPr>
+                    <w:t>(</w:t>
+                  </w:r>
+                  <w:r>
+                    <w:rPr>
+                      <w:rFonts w:eastAsia="Times New Roman"/>
+                      <w:color w:val="0F92E3"/>
+                      <w:sz w:val="36"/>
+                      <w:szCs w:val="36"/>
+                      <w:lang w:eastAsia="en-IN" w:bidi="te-IN"/>
+                    </w:rPr>
+                    <w:t>path</w:t>
+                  </w:r>
+                  <w:r>
+                    <w:rPr>
+                      <w:rFonts w:eastAsia="Times New Roman"/>
+                      <w:color w:val="4D4D4A"/>
+                      <w:sz w:val="36"/>
+                      <w:szCs w:val="36"/>
+                      <w:lang w:eastAsia="en-IN" w:bidi="te-IN"/>
+                    </w:rPr>
+                    <w:t xml:space="preserve">: </w:t>
+                  </w:r>
+                  <w:r>
+                    <w:rPr>
+                      <w:rFonts w:eastAsia="Times New Roman"/>
+                      <w:color w:val="0F92E3"/>
+                      <w:sz w:val="36"/>
+                      <w:szCs w:val="36"/>
+                      <w:lang w:eastAsia="en-IN" w:bidi="te-IN"/>
+                    </w:rPr>
+                    <w:t>':services</w:t>
+                  </w:r>
+                  <w:r>
+                    <w:rPr>
+                      <w:rFonts w:eastAsia="Times New Roman"/>
+                      <w:color w:val="0F92E3"/>
+                      <w:sz w:val="24"/>
+                      <w:lang w:eastAsia="en-IN" w:bidi="te-IN"/>
+                    </w:rPr>
+                    <w:t>'</w:t>
+                  </w:r>
+                  <w:r>
+                    <w:rPr>
+                      <w:rFonts w:eastAsia="Times New Roman"/>
+                      <w:color w:val="4D4D4A"/>
+                      <w:sz w:val="24"/>
+                      <w:lang w:eastAsia="en-IN" w:bidi="te-IN"/>
+                    </w:rPr>
+                    <w:t>)</w:t>
+                  </w:r>
+                  <w:r>
+                    <w:rPr>
+                      <w:rFonts w:eastAsia="Times New Roman"/>
+                      <w:color w:val="4D4D4A"/>
+                      <w:sz w:val="24"/>
+                      <w:lang w:eastAsia="en-IN" w:bidi="te-IN"/>
+                    </w:rPr>
+                    <w:br/>
+                  </w:r>
+                  <w:r>
+                    <w:rPr>
+                      <w:rFonts w:eastAsia="Times New Roman"/>
+                      <w:b/>
+                      <w:bCs/>
+                      <w:color w:val="4D4D4A"/>
+                      <w:sz w:val="24"/>
+                      <w:lang w:eastAsia="en-IN" w:bidi="te-IN"/>
+                    </w:rPr>
+                    <w:t>}</w:t>
+                  </w:r>
+                </w:p>
+                <w:p>
+                  <w:pPr>
+                    <w:shd w:val="clear" w:color="auto" w:fill="FFFFFF"/>
+                    <w:tabs>
+                      <w:tab w:val="left" w:pos="916"/>
+                      <w:tab w:val="left" w:pos="1832"/>
+                      <w:tab w:val="left" w:pos="2748"/>
+                      <w:tab w:val="left" w:pos="3664"/>
+                      <w:tab w:val="left" w:pos="4580"/>
+                      <w:tab w:val="left" w:pos="5496"/>
+                      <w:tab w:val="left" w:pos="6412"/>
+                      <w:tab w:val="left" w:pos="7328"/>
+                      <w:tab w:val="left" w:pos="8244"/>
+                      <w:tab w:val="left" w:pos="9160"/>
+                      <w:tab w:val="left" w:pos="10076"/>
+                      <w:tab w:val="left" w:pos="10992"/>
+                      <w:tab w:val="left" w:pos="11908"/>
+                      <w:tab w:val="left" w:pos="12824"/>
+                      <w:tab w:val="left" w:pos="13740"/>
+                      <w:tab w:val="left" w:pos="14656"/>
+                    </w:tabs>
+                    <w:rPr>
+                      <w:rFonts w:eastAsia="Times New Roman"/>
+                      <w:color w:val="4D4D4A"/>
+                      <w:sz w:val="24"/>
+                      <w:lang w:eastAsia="en-IN" w:bidi="te-IN"/>
+                    </w:rPr>
+                  </w:pPr>
+                  <w:r>
+                    <w:rPr>
+                      <w:rFonts w:eastAsia="Times New Roman"/>
+                      <w:b/>
+                      <w:bCs/>
+                      <w:color w:val="4D4D4A"/>
+                      <w:lang w:eastAsia="en-IN" w:bidi="te-IN"/>
+                    </w:rPr>
+                    <w:t xml:space="preserve"> here : indicates services is a sub projects</w:t>
+                  </w:r>
+                </w:p>
+                <w:p>
+                  <w:pPr>
+                    <w:tabs>
+                      <w:tab w:val="left" w:pos="916"/>
+                      <w:tab w:val="left" w:pos="1832"/>
+                      <w:tab w:val="left" w:pos="2748"/>
+                      <w:tab w:val="left" w:pos="3664"/>
+                      <w:tab w:val="left" w:pos="4580"/>
+                      <w:tab w:val="left" w:pos="5496"/>
+                      <w:tab w:val="left" w:pos="6412"/>
+                      <w:tab w:val="left" w:pos="7328"/>
+                      <w:tab w:val="left" w:pos="8244"/>
+                      <w:tab w:val="left" w:pos="9160"/>
+                      <w:tab w:val="left" w:pos="10076"/>
+                      <w:tab w:val="left" w:pos="10992"/>
+                      <w:tab w:val="left" w:pos="11908"/>
+                      <w:tab w:val="left" w:pos="12824"/>
+                      <w:tab w:val="left" w:pos="13740"/>
+                      <w:tab w:val="left" w:pos="14656"/>
+                    </w:tabs>
+                    <w:rPr>
+                      <w:rFonts w:eastAsia="Times New Roman"/>
+                      <w:color w:val="1136B9"/>
+                      <w:sz w:val="24"/>
+                      <w:lang w:eastAsia="en-IN" w:bidi="te-IN"/>
+                    </w:rPr>
+                  </w:pPr>
+                </w:p>
+              </w:tc>
+              <w:tc>
+                <w:tcPr>
+                  <w:tcW w:w="8345" w:type="dxa"/>
+                </w:tcPr>
+                <w:p>
+                  <w:pPr>
+                    <w:tabs>
+                      <w:tab w:val="left" w:pos="916"/>
+                      <w:tab w:val="left" w:pos="1832"/>
+                      <w:tab w:val="left" w:pos="2748"/>
+                      <w:tab w:val="left" w:pos="3664"/>
+                      <w:tab w:val="left" w:pos="4580"/>
+                      <w:tab w:val="left" w:pos="5496"/>
+                      <w:tab w:val="left" w:pos="6412"/>
+                      <w:tab w:val="left" w:pos="7328"/>
+                      <w:tab w:val="left" w:pos="8244"/>
+                      <w:tab w:val="left" w:pos="9160"/>
+                      <w:tab w:val="left" w:pos="10076"/>
+                      <w:tab w:val="left" w:pos="10992"/>
+                      <w:tab w:val="left" w:pos="11908"/>
+                      <w:tab w:val="left" w:pos="12824"/>
+                      <w:tab w:val="left" w:pos="13740"/>
+                      <w:tab w:val="left" w:pos="14656"/>
+                    </w:tabs>
+                    <w:rPr>
+                      <w:rFonts w:eastAsia="Times New Roman"/>
+                      <w:color w:val="1136B9"/>
+                      <w:sz w:val="24"/>
+                      <w:lang w:eastAsia="en-IN" w:bidi="te-IN"/>
+                    </w:rPr>
+                  </w:pPr>
+                  <w:r>
+                    <w:rPr>
+                      <w:rFonts w:eastAsia="Times New Roman"/>
+                      <w:color w:val="1136B9"/>
+                      <w:sz w:val="24"/>
+                      <w:lang w:eastAsia="en-IN" w:bidi="te-IN"/>
+                    </w:rPr>
+                    <w:t>to check whether that sub module “services” got added to integration module try below command</w:t>
+                  </w:r>
+                </w:p>
+                <w:p>
+                  <w:pPr>
+                    <w:rPr>
+                      <w:lang w:eastAsia="en-IN"/>
+                    </w:rPr>
+                  </w:pPr>
+                  <w:r>
+                    <w:rPr>
+                      <w:lang w:eastAsia="en-IN"/>
+                    </w:rPr>
+                    <w:t>gradle :&lt;module name&gt;:dependencies</w:t>
+                  </w:r>
+                </w:p>
+                <w:p>
+                  <w:pPr>
+                    <w:rPr>
+                      <w:lang w:eastAsia="en-IN"/>
+                    </w:rPr>
+                  </w:pPr>
+                  <w:r>
+                    <w:rPr>
+                      <w:rFonts w:eastAsia="Times New Roman"/>
+                      <w:color w:val="ED7D31" w:themeColor="accent2"/>
+                      <w:szCs w:val="32"/>
+                      <w:lang w:eastAsia="en-IN" w:bidi="te-IN"/>
+                    </w:rPr>
+                    <w:t>gradle :integration:dependencies</w:t>
+                  </w:r>
+                  <w:r>
+                    <w:rPr>
+                      <w:color w:val="ED7D31" w:themeColor="accent2"/>
+                      <w:sz w:val="32"/>
+                      <w:szCs w:val="28"/>
+                      <w:lang w:eastAsia="en-IN"/>
+                    </w:rPr>
+                    <w:t xml:space="preserve"> </w:t>
+                  </w:r>
+                  <w:r>
+                    <w:rPr>
+                      <w:lang w:eastAsia="en-IN"/>
+                    </w:rPr>
+                    <w:t>// Here integration is my module name</w:t>
+                  </w:r>
+                </w:p>
+                <w:p>
+                  <w:pPr>
+                    <w:tabs>
+                      <w:tab w:val="left" w:pos="916"/>
+                      <w:tab w:val="left" w:pos="1832"/>
+                      <w:tab w:val="left" w:pos="2748"/>
+                      <w:tab w:val="left" w:pos="3664"/>
+                      <w:tab w:val="left" w:pos="4580"/>
+                      <w:tab w:val="left" w:pos="5496"/>
+                      <w:tab w:val="left" w:pos="6412"/>
+                      <w:tab w:val="left" w:pos="7328"/>
+                      <w:tab w:val="left" w:pos="8244"/>
+                      <w:tab w:val="left" w:pos="9160"/>
+                      <w:tab w:val="left" w:pos="10076"/>
+                      <w:tab w:val="left" w:pos="10992"/>
+                      <w:tab w:val="left" w:pos="11908"/>
+                      <w:tab w:val="left" w:pos="12824"/>
+                      <w:tab w:val="left" w:pos="13740"/>
+                      <w:tab w:val="left" w:pos="14656"/>
+                    </w:tabs>
+                    <w:rPr>
+                      <w:rFonts w:eastAsia="Times New Roman"/>
+                      <w:color w:val="1136B9"/>
+                      <w:sz w:val="24"/>
+                      <w:lang w:eastAsia="en-IN" w:bidi="te-IN"/>
+                    </w:rPr>
+                  </w:pPr>
+                </w:p>
+              </w:tc>
+            </w:tr>
+            <w:tr>
+              <w:tc>
+                <w:tcPr>
+                  <w:tcW w:w="8344" w:type="dxa"/>
+                </w:tcPr>
+                <w:p>
+                  <w:pPr>
+                    <w:shd w:val="clear" w:color="auto" w:fill="FFFFFF"/>
+                    <w:tabs>
+                      <w:tab w:val="left" w:pos="916"/>
+                      <w:tab w:val="left" w:pos="1832"/>
+                      <w:tab w:val="left" w:pos="2748"/>
+                      <w:tab w:val="left" w:pos="3664"/>
+                      <w:tab w:val="left" w:pos="4580"/>
+                      <w:tab w:val="left" w:pos="5496"/>
+                      <w:tab w:val="left" w:pos="6412"/>
+                      <w:tab w:val="left" w:pos="7328"/>
+                      <w:tab w:val="left" w:pos="8244"/>
+                      <w:tab w:val="left" w:pos="9160"/>
+                      <w:tab w:val="left" w:pos="10076"/>
+                      <w:tab w:val="left" w:pos="10992"/>
+                      <w:tab w:val="left" w:pos="11908"/>
+                      <w:tab w:val="left" w:pos="12824"/>
+                      <w:tab w:val="left" w:pos="13740"/>
+                      <w:tab w:val="left" w:pos="14656"/>
+                    </w:tabs>
+                    <w:rPr>
+                      <w:sz w:val="24"/>
+                    </w:rPr>
+                  </w:pPr>
+                  <w:r>
+                    <w:rPr>
+                      <w:sz w:val="24"/>
+                    </w:rPr>
+                    <w:t>add root project to child project</w:t>
+                  </w:r>
+                </w:p>
+                <w:p>
+                  <w:pPr>
+                    <w:shd w:val="clear" w:color="auto" w:fill="FFFFFF"/>
+                    <w:tabs>
+                      <w:tab w:val="left" w:pos="916"/>
+                      <w:tab w:val="left" w:pos="1832"/>
+                      <w:tab w:val="left" w:pos="2748"/>
+                      <w:tab w:val="left" w:pos="3664"/>
+                      <w:tab w:val="left" w:pos="4580"/>
+                      <w:tab w:val="left" w:pos="5496"/>
+                      <w:tab w:val="left" w:pos="6412"/>
+                      <w:tab w:val="left" w:pos="7328"/>
+                      <w:tab w:val="left" w:pos="8244"/>
+                      <w:tab w:val="left" w:pos="9160"/>
+                      <w:tab w:val="left" w:pos="10076"/>
+                      <w:tab w:val="left" w:pos="10992"/>
+                      <w:tab w:val="left" w:pos="11908"/>
+                      <w:tab w:val="left" w:pos="12824"/>
+                      <w:tab w:val="left" w:pos="13740"/>
+                      <w:tab w:val="left" w:pos="14656"/>
+                    </w:tabs>
+                    <w:rPr>
+                      <w:rFonts w:eastAsia="Times New Roman"/>
+                      <w:color w:val="1136B9"/>
+                      <w:sz w:val="24"/>
+                      <w:lang w:eastAsia="en-IN" w:bidi="te-IN"/>
+                    </w:rPr>
+                  </w:pPr>
+                  <w:r>
+                    <w:rPr>
+                      <w:rFonts w:eastAsia="Times New Roman"/>
+                      <w:color w:val="1136B9"/>
+                      <w:sz w:val="24"/>
+                      <w:lang w:eastAsia="en-IN" w:bidi="te-IN"/>
+                    </w:rPr>
+                    <w:t>implementation project</w:t>
+                  </w:r>
+                  <w:r>
+                    <w:rPr>
+                      <w:rFonts w:eastAsia="Times New Roman"/>
+                      <w:color w:val="4D4D4A"/>
+                      <w:sz w:val="24"/>
+                      <w:lang w:eastAsia="en-IN" w:bidi="te-IN"/>
+                    </w:rPr>
+                    <w:t>(</w:t>
+                  </w:r>
+                  <w:r>
+                    <w:rPr>
+                      <w:rFonts w:eastAsia="Times New Roman"/>
+                      <w:color w:val="0F92E3"/>
+                      <w:sz w:val="36"/>
+                      <w:szCs w:val="36"/>
+                      <w:lang w:eastAsia="en-IN" w:bidi="te-IN"/>
+                    </w:rPr>
+                    <w:t>:</w:t>
+                  </w:r>
+                  <w:r>
+                    <w:rPr>
+                      <w:rFonts w:eastAsia="Times New Roman"/>
+                      <w:color w:val="4D4D4A"/>
+                      <w:sz w:val="24"/>
+                      <w:lang w:eastAsia="en-IN" w:bidi="te-IN"/>
+                    </w:rPr>
+                    <w:t>)</w:t>
+                  </w:r>
+                  <w:r>
+                    <w:rPr>
+                      <w:rFonts w:eastAsia="Times New Roman"/>
+                      <w:color w:val="4D4D4A"/>
+                      <w:sz w:val="24"/>
+                      <w:lang w:eastAsia="en-IN" w:bidi="te-IN"/>
+                    </w:rPr>
+                    <w:t xml:space="preserve"> // Here : means root project</w:t>
+                  </w:r>
+                  <w:bookmarkStart w:id="0" w:name="_GoBack"/>
+                  <w:bookmarkEnd w:id="0"/>
+                </w:p>
+              </w:tc>
+              <w:tc>
+                <w:tcPr>
+                  <w:tcW w:w="8345" w:type="dxa"/>
+                </w:tcPr>
+                <w:p>
+                  <w:pPr>
+                    <w:tabs>
+                      <w:tab w:val="left" w:pos="916"/>
+                      <w:tab w:val="left" w:pos="1832"/>
+                      <w:tab w:val="left" w:pos="2748"/>
+                      <w:tab w:val="left" w:pos="3664"/>
+                      <w:tab w:val="left" w:pos="4580"/>
+                      <w:tab w:val="left" w:pos="5496"/>
+                      <w:tab w:val="left" w:pos="6412"/>
+                      <w:tab w:val="left" w:pos="7328"/>
+                      <w:tab w:val="left" w:pos="8244"/>
+                      <w:tab w:val="left" w:pos="9160"/>
+                      <w:tab w:val="left" w:pos="10076"/>
+                      <w:tab w:val="left" w:pos="10992"/>
+                      <w:tab w:val="left" w:pos="11908"/>
+                      <w:tab w:val="left" w:pos="12824"/>
+                      <w:tab w:val="left" w:pos="13740"/>
+                      <w:tab w:val="left" w:pos="14656"/>
+                    </w:tabs>
+                    <w:rPr>
+                      <w:rFonts w:eastAsia="Times New Roman"/>
+                      <w:color w:val="1136B9"/>
+                      <w:sz w:val="24"/>
+                      <w:lang w:eastAsia="en-IN" w:bidi="te-IN"/>
+                    </w:rPr>
+                  </w:pPr>
+                </w:p>
+              </w:tc>
+            </w:tr>
+          </w:tbl>
+          <w:p>
+            <w:pPr>
+              <w:shd w:val="clear" w:color="auto" w:fill="FFFFFF"/>
+              <w:tabs>
+                <w:tab w:val="left" w:pos="916"/>
+                <w:tab w:val="left" w:pos="1832"/>
+                <w:tab w:val="left" w:pos="2748"/>
+                <w:tab w:val="left" w:pos="3664"/>
+                <w:tab w:val="left" w:pos="4580"/>
+                <w:tab w:val="left" w:pos="5496"/>
+                <w:tab w:val="left" w:pos="6412"/>
+                <w:tab w:val="left" w:pos="7328"/>
+                <w:tab w:val="left" w:pos="8244"/>
+                <w:tab w:val="left" w:pos="9160"/>
+                <w:tab w:val="left" w:pos="10076"/>
+                <w:tab w:val="left" w:pos="10992"/>
+                <w:tab w:val="left" w:pos="11908"/>
+                <w:tab w:val="left" w:pos="12824"/>
+                <w:tab w:val="left" w:pos="13740"/>
+                <w:tab w:val="left" w:pos="14656"/>
+              </w:tabs>
+              <w:rPr>
+                <w:rFonts w:eastAsia="Times New Roman"/>
+                <w:color w:val="1136B9"/>
+                <w:lang w:eastAsia="en-IN" w:bidi="te-IN"/>
+              </w:rPr>
+            </w:pPr>
+          </w:p>
+          <w:p>
+            <w:pPr>
+              <w:shd w:val="clear" w:color="auto" w:fill="FFFFFF"/>
+              <w:tabs>
+                <w:tab w:val="left" w:pos="916"/>
+                <w:tab w:val="left" w:pos="1832"/>
+                <w:tab w:val="left" w:pos="2748"/>
+                <w:tab w:val="left" w:pos="3664"/>
+                <w:tab w:val="left" w:pos="4580"/>
+                <w:tab w:val="left" w:pos="5496"/>
+                <w:tab w:val="left" w:pos="6412"/>
+                <w:tab w:val="left" w:pos="7328"/>
+                <w:tab w:val="left" w:pos="8244"/>
+                <w:tab w:val="left" w:pos="9160"/>
+                <w:tab w:val="left" w:pos="10076"/>
+                <w:tab w:val="left" w:pos="10992"/>
+                <w:tab w:val="left" w:pos="11908"/>
+                <w:tab w:val="left" w:pos="12824"/>
+                <w:tab w:val="left" w:pos="13740"/>
+                <w:tab w:val="left" w:pos="14656"/>
+              </w:tabs>
+              <w:rPr>
+                <w:rFonts w:eastAsia="Times New Roman"/>
+                <w:color w:val="1136B9"/>
+                <w:lang w:eastAsia="en-IN" w:bidi="te-IN"/>
+              </w:rPr>
+            </w:pPr>
+            <w:r>
+              <w:rPr>
+                <w:rFonts w:eastAsia="Times New Roman"/>
+                <w:color w:val="1136B9"/>
+                <w:lang w:eastAsia="en-IN" w:bidi="te-IN"/>
+              </w:rPr>
+              <w:t xml:space="preserve">the </w:t>
+            </w:r>
+            <w:r>
+              <w:rPr>
+                <w:rFonts w:eastAsia="Times New Roman"/>
+                <w:color w:val="1136B9"/>
+                <w:lang w:eastAsia="en-IN" w:bidi="te-IN"/>
+              </w:rPr>
+              <w:t>below entry in my root build.gradle didn’t work for me</w:t>
+            </w:r>
+          </w:p>
+          <w:p>
+            <w:pPr>
+              <w:shd w:val="clear" w:color="auto" w:fill="FFFFFF"/>
+              <w:tabs>
+                <w:tab w:val="left" w:pos="916"/>
+                <w:tab w:val="left" w:pos="1832"/>
+                <w:tab w:val="left" w:pos="2748"/>
+                <w:tab w:val="left" w:pos="3664"/>
+                <w:tab w:val="left" w:pos="4580"/>
+                <w:tab w:val="left" w:pos="5496"/>
+                <w:tab w:val="left" w:pos="6412"/>
+                <w:tab w:val="left" w:pos="7328"/>
+                <w:tab w:val="left" w:pos="8244"/>
+                <w:tab w:val="left" w:pos="9160"/>
+                <w:tab w:val="left" w:pos="10076"/>
+                <w:tab w:val="left" w:pos="10992"/>
+                <w:tab w:val="left" w:pos="11908"/>
+                <w:tab w:val="left" w:pos="12824"/>
+                <w:tab w:val="left" w:pos="13740"/>
+                <w:tab w:val="left" w:pos="14656"/>
+              </w:tabs>
+              <w:rPr>
+                <w:rFonts w:ascii="Courier New" w:eastAsia="Times New Roman" w:hAnsi="Courier New" w:cs="Courier New"/>
+                <w:color w:val="4D4D4A"/>
+                <w:sz w:val="20"/>
+                <w:szCs w:val="20"/>
+                <w:lang w:eastAsia="en-IN" w:bidi="te-IN"/>
+              </w:rPr>
+            </w:pPr>
+            <w:r>
+              <w:rPr>
+                <w:rFonts w:ascii="Courier New" w:eastAsia="Times New Roman" w:hAnsi="Courier New" w:cs="Courier New"/>
+                <w:color w:val="1136B9"/>
+                <w:sz w:val="20"/>
+                <w:szCs w:val="20"/>
+                <w:lang w:eastAsia="en-IN" w:bidi="te-IN"/>
+              </w:rPr>
+              <w:t>project</w:t>
+            </w:r>
+            <w:r>
+              <w:rPr>
+                <w:rFonts w:ascii="Courier New" w:eastAsia="Times New Roman" w:hAnsi="Courier New" w:cs="Courier New"/>
+                <w:color w:val="4D4D4A"/>
+                <w:sz w:val="20"/>
+                <w:szCs w:val="20"/>
+                <w:lang w:eastAsia="en-IN" w:bidi="te-IN"/>
+              </w:rPr>
+              <w:t>(</w:t>
+            </w:r>
+            <w:r>
+              <w:rPr>
+                <w:rFonts w:ascii="Courier New" w:eastAsia="Times New Roman" w:hAnsi="Courier New" w:cs="Courier New"/>
+                <w:color w:val="0F92E3"/>
+                <w:sz w:val="20"/>
+                <w:szCs w:val="20"/>
+                <w:lang w:eastAsia="en-IN" w:bidi="te-IN"/>
+              </w:rPr>
+              <w:t>":integration"</w:t>
+            </w:r>
+            <w:r>
+              <w:rPr>
+                <w:rFonts w:ascii="Courier New" w:eastAsia="Times New Roman" w:hAnsi="Courier New" w:cs="Courier New"/>
+                <w:color w:val="4D4D4A"/>
+                <w:sz w:val="20"/>
+                <w:szCs w:val="20"/>
+                <w:lang w:eastAsia="en-IN" w:bidi="te-IN"/>
+              </w:rPr>
+              <w:t>)</w:t>
+            </w:r>
+            <w:r>
+              <w:rPr>
+                <w:rFonts w:ascii="Courier New" w:eastAsia="Times New Roman" w:hAnsi="Courier New" w:cs="Courier New"/>
+                <w:b/>
+                <w:bCs/>
+                <w:color w:val="4D4D4A"/>
+                <w:sz w:val="20"/>
+                <w:szCs w:val="20"/>
+                <w:lang w:eastAsia="en-IN" w:bidi="te-IN"/>
+              </w:rPr>
+              <w:t>{</w:t>
+            </w:r>
+            <w:r>
+              <w:rPr>
+                <w:rFonts w:ascii="Courier New" w:eastAsia="Times New Roman" w:hAnsi="Courier New" w:cs="Courier New"/>
+                <w:b/>
+                <w:bCs/>
+                <w:color w:val="4D4D4A"/>
+                <w:sz w:val="20"/>
+                <w:szCs w:val="20"/>
+                <w:lang w:eastAsia="en-IN" w:bidi="te-IN"/>
+              </w:rPr>
+              <w:br/>
+              <w:t xml:space="preserve">    </w:t>
+            </w:r>
+            <w:r>
+              <w:rPr>
+                <w:rFonts w:ascii="Courier New" w:eastAsia="Times New Roman" w:hAnsi="Courier New" w:cs="Courier New"/>
+                <w:color w:val="1136B9"/>
+                <w:sz w:val="20"/>
+                <w:szCs w:val="20"/>
+                <w:lang w:eastAsia="en-IN" w:bidi="te-IN"/>
+              </w:rPr>
+              <w:t xml:space="preserve">dependencies </w:t>
+            </w:r>
+            <w:r>
+              <w:rPr>
+                <w:rFonts w:ascii="Courier New" w:eastAsia="Times New Roman" w:hAnsi="Courier New" w:cs="Courier New"/>
+                <w:b/>
+                <w:bCs/>
+                <w:color w:val="4D4D4A"/>
+                <w:sz w:val="20"/>
+                <w:szCs w:val="20"/>
+                <w:lang w:eastAsia="en-IN" w:bidi="te-IN"/>
+              </w:rPr>
+              <w:t>{</w:t>
+            </w:r>
+            <w:r>
+              <w:rPr>
+                <w:rFonts w:ascii="Courier New" w:eastAsia="Times New Roman" w:hAnsi="Courier New" w:cs="Courier New"/>
+                <w:b/>
+                <w:bCs/>
+                <w:color w:val="4D4D4A"/>
+                <w:sz w:val="20"/>
+                <w:szCs w:val="20"/>
+                <w:lang w:eastAsia="en-IN" w:bidi="te-IN"/>
+              </w:rPr>
+              <w:br/>
+              <w:t xml:space="preserve">        </w:t>
+            </w:r>
+            <w:r>
+              <w:rPr>
+                <w:rFonts w:ascii="Courier New" w:eastAsia="Times New Roman" w:hAnsi="Courier New" w:cs="Courier New"/>
+                <w:color w:val="4D4D4A"/>
+                <w:sz w:val="20"/>
+                <w:szCs w:val="20"/>
+                <w:lang w:eastAsia="en-IN" w:bidi="te-IN"/>
+              </w:rPr>
+              <w:t xml:space="preserve">implementation </w:t>
+            </w:r>
+            <w:r>
+              <w:rPr>
+                <w:rFonts w:ascii="Courier New" w:eastAsia="Times New Roman" w:hAnsi="Courier New" w:cs="Courier New"/>
+                <w:color w:val="1136B9"/>
+                <w:sz w:val="20"/>
+                <w:szCs w:val="20"/>
+                <w:lang w:eastAsia="en-IN" w:bidi="te-IN"/>
+              </w:rPr>
+              <w:t>project</w:t>
+            </w:r>
+            <w:r>
+              <w:rPr>
+                <w:rFonts w:ascii="Courier New" w:eastAsia="Times New Roman" w:hAnsi="Courier New" w:cs="Courier New"/>
+                <w:color w:val="4D4D4A"/>
+                <w:sz w:val="20"/>
+                <w:szCs w:val="20"/>
+                <w:lang w:eastAsia="en-IN" w:bidi="te-IN"/>
+              </w:rPr>
+              <w:t>(</w:t>
+            </w:r>
+            <w:r>
+              <w:rPr>
+                <w:rFonts w:ascii="Courier New" w:eastAsia="Times New Roman" w:hAnsi="Courier New" w:cs="Courier New"/>
+                <w:color w:val="0F92E3"/>
+                <w:sz w:val="20"/>
+                <w:szCs w:val="20"/>
+                <w:lang w:eastAsia="en-IN" w:bidi="te-IN"/>
+              </w:rPr>
+              <w:t>":services"</w:t>
+            </w:r>
+            <w:r>
+              <w:rPr>
+                <w:rFonts w:ascii="Courier New" w:eastAsia="Times New Roman" w:hAnsi="Courier New" w:cs="Courier New"/>
+                <w:color w:val="4D4D4A"/>
+                <w:sz w:val="20"/>
+                <w:szCs w:val="20"/>
+                <w:lang w:eastAsia="en-IN" w:bidi="te-IN"/>
+              </w:rPr>
+              <w:t>)</w:t>
+            </w:r>
+            <w:r>
+              <w:rPr>
+                <w:rFonts w:ascii="Courier New" w:eastAsia="Times New Roman" w:hAnsi="Courier New" w:cs="Courier New"/>
+                <w:color w:val="4D4D4A"/>
+                <w:sz w:val="20"/>
+                <w:szCs w:val="20"/>
+                <w:lang w:eastAsia="en-IN" w:bidi="te-IN"/>
+              </w:rPr>
+              <w:br/>
+              <w:t xml:space="preserve">    </w:t>
+            </w:r>
+            <w:r>
+              <w:rPr>
+                <w:rFonts w:ascii="Courier New" w:eastAsia="Times New Roman" w:hAnsi="Courier New" w:cs="Courier New"/>
+                <w:b/>
+                <w:bCs/>
+                <w:color w:val="4D4D4A"/>
+                <w:sz w:val="20"/>
+                <w:szCs w:val="20"/>
+                <w:lang w:eastAsia="en-IN" w:bidi="te-IN"/>
+              </w:rPr>
+              <w:t>}</w:t>
+            </w:r>
+            <w:r>
+              <w:rPr>
+                <w:rFonts w:ascii="Courier New" w:eastAsia="Times New Roman" w:hAnsi="Courier New" w:cs="Courier New"/>
+                <w:b/>
+                <w:bCs/>
+                <w:color w:val="4D4D4A"/>
+                <w:sz w:val="20"/>
+                <w:szCs w:val="20"/>
+                <w:lang w:eastAsia="en-IN" w:bidi="te-IN"/>
+              </w:rPr>
+              <w:br/>
+              <w:t>}</w:t>
+            </w:r>
+          </w:p>
+          <w:p>
+            <w:pPr>
+              <w:shd w:val="clear" w:color="auto" w:fill="FFFFFF"/>
+              <w:tabs>
+                <w:tab w:val="left" w:pos="916"/>
+                <w:tab w:val="left" w:pos="1832"/>
+                <w:tab w:val="left" w:pos="2748"/>
+                <w:tab w:val="left" w:pos="3664"/>
+                <w:tab w:val="left" w:pos="4580"/>
+                <w:tab w:val="left" w:pos="5496"/>
+                <w:tab w:val="left" w:pos="6412"/>
+                <w:tab w:val="left" w:pos="7328"/>
+                <w:tab w:val="left" w:pos="8244"/>
+                <w:tab w:val="left" w:pos="9160"/>
+                <w:tab w:val="left" w:pos="10076"/>
+                <w:tab w:val="left" w:pos="10992"/>
+                <w:tab w:val="left" w:pos="11908"/>
+                <w:tab w:val="left" w:pos="12824"/>
+                <w:tab w:val="left" w:pos="13740"/>
+                <w:tab w:val="left" w:pos="14656"/>
+              </w:tabs>
+              <w:rPr>
+                <w:rFonts w:eastAsia="Times New Roman"/>
+                <w:color w:val="1136B9"/>
+                <w:sz w:val="24"/>
+                <w:lang w:eastAsia="en-IN" w:bidi="te-IN"/>
+              </w:rPr>
+            </w:pPr>
+          </w:p>
+        </w:tc>
+      </w:tr>
+      <w:tr>
+        <w:tc>
+          <w:tcPr>
+            <w:tcW w:w="6115" w:type="dxa"/>
+          </w:tcPr>
+          <w:p>
+            <w:pPr>
+              <w:rPr>
+                <w:lang w:eastAsia="en-IN"/>
+              </w:rPr>
+            </w:pPr>
+            <w:r>
+              <w:rPr>
+                <w:lang w:eastAsia="en-IN"/>
+              </w:rPr>
+              <w:lastRenderedPageBreak/>
+              <w:t>to see dependencies for a sub module</w:t>
+            </w:r>
+          </w:p>
+          <w:p>
+            <w:pPr>
+              <w:rPr>
+                <w:lang w:eastAsia="en-IN"/>
+              </w:rPr>
+            </w:pPr>
+          </w:p>
+        </w:tc>
+        <w:tc>
+          <w:tcPr>
+            <w:tcW w:w="16915" w:type="dxa"/>
+          </w:tcPr>
+          <w:p>
+            <w:pPr>
+              <w:rPr>
+                <w:lang w:eastAsia="en-IN"/>
+              </w:rPr>
+            </w:pPr>
+            <w:r>
+              <w:rPr>
+                <w:lang w:eastAsia="en-IN"/>
+              </w:rPr>
+              <w:t>gradle :&lt;module name&gt;:dependencies</w:t>
+            </w:r>
+          </w:p>
+          <w:p>
+            <w:pPr>
+              <w:rPr>
+                <w:lang w:eastAsia="en-IN"/>
+              </w:rPr>
+            </w:pPr>
+            <w:r>
+              <w:rPr>
+                <w:rFonts w:eastAsia="Times New Roman"/>
+                <w:color w:val="ED7D31" w:themeColor="accent2"/>
+                <w:szCs w:val="32"/>
+                <w:lang w:eastAsia="en-IN" w:bidi="te-IN"/>
+              </w:rPr>
+              <w:t>gradle :integration:dependencies</w:t>
+            </w:r>
+            <w:r>
+              <w:rPr>
+                <w:color w:val="ED7D31" w:themeColor="accent2"/>
+                <w:sz w:val="32"/>
+                <w:szCs w:val="28"/>
+                <w:lang w:eastAsia="en-IN"/>
+              </w:rPr>
+              <w:t xml:space="preserve"> </w:t>
+            </w:r>
+            <w:r>
+              <w:rPr>
+                <w:lang w:eastAsia="en-IN"/>
+              </w:rPr>
+              <w:t>// Here integration is my module name</w:t>
+            </w:r>
+          </w:p>
+          <w:p>
+            <w:pPr>
+              <w:rPr>
+                <w:lang w:eastAsia="en-IN"/>
+              </w:rPr>
+            </w:pPr>
+            <w:r>
+              <w:rPr>
+                <w:lang w:eastAsia="en-IN"/>
+              </w:rPr>
+              <w:t>output of above command</w:t>
+            </w:r>
+          </w:p>
+          <w:p>
+            <w:pPr>
+              <w:shd w:val="clear" w:color="auto" w:fill="FFFFFF"/>
+              <w:tabs>
+                <w:tab w:val="left" w:pos="916"/>
+                <w:tab w:val="left" w:pos="1832"/>
+                <w:tab w:val="left" w:pos="2748"/>
+                <w:tab w:val="left" w:pos="3664"/>
+                <w:tab w:val="left" w:pos="4580"/>
+                <w:tab w:val="left" w:pos="5496"/>
+                <w:tab w:val="left" w:pos="6412"/>
+                <w:tab w:val="left" w:pos="7328"/>
+                <w:tab w:val="left" w:pos="8244"/>
+                <w:tab w:val="left" w:pos="9160"/>
+                <w:tab w:val="left" w:pos="10076"/>
+                <w:tab w:val="left" w:pos="10992"/>
+                <w:tab w:val="left" w:pos="11908"/>
+                <w:tab w:val="left" w:pos="12824"/>
+                <w:tab w:val="left" w:pos="13740"/>
+                <w:tab w:val="left" w:pos="14656"/>
+              </w:tabs>
+              <w:rPr>
+                <w:rFonts w:ascii="Courier New" w:eastAsia="Times New Roman" w:hAnsi="Courier New" w:cs="Courier New"/>
+                <w:color w:val="4D4D4A"/>
+                <w:sz w:val="22"/>
+                <w:szCs w:val="22"/>
+                <w:lang w:eastAsia="en-IN" w:bidi="te-IN"/>
+              </w:rPr>
+            </w:pPr>
+            <w:r>
+              <w:rPr>
+                <w:rFonts w:eastAsia="Times New Roman"/>
+                <w:color w:val="4D4D4A"/>
+                <w:szCs w:val="32"/>
+                <w:lang w:eastAsia="en-IN" w:bidi="te-IN"/>
+              </w:rPr>
+              <w:t>compileClasspath</w:t>
+            </w:r>
+            <w:r>
+              <w:rPr>
+                <w:rFonts w:ascii="Courier New" w:eastAsia="Times New Roman" w:hAnsi="Courier New" w:cs="Courier New"/>
+                <w:color w:val="4D4D4A"/>
+                <w:sz w:val="22"/>
+                <w:szCs w:val="22"/>
+                <w:lang w:eastAsia="en-IN" w:bidi="te-IN"/>
+              </w:rPr>
+              <w:t xml:space="preserve"> - Compile classpath for source set 'main'.</w:t>
+            </w:r>
+            <w:r>
+              <w:rPr>
+                <w:rFonts w:ascii="Courier New" w:eastAsia="Times New Roman" w:hAnsi="Courier New" w:cs="Courier New"/>
+                <w:color w:val="4D4D4A"/>
+                <w:sz w:val="22"/>
+                <w:szCs w:val="22"/>
+                <w:lang w:eastAsia="en-IN" w:bidi="te-IN"/>
+              </w:rPr>
+              <w:br/>
+              <w:t>+--- com.google.guava:guava:32.1.3-jre</w:t>
+            </w:r>
+            <w:r>
+              <w:rPr>
+                <w:rFonts w:ascii="Courier New" w:eastAsia="Times New Roman" w:hAnsi="Courier New" w:cs="Courier New"/>
+                <w:color w:val="4D4D4A"/>
+                <w:sz w:val="22"/>
+                <w:szCs w:val="22"/>
+                <w:lang w:eastAsia="en-IN" w:bidi="te-IN"/>
+              </w:rPr>
+              <w:br/>
+              <w:t>|    +--- com.google.guava:failureaccess:1.0.1</w:t>
+            </w:r>
+            <w:r>
+              <w:rPr>
+                <w:rFonts w:ascii="Courier New" w:eastAsia="Times New Roman" w:hAnsi="Courier New" w:cs="Courier New"/>
+                <w:color w:val="4D4D4A"/>
+                <w:sz w:val="22"/>
+                <w:szCs w:val="22"/>
+                <w:lang w:eastAsia="en-IN" w:bidi="te-IN"/>
+              </w:rPr>
+              <w:br/>
+              <w:t>|    +--- com.google.guava:listenablefuture:9999.0-empty-to-avoid-conflict-with-guava</w:t>
+            </w:r>
+            <w:r>
+              <w:rPr>
+                <w:rFonts w:ascii="Courier New" w:eastAsia="Times New Roman" w:hAnsi="Courier New" w:cs="Courier New"/>
+                <w:color w:val="4D4D4A"/>
+                <w:sz w:val="22"/>
+                <w:szCs w:val="22"/>
+                <w:lang w:eastAsia="en-IN" w:bidi="te-IN"/>
+              </w:rPr>
+              <w:br/>
+              <w:t>|    +--- com.google.code.findbugs:jsr305:3.0.2</w:t>
+            </w:r>
+            <w:r>
+              <w:rPr>
+                <w:rFonts w:ascii="Courier New" w:eastAsia="Times New Roman" w:hAnsi="Courier New" w:cs="Courier New"/>
+                <w:color w:val="4D4D4A"/>
+                <w:sz w:val="22"/>
+                <w:szCs w:val="22"/>
+                <w:lang w:eastAsia="en-IN" w:bidi="te-IN"/>
+              </w:rPr>
+              <w:br/>
+              <w:t>|    +--- org.checkerframework:checker-qual:3.37.0</w:t>
+            </w:r>
+            <w:r>
+              <w:rPr>
+                <w:rFonts w:ascii="Courier New" w:eastAsia="Times New Roman" w:hAnsi="Courier New" w:cs="Courier New"/>
+                <w:color w:val="4D4D4A"/>
+                <w:sz w:val="22"/>
+                <w:szCs w:val="22"/>
+                <w:lang w:eastAsia="en-IN" w:bidi="te-IN"/>
+              </w:rPr>
+              <w:br/>
+              <w:t>|    +--- com.google.errorprone:error_prone_annotations:2.21.1</w:t>
+            </w:r>
+            <w:r>
+              <w:rPr>
+                <w:rFonts w:ascii="Courier New" w:eastAsia="Times New Roman" w:hAnsi="Courier New" w:cs="Courier New"/>
+                <w:color w:val="4D4D4A"/>
+                <w:sz w:val="22"/>
+                <w:szCs w:val="22"/>
+                <w:lang w:eastAsia="en-IN" w:bidi="te-IN"/>
+              </w:rPr>
+              <w:br/>
+              <w:t>|    \--- com.google.j2objc:j2objc-annotations:2.8</w:t>
+            </w:r>
+            <w:r>
+              <w:rPr>
+                <w:rFonts w:ascii="Courier New" w:eastAsia="Times New Roman" w:hAnsi="Courier New" w:cs="Courier New"/>
+                <w:color w:val="4D4D4A"/>
+                <w:sz w:val="22"/>
+                <w:szCs w:val="22"/>
+                <w:lang w:eastAsia="en-IN" w:bidi="te-IN"/>
+              </w:rPr>
+              <w:br/>
+            </w:r>
+            <w:r>
+              <w:rPr>
+                <w:rFonts w:eastAsia="Times New Roman"/>
+                <w:color w:val="4D4D4A"/>
+                <w:szCs w:val="32"/>
+                <w:lang w:eastAsia="en-IN" w:bidi="te-IN"/>
+              </w:rPr>
+              <w:t>\--- project :services</w:t>
+            </w:r>
+          </w:p>
+          <w:p>
+            <w:pPr>
+              <w:shd w:val="clear" w:color="auto" w:fill="FFFFFF"/>
+              <w:tabs>
+                <w:tab w:val="left" w:pos="916"/>
+                <w:tab w:val="left" w:pos="1832"/>
+                <w:tab w:val="left" w:pos="2748"/>
+                <w:tab w:val="left" w:pos="3664"/>
+                <w:tab w:val="left" w:pos="4580"/>
+                <w:tab w:val="left" w:pos="5496"/>
+                <w:tab w:val="left" w:pos="6412"/>
+                <w:tab w:val="left" w:pos="7328"/>
+                <w:tab w:val="left" w:pos="8244"/>
+                <w:tab w:val="left" w:pos="9160"/>
+                <w:tab w:val="left" w:pos="10076"/>
+                <w:tab w:val="left" w:pos="10992"/>
+                <w:tab w:val="left" w:pos="11908"/>
+                <w:tab w:val="left" w:pos="12824"/>
+                <w:tab w:val="left" w:pos="13740"/>
+                <w:tab w:val="left" w:pos="14656"/>
+              </w:tabs>
+              <w:rPr>
+                <w:rFonts w:ascii="Courier New" w:eastAsia="Times New Roman" w:hAnsi="Courier New" w:cs="Courier New"/>
+                <w:color w:val="4D4D4A"/>
+                <w:sz w:val="22"/>
+                <w:szCs w:val="22"/>
+                <w:lang w:eastAsia="en-IN" w:bidi="te-IN"/>
+              </w:rPr>
+            </w:pPr>
+          </w:p>
+          <w:p>
+            <w:pPr>
+              <w:shd w:val="clear" w:color="auto" w:fill="FFFFFF"/>
+              <w:tabs>
+                <w:tab w:val="left" w:pos="916"/>
+                <w:tab w:val="left" w:pos="1832"/>
+                <w:tab w:val="left" w:pos="2748"/>
+                <w:tab w:val="left" w:pos="3664"/>
+                <w:tab w:val="left" w:pos="4580"/>
+                <w:tab w:val="left" w:pos="5496"/>
+                <w:tab w:val="left" w:pos="6412"/>
+                <w:tab w:val="left" w:pos="7328"/>
+                <w:tab w:val="left" w:pos="8244"/>
+                <w:tab w:val="left" w:pos="9160"/>
+                <w:tab w:val="left" w:pos="10076"/>
+                <w:tab w:val="left" w:pos="10992"/>
+                <w:tab w:val="left" w:pos="11908"/>
+                <w:tab w:val="left" w:pos="12824"/>
+                <w:tab w:val="left" w:pos="13740"/>
+                <w:tab w:val="left" w:pos="14656"/>
+              </w:tabs>
+              <w:rPr>
+                <w:rFonts w:ascii="Courier New" w:eastAsia="Times New Roman" w:hAnsi="Courier New" w:cs="Courier New"/>
+                <w:color w:val="4D4D4A"/>
+                <w:sz w:val="22"/>
+                <w:szCs w:val="22"/>
+                <w:lang w:eastAsia="en-IN" w:bidi="te-IN"/>
+              </w:rPr>
+            </w:pPr>
+            <w:r>
+              <w:rPr>
+                <w:rFonts w:eastAsia="Times New Roman"/>
+                <w:color w:val="4D4D4A"/>
+                <w:szCs w:val="32"/>
+                <w:lang w:eastAsia="en-IN" w:bidi="te-IN"/>
+              </w:rPr>
+              <w:t>implementation</w:t>
+            </w:r>
+            <w:r>
+              <w:rPr>
+                <w:rFonts w:ascii="Courier New" w:eastAsia="Times New Roman" w:hAnsi="Courier New" w:cs="Courier New"/>
+                <w:color w:val="4D4D4A"/>
+                <w:sz w:val="22"/>
+                <w:szCs w:val="22"/>
+                <w:lang w:eastAsia="en-IN" w:bidi="te-IN"/>
+              </w:rPr>
+              <w:t xml:space="preserve"> - Implementation dependencies for the 'main' feature. (n)</w:t>
+            </w:r>
+            <w:r>
+              <w:rPr>
+                <w:rFonts w:ascii="Courier New" w:eastAsia="Times New Roman" w:hAnsi="Courier New" w:cs="Courier New"/>
+                <w:color w:val="4D4D4A"/>
+                <w:sz w:val="22"/>
+                <w:szCs w:val="22"/>
+                <w:lang w:eastAsia="en-IN" w:bidi="te-IN"/>
+              </w:rPr>
+              <w:br/>
+              <w:t>+--- com.google.guava:guava:32.1.3-jre (n)</w:t>
+            </w:r>
+            <w:r>
+              <w:rPr>
+                <w:rFonts w:ascii="Courier New" w:eastAsia="Times New Roman" w:hAnsi="Courier New" w:cs="Courier New"/>
+                <w:color w:val="4D4D4A"/>
+                <w:sz w:val="22"/>
+                <w:szCs w:val="22"/>
+                <w:lang w:eastAsia="en-IN" w:bidi="te-IN"/>
+              </w:rPr>
+              <w:br/>
+            </w:r>
+            <w:r>
+              <w:rPr>
+                <w:rFonts w:eastAsia="Times New Roman"/>
+                <w:color w:val="4D4D4A"/>
+                <w:szCs w:val="32"/>
+                <w:lang w:eastAsia="en-IN" w:bidi="te-IN"/>
+              </w:rPr>
+              <w:t>\--- project services (n)</w:t>
+            </w:r>
+          </w:p>
+          <w:p>
+            <w:pPr>
+              <w:rPr>
+                <w:lang w:eastAsia="en-IN"/>
+              </w:rPr>
+            </w:pPr>
+          </w:p>
+          <w:p>
+            <w:pPr>
+              <w:rPr>
+                <w:lang w:eastAsia="en-IN"/>
+              </w:rPr>
+            </w:pPr>
+            <w:r>
+              <w:rPr>
+                <w:lang w:eastAsia="en-IN"/>
+              </w:rPr>
+              <w:t>we can see that at both compilation &amp; at run time stages we are seeing project was set as classpath for integration module</w:t>
+            </w:r>
+          </w:p>
+        </w:tc>
+      </w:tr>
+      <w:tr>
+        <w:tc>
+          <w:tcPr>
+            <w:tcW w:w="6115" w:type="dxa"/>
+          </w:tcPr>
+          <w:p>
+            <w:pPr>
+              <w:pStyle w:val="green"/>
+              <w:shd w:val="clear" w:color="auto" w:fill="auto"/>
+              <w:rPr>
+                <w:szCs w:val="28"/>
+              </w:rPr>
+            </w:pPr>
+          </w:p>
+        </w:tc>
+        <w:tc>
+          <w:tcPr>
+            <w:tcW w:w="16915" w:type="dxa"/>
+          </w:tcPr>
+          <w:p>
+            <w:pPr>
+              <w:shd w:val="clear" w:color="auto" w:fill="FFFFFF"/>
+              <w:tabs>
+                <w:tab w:val="left" w:pos="916"/>
+                <w:tab w:val="left" w:pos="1832"/>
+                <w:tab w:val="left" w:pos="2748"/>
+                <w:tab w:val="left" w:pos="3664"/>
+                <w:tab w:val="left" w:pos="4580"/>
+                <w:tab w:val="left" w:pos="5496"/>
+                <w:tab w:val="left" w:pos="6412"/>
+                <w:tab w:val="left" w:pos="7328"/>
+                <w:tab w:val="left" w:pos="8244"/>
+                <w:tab w:val="left" w:pos="9160"/>
+                <w:tab w:val="left" w:pos="10076"/>
+                <w:tab w:val="left" w:pos="10992"/>
+                <w:tab w:val="left" w:pos="11908"/>
+                <w:tab w:val="left" w:pos="12824"/>
+                <w:tab w:val="left" w:pos="13740"/>
+                <w:tab w:val="left" w:pos="14656"/>
+              </w:tabs>
+              <w:rPr>
+                <w:rFonts w:eastAsia="Times New Roman"/>
+                <w:color w:val="1136B9"/>
+                <w:sz w:val="24"/>
+                <w:lang w:eastAsia="en-IN" w:bidi="te-IN"/>
+              </w:rPr>
+            </w:pPr>
+          </w:p>
+        </w:tc>
+      </w:tr>
+      <w:tr>
+        <w:tc>
+          <w:tcPr>
+            <w:tcW w:w="6115" w:type="dxa"/>
+          </w:tcPr>
+          <w:p>
+            <w:pPr>
+              <w:pStyle w:val="green"/>
+              <w:shd w:val="clear" w:color="auto" w:fill="auto"/>
+              <w:rPr>
+                <w:szCs w:val="28"/>
+              </w:rPr>
+            </w:pPr>
+          </w:p>
+        </w:tc>
+        <w:tc>
+          <w:tcPr>
+            <w:tcW w:w="16915" w:type="dxa"/>
+          </w:tcPr>
+          <w:p>
+            <w:pPr>
+              <w:shd w:val="clear" w:color="auto" w:fill="FFFFFF"/>
+              <w:tabs>
+                <w:tab w:val="left" w:pos="916"/>
+                <w:tab w:val="left" w:pos="1832"/>
+                <w:tab w:val="left" w:pos="2748"/>
+                <w:tab w:val="left" w:pos="3664"/>
+                <w:tab w:val="left" w:pos="4580"/>
+                <w:tab w:val="left" w:pos="5496"/>
+                <w:tab w:val="left" w:pos="6412"/>
+                <w:tab w:val="left" w:pos="7328"/>
+                <w:tab w:val="left" w:pos="8244"/>
+                <w:tab w:val="left" w:pos="9160"/>
+                <w:tab w:val="left" w:pos="10076"/>
+                <w:tab w:val="left" w:pos="10992"/>
+                <w:tab w:val="left" w:pos="11908"/>
+                <w:tab w:val="left" w:pos="12824"/>
+                <w:tab w:val="left" w:pos="13740"/>
+                <w:tab w:val="left" w:pos="14656"/>
+              </w:tabs>
+              <w:rPr>
+                <w:rFonts w:eastAsia="Times New Roman"/>
+                <w:color w:val="1136B9"/>
+                <w:sz w:val="24"/>
+                <w:lang w:eastAsia="en-IN" w:bidi="te-IN"/>
+              </w:rPr>
+            </w:pPr>
+          </w:p>
+        </w:tc>
+      </w:tr>
+      <w:tr>
+        <w:tc>
+          <w:tcPr>
+            <w:tcW w:w="6115" w:type="dxa"/>
+          </w:tcPr>
+          <w:p>
+            <w:pPr>
+              <w:pStyle w:val="green"/>
+              <w:shd w:val="clear" w:color="auto" w:fill="auto"/>
+              <w:rPr>
+                <w:szCs w:val="28"/>
+              </w:rPr>
+            </w:pPr>
+          </w:p>
+        </w:tc>
+        <w:tc>
+          <w:tcPr>
+            <w:tcW w:w="16915" w:type="dxa"/>
+          </w:tcPr>
+          <w:p>
+            <w:pPr>
+              <w:shd w:val="clear" w:color="auto" w:fill="FFFFFF"/>
+              <w:tabs>
+                <w:tab w:val="left" w:pos="916"/>
+                <w:tab w:val="left" w:pos="1832"/>
+                <w:tab w:val="left" w:pos="2748"/>
+                <w:tab w:val="left" w:pos="3664"/>
+                <w:tab w:val="left" w:pos="4580"/>
+                <w:tab w:val="left" w:pos="5496"/>
+                <w:tab w:val="left" w:pos="6412"/>
+                <w:tab w:val="left" w:pos="7328"/>
+                <w:tab w:val="left" w:pos="8244"/>
+                <w:tab w:val="left" w:pos="9160"/>
+                <w:tab w:val="left" w:pos="10076"/>
+                <w:tab w:val="left" w:pos="10992"/>
+                <w:tab w:val="left" w:pos="11908"/>
+                <w:tab w:val="left" w:pos="12824"/>
+                <w:tab w:val="left" w:pos="13740"/>
+                <w:tab w:val="left" w:pos="14656"/>
+              </w:tabs>
+              <w:rPr>
+                <w:rFonts w:eastAsia="Times New Roman"/>
+                <w:color w:val="1136B9"/>
+                <w:sz w:val="24"/>
+                <w:lang w:eastAsia="en-IN" w:bidi="te-IN"/>
+              </w:rPr>
+            </w:pPr>
+          </w:p>
+        </w:tc>
+      </w:tr>
+    </w:tbl>
+    <w:p>
+      <w:pPr>
+        <w:pStyle w:val="green"/>
       </w:pPr>
     </w:p>
     <w:p>
@@ -1941,31 +7363,7 @@
           <w:lang w:eastAsia="en-IN"/>
         </w:rPr>
         <w:br/>
-        <w:t xml:space="preserve">    </w:t>
-      </w:r>
-      <w:proofErr w:type="spellStart"/>
-      <w:r>
-        <w:rPr>
-          <w:rFonts w:ascii="Courier New" w:eastAsia="Times New Roman" w:hAnsi="Courier New"/>
-          <w:b/>
-          <w:bCs/>
-          <w:color w:val="4D4D4A"/>
-          <w:sz w:val="20"/>
-          <w:lang w:eastAsia="en-IN"/>
-        </w:rPr>
-        <w:t>sourceCompatibility</w:t>
-      </w:r>
-      <w:proofErr w:type="spellEnd"/>
-      <w:r>
-        <w:rPr>
-          <w:rFonts w:ascii="Courier New" w:eastAsia="Times New Roman" w:hAnsi="Courier New"/>
-          <w:b/>
-          <w:bCs/>
-          <w:color w:val="4D4D4A"/>
-          <w:sz w:val="20"/>
-          <w:lang w:eastAsia="en-IN"/>
-        </w:rPr>
-        <w:t xml:space="preserve"> </w:t>
+        <w:t xml:space="preserve">    sourceCompatibility </w:t>
       </w:r>
       <w:r>
         <w:rPr>
@@ -2021,7 +7419,6 @@
         <w:br/>
         <w:t xml:space="preserve">    </w:t>
       </w:r>
-      <w:proofErr w:type="spellStart"/>
       <w:r>
         <w:rPr>
           <w:rFonts w:ascii="Courier New" w:eastAsia="Times New Roman" w:hAnsi="Courier New"/>
@@ -2031,19 +7428,7 @@
           <w:sz w:val="20"/>
           <w:lang w:eastAsia="en-IN"/>
         </w:rPr>
-        <w:t>targetCompatibility</w:t>
-      </w:r>
-      <w:proofErr w:type="spellEnd"/>
-      <w:r>
-        <w:rPr>
-          <w:rFonts w:ascii="Courier New" w:eastAsia="Times New Roman" w:hAnsi="Courier New"/>
-          <w:b/>
-          <w:bCs/>
-          <w:color w:val="4D4D4A"/>
-          <w:sz w:val="20"/>
-          <w:lang w:eastAsia="en-IN"/>
-        </w:rPr>
-        <w:t xml:space="preserve"> </w:t>
+        <w:t xml:space="preserve">targetCompatibility </w:t>
       </w:r>
       <w:r>
         <w:rPr>
@@ -2136,25 +7521,7 @@
           <w:szCs w:val="48"/>
           <w:lang w:eastAsia="en-IN"/>
         </w:rPr>
-        <w:t xml:space="preserve">we </w:t>
-      </w:r>
-      <w:proofErr w:type="spellStart"/>
-      <w:r>
-        <w:rPr>
-          <w:sz w:val="48"/>
-          <w:szCs w:val="48"/>
-          <w:lang w:eastAsia="en-IN"/>
-        </w:rPr>
-        <w:t>dont</w:t>
-      </w:r>
-      <w:proofErr w:type="spellEnd"/>
-      <w:r>
-        <w:rPr>
-          <w:sz w:val="48"/>
-          <w:szCs w:val="48"/>
-          <w:lang w:eastAsia="en-IN"/>
-        </w:rPr>
-        <w:t xml:space="preserve"> need to mention the version of jar then how gradle is exactly fetching that single jar??</w:t>
+        <w:t>we dont need to mention the version of jar then how gradle is exactly fetching that single jar??</w:t>
       </w:r>
     </w:p>
     <w:p>
@@ -2162,31 +7529,7 @@
         <w:pStyle w:val="green"/>
       </w:pPr>
       <w:r>
-        <w:t xml:space="preserve">it will </w:t>
-      </w:r>
-      <w:proofErr w:type="spellStart"/>
-      <w:r>
-        <w:t>intenally</w:t>
-      </w:r>
-      <w:proofErr w:type="spellEnd"/>
-      <w:r>
-        <w:t xml:space="preserve"> use spring boot dependencies </w:t>
-      </w:r>
-      <w:proofErr w:type="spellStart"/>
-      <w:r>
-        <w:t>bom</w:t>
-      </w:r>
-      <w:proofErr w:type="spellEnd"/>
-      <w:r>
-        <w:t xml:space="preserve"> bill of materials that </w:t>
-      </w:r>
-      <w:proofErr w:type="spellStart"/>
-      <w:r>
-        <w:t>bom</w:t>
-      </w:r>
-      <w:proofErr w:type="spellEnd"/>
-      <w:r>
-        <w:t xml:space="preserve"> contains all the compatible jar versions 16</w:t>
+        <w:t>it will intenally use spring boot dependencies bom bill of materials that bom contains all the compatible jar versions 16</w:t>
       </w:r>
     </w:p>
     <w:p>
@@ -2194,6 +7537,7 @@
         <w:pStyle w:val="h3-red"/>
       </w:pPr>
       <w:r>
+        <w:lastRenderedPageBreak/>
         <w:t>in gradle How to reference a jar that Is present locally</w:t>
       </w:r>
     </w:p>
@@ -2226,21 +7570,8 @@
         </w:numPr>
       </w:pPr>
       <w:r>
-        <w:t>add that lib/jar to project "module settings" --&gt;"libraries"--&gt; add that library (</w:t>
-      </w:r>
-      <w:proofErr w:type="spellStart"/>
-      <w:r>
-        <w:t>i</w:t>
-      </w:r>
-      <w:proofErr w:type="spellEnd"/>
-      <w:r>
-        <w:t xml:space="preserve"> mean </w:t>
-      </w:r>
-      <w:proofErr w:type="spellStart"/>
-      <w:r>
-        <w:t>fol</w:t>
-      </w:r>
-      <w:proofErr w:type="spellEnd"/>
+        <w:t>add that lib/jar to project "module settings" --&gt;"libraries"--&gt; add that library (i mean fol</w:t>
+      </w:r>
     </w:p>
     <w:p>
       <w:pPr>
@@ -2251,36 +7582,15 @@
         </w:numPr>
       </w:pPr>
       <w:r>
-        <w:t xml:space="preserve">add this entry in </w:t>
-      </w:r>
-      <w:proofErr w:type="spellStart"/>
-      <w:r>
-        <w:t>build.gradle</w:t>
-      </w:r>
-      <w:proofErr w:type="spellEnd"/>
+        <w:t>add this entry in build.gradle</w:t>
+      </w:r>
     </w:p>
     <w:p>
       <w:pPr>
         <w:pStyle w:val="green"/>
       </w:pPr>
       <w:r>
-        <w:t xml:space="preserve">implementation </w:t>
-      </w:r>
-      <w:proofErr w:type="spellStart"/>
-      <w:r>
-        <w:t>fileTree</w:t>
-      </w:r>
-      <w:proofErr w:type="spellEnd"/>
-      <w:r>
-        <w:t>(</w:t>
-      </w:r>
-      <w:proofErr w:type="spellStart"/>
-      <w:r>
-        <w:t>dir</w:t>
-      </w:r>
-      <w:proofErr w:type="spellEnd"/>
-      <w:r>
-        <w:t>: 'libs/new', include: ['*.jar'])</w:t>
+        <w:t>implementation fileTree(dir: 'libs/new', include: ['*.jar'])</w:t>
       </w:r>
     </w:p>
     <w:p>
@@ -2292,11 +7602,9 @@
       <w:pPr>
         <w:pStyle w:val="green"/>
       </w:pPr>
-      <w:proofErr w:type="spellStart"/>
       <w:r>
         <w:t>settings.gradle</w:t>
       </w:r>
-      <w:proofErr w:type="spellEnd"/>
     </w:p>
     <w:p>
       <w:pPr>
@@ -2310,26 +7618,16 @@
       <w:pPr>
         <w:pStyle w:val="green"/>
       </w:pPr>
-      <w:proofErr w:type="spellStart"/>
-      <w:r>
-        <w:t>flatDir</w:t>
-      </w:r>
-      <w:proofErr w:type="spellEnd"/>
-      <w:r>
-        <w:t xml:space="preserve"> {</w:t>
+      <w:r>
+        <w:t>flatDir {</w:t>
       </w:r>
     </w:p>
     <w:p>
       <w:pPr>
         <w:pStyle w:val="green"/>
       </w:pPr>
-      <w:proofErr w:type="spellStart"/>
-      <w:r>
-        <w:t>dirs</w:t>
-      </w:r>
-      <w:proofErr w:type="spellEnd"/>
-      <w:r>
-        <w:t>("libs")</w:t>
+      <w:r>
+        <w:t>dirs("libs")</w:t>
       </w:r>
     </w:p>
     <w:p>
@@ -2370,23 +7668,7 @@
         <w:pStyle w:val="green"/>
       </w:pPr>
       <w:r>
-        <w:t xml:space="preserve">then execute a plugin called "idea" then it will generate a </w:t>
-      </w:r>
-      <w:proofErr w:type="spellStart"/>
-      <w:r>
-        <w:t>iml</w:t>
-      </w:r>
-      <w:proofErr w:type="spellEnd"/>
-      <w:r>
-        <w:t xml:space="preserve"> file with all dependencies, then and then all those </w:t>
-      </w:r>
-      <w:proofErr w:type="spellStart"/>
-      <w:r>
-        <w:t>ext</w:t>
-      </w:r>
-      <w:proofErr w:type="spellEnd"/>
-      <w:r>
-        <w:t xml:space="preserve"> lib will be visible</w:t>
+        <w:t>then execute a plugin called "idea" then it will generate a iml file with all dependencies, then and then all those ext lib will be visible</w:t>
       </w:r>
     </w:p>
     <w:p>
@@ -2394,7 +7676,6 @@
         <w:pStyle w:val="green"/>
       </w:pPr>
       <w:r>
-        <w:lastRenderedPageBreak/>
         <w:t>plugins {</w:t>
       </w:r>
     </w:p>
@@ -2419,15 +7700,7 @@
         <w:pStyle w:val="green"/>
       </w:pPr>
       <w:r>
-        <w:t>id '</w:t>
-      </w:r>
-      <w:proofErr w:type="spellStart"/>
-      <w:r>
-        <w:t>jacoco</w:t>
-      </w:r>
-      <w:proofErr w:type="spellEnd"/>
-      <w:r>
-        <w:t>'</w:t>
+        <w:t>id 'jacoco'</w:t>
       </w:r>
     </w:p>
     <w:p>
@@ -2510,52 +7783,14 @@
       <w:r>
         <w:rPr>
           <w:noProof/>
-        </w:rPr>
+          <w:lang w:bidi="te-IN"/>
+        </w:rPr>
+        <w:lastRenderedPageBreak/>
         <w:drawing>
           <wp:inline distT="0" distB="0" distL="0" distR="0" wp14:anchorId="6E7135F5" wp14:editId="74B691A2">
             <wp:extent cx="1952625" cy="962025"/>
             <wp:effectExtent l="0" t="0" r="9525" b="9525"/>
             <wp:docPr id="2" name="Picture 2"/>
-            <wp:cNvGraphicFramePr>
-              <a:graphicFrameLocks xmlns:a="http://schemas.openxmlformats.org/drawingml/2006/main" noChangeAspect="1"/>
-            </wp:cNvGraphicFramePr>
-            <a:graphic xmlns:a="http://schemas.openxmlformats.org/drawingml/2006/main">
-              <a:graphicData uri="http://schemas.openxmlformats.org/drawingml/2006/picture">
-                <pic:pic xmlns:pic="http://schemas.openxmlformats.org/drawingml/2006/picture">
-                  <pic:nvPicPr>
-                    <pic:cNvPr id="1" name=""/>
-                    <pic:cNvPicPr/>
-                  </pic:nvPicPr>
-                  <pic:blipFill>
-                    <a:blip r:embed="rId8"/>
-                    <a:stretch>
-                      <a:fillRect/>
-                    </a:stretch>
-                  </pic:blipFill>
-                  <pic:spPr>
-                    <a:xfrm>
-                      <a:off x="0" y="0"/>
-                      <a:ext cx="1952625" cy="962025"/>
-                    </a:xfrm>
-                    <a:prstGeom prst="rect">
-                      <a:avLst/>
-                    </a:prstGeom>
-                  </pic:spPr>
-                </pic:pic>
-              </a:graphicData>
-            </a:graphic>
-          </wp:inline>
-        </w:drawing>
-      </w:r>
-      <w:r>
-        <w:rPr>
-          <w:noProof/>
-        </w:rPr>
-        <w:drawing>
-          <wp:inline distT="0" distB="0" distL="0" distR="0" wp14:anchorId="06CB51B2" wp14:editId="1C2812BF">
-            <wp:extent cx="7153275" cy="2828925"/>
-            <wp:effectExtent l="0" t="0" r="9525" b="9525"/>
-            <wp:docPr id="3" name="Picture 3"/>
             <wp:cNvGraphicFramePr>
               <a:graphicFrameLocks xmlns:a="http://schemas.openxmlformats.org/drawingml/2006/main" noChangeAspect="1"/>
             </wp:cNvGraphicFramePr>
@@ -2575,6 +7810,47 @@
                   <pic:spPr>
                     <a:xfrm>
                       <a:off x="0" y="0"/>
+                      <a:ext cx="1952625" cy="962025"/>
+                    </a:xfrm>
+                    <a:prstGeom prst="rect">
+                      <a:avLst/>
+                    </a:prstGeom>
+                  </pic:spPr>
+                </pic:pic>
+              </a:graphicData>
+            </a:graphic>
+          </wp:inline>
+        </w:drawing>
+      </w:r>
+      <w:r>
+        <w:rPr>
+          <w:noProof/>
+          <w:lang w:bidi="te-IN"/>
+        </w:rPr>
+        <w:drawing>
+          <wp:inline distT="0" distB="0" distL="0" distR="0" wp14:anchorId="06CB51B2" wp14:editId="1C2812BF">
+            <wp:extent cx="7153275" cy="2828925"/>
+            <wp:effectExtent l="0" t="0" r="9525" b="9525"/>
+            <wp:docPr id="3" name="Picture 3"/>
+            <wp:cNvGraphicFramePr>
+              <a:graphicFrameLocks xmlns:a="http://schemas.openxmlformats.org/drawingml/2006/main" noChangeAspect="1"/>
+            </wp:cNvGraphicFramePr>
+            <a:graphic xmlns:a="http://schemas.openxmlformats.org/drawingml/2006/main">
+              <a:graphicData uri="http://schemas.openxmlformats.org/drawingml/2006/picture">
+                <pic:pic xmlns:pic="http://schemas.openxmlformats.org/drawingml/2006/picture">
+                  <pic:nvPicPr>
+                    <pic:cNvPr id="1" name=""/>
+                    <pic:cNvPicPr/>
+                  </pic:nvPicPr>
+                  <pic:blipFill>
+                    <a:blip r:embed="rId10"/>
+                    <a:stretch>
+                      <a:fillRect/>
+                    </a:stretch>
+                  </pic:blipFill>
+                  <pic:spPr>
+                    <a:xfrm>
+                      <a:off x="0" y="0"/>
                       <a:ext cx="7153275" cy="2828925"/>
                     </a:xfrm>
                     <a:prstGeom prst="rect">
@@ -2603,8 +7879,6 @@
       <w:r>
         <w:t>U can see all these dependencies / jars finally took into our project</w:t>
       </w:r>
-      <w:bookmarkStart w:id="0" w:name="_GoBack"/>
-      <w:bookmarkEnd w:id="0"/>
     </w:p>
     <w:sectPr>
       <w:pgSz w:w="24480" w:h="15840" w:orient="landscape" w:code="3"/>
@@ -2910,6 +8184,95 @@
     </w:lvl>
   </w:abstractNum>
   <w:abstractNum w:abstractNumId="3">
+    <w:nsid w:val="09164C5C"/>
+    <w:multiLevelType w:val="hybridMultilevel"/>
+    <w:tmpl w:val="9E42D3C8"/>
+    <w:lvl w:ilvl="0" w:tplc="40090011">
+      <w:start w:val="1"/>
+      <w:numFmt w:val="decimal"/>
+      <w:lvlText w:val="%1)"/>
+      <w:lvlJc w:val="left"/>
+      <w:pPr>
+        <w:ind w:left="720" w:hanging="360"/>
+      </w:pPr>
+      <w:rPr>
+        <w:rFonts w:hint="default"/>
+      </w:rPr>
+    </w:lvl>
+    <w:lvl w:ilvl="1" w:tplc="40090019" w:tentative="1">
+      <w:start w:val="1"/>
+      <w:numFmt w:val="lowerLetter"/>
+      <w:lvlText w:val="%2."/>
+      <w:lvlJc w:val="left"/>
+      <w:pPr>
+        <w:ind w:left="1440" w:hanging="360"/>
+      </w:pPr>
+    </w:lvl>
+    <w:lvl w:ilvl="2" w:tplc="4009001B" w:tentative="1">
+      <w:start w:val="1"/>
+      <w:numFmt w:val="lowerRoman"/>
+      <w:lvlText w:val="%3."/>
+      <w:lvlJc w:val="right"/>
+      <w:pPr>
+        <w:ind w:left="2160" w:hanging="180"/>
+      </w:pPr>
+    </w:lvl>
+    <w:lvl w:ilvl="3" w:tplc="4009000F" w:tentative="1">
+      <w:start w:val="1"/>
+      <w:numFmt w:val="decimal"/>
+      <w:lvlText w:val="%4."/>
+      <w:lvlJc w:val="left"/>
+      <w:pPr>
+        <w:ind w:left="2880" w:hanging="360"/>
+      </w:pPr>
+    </w:lvl>
+    <w:lvl w:ilvl="4" w:tplc="40090019" w:tentative="1">
+      <w:start w:val="1"/>
+      <w:numFmt w:val="lowerLetter"/>
+      <w:lvlText w:val="%5."/>
+      <w:lvlJc w:val="left"/>
+      <w:pPr>
+        <w:ind w:left="3600" w:hanging="360"/>
+      </w:pPr>
+    </w:lvl>
+    <w:lvl w:ilvl="5" w:tplc="4009001B" w:tentative="1">
+      <w:start w:val="1"/>
+      <w:numFmt w:val="lowerRoman"/>
+      <w:lvlText w:val="%6."/>
+      <w:lvlJc w:val="right"/>
+      <w:pPr>
+        <w:ind w:left="4320" w:hanging="180"/>
+      </w:pPr>
+    </w:lvl>
+    <w:lvl w:ilvl="6" w:tplc="4009000F" w:tentative="1">
+      <w:start w:val="1"/>
+      <w:numFmt w:val="decimal"/>
+      <w:lvlText w:val="%7."/>
+      <w:lvlJc w:val="left"/>
+      <w:pPr>
+        <w:ind w:left="5040" w:hanging="360"/>
+      </w:pPr>
+    </w:lvl>
+    <w:lvl w:ilvl="7" w:tplc="40090019" w:tentative="1">
+      <w:start w:val="1"/>
+      <w:numFmt w:val="lowerLetter"/>
+      <w:lvlText w:val="%8."/>
+      <w:lvlJc w:val="left"/>
+      <w:pPr>
+        <w:ind w:left="5760" w:hanging="360"/>
+      </w:pPr>
+    </w:lvl>
+    <w:lvl w:ilvl="8" w:tplc="4009001B" w:tentative="1">
+      <w:start w:val="1"/>
+      <w:numFmt w:val="lowerRoman"/>
+      <w:lvlText w:val="%9."/>
+      <w:lvlJc w:val="right"/>
+      <w:pPr>
+        <w:ind w:left="6480" w:hanging="180"/>
+      </w:pPr>
+    </w:lvl>
+  </w:abstractNum>
+  <w:abstractNum w:abstractNumId="4">
     <w:nsid w:val="0CEE3E6A"/>
     <w:multiLevelType w:val="hybridMultilevel"/>
     <w:tmpl w:val="3ABCA8D8"/>
@@ -2998,7 +8361,7 @@
       </w:pPr>
     </w:lvl>
   </w:abstractNum>
-  <w:abstractNum w:abstractNumId="4">
+  <w:abstractNum w:abstractNumId="5">
     <w:nsid w:val="0E354154"/>
     <w:multiLevelType w:val="hybridMultilevel"/>
     <w:tmpl w:val="CB7C0F80"/>
@@ -3087,7 +8450,7 @@
       </w:pPr>
     </w:lvl>
   </w:abstractNum>
-  <w:abstractNum w:abstractNumId="5">
+  <w:abstractNum w:abstractNumId="6">
     <w:nsid w:val="12254F0B"/>
     <w:multiLevelType w:val="hybridMultilevel"/>
     <w:tmpl w:val="F29CE994"/>
@@ -3176,7 +8539,7 @@
       </w:pPr>
     </w:lvl>
   </w:abstractNum>
-  <w:abstractNum w:abstractNumId="6">
+  <w:abstractNum w:abstractNumId="7">
     <w:nsid w:val="18802C4B"/>
     <w:multiLevelType w:val="hybridMultilevel"/>
     <w:tmpl w:val="80269276"/>
@@ -3265,7 +8628,7 @@
       </w:pPr>
     </w:lvl>
   </w:abstractNum>
-  <w:abstractNum w:abstractNumId="7">
+  <w:abstractNum w:abstractNumId="8">
     <w:nsid w:val="250F5ADD"/>
     <w:multiLevelType w:val="hybridMultilevel"/>
     <w:tmpl w:val="EFB488F0"/>
@@ -3354,7 +8717,7 @@
       </w:pPr>
     </w:lvl>
   </w:abstractNum>
-  <w:abstractNum w:abstractNumId="8">
+  <w:abstractNum w:abstractNumId="9">
     <w:nsid w:val="39721284"/>
     <w:multiLevelType w:val="hybridMultilevel"/>
     <w:tmpl w:val="97C6FCDE"/>
@@ -3443,7 +8806,269 @@
       </w:pPr>
     </w:lvl>
   </w:abstractNum>
-  <w:abstractNum w:abstractNumId="9">
+  <w:abstractNum w:abstractNumId="10">
+    <w:nsid w:val="413D1038"/>
+    <w:multiLevelType w:val="hybridMultilevel"/>
+    <w:tmpl w:val="BD7259DC"/>
+    <w:lvl w:ilvl="0" w:tplc="75B8B100">
+      <w:start w:val="1"/>
+      <w:numFmt w:val="bullet"/>
+      <w:lvlText w:val=""/>
+      <w:lvlJc w:val="left"/>
+      <w:pPr>
+        <w:ind w:left="720" w:hanging="360"/>
+      </w:pPr>
+      <w:rPr>
+        <w:rFonts w:ascii="Wingdings" w:eastAsiaTheme="minorHAnsi" w:hAnsi="Wingdings" w:cs="Gautami" w:hint="default"/>
+      </w:rPr>
+    </w:lvl>
+    <w:lvl w:ilvl="1" w:tplc="40090003" w:tentative="1">
+      <w:start w:val="1"/>
+      <w:numFmt w:val="bullet"/>
+      <w:lvlText w:val="o"/>
+      <w:lvlJc w:val="left"/>
+      <w:pPr>
+        <w:ind w:left="1440" w:hanging="360"/>
+      </w:pPr>
+      <w:rPr>
+        <w:rFonts w:ascii="Courier New" w:hAnsi="Courier New" w:cs="Courier New" w:hint="default"/>
+      </w:rPr>
+    </w:lvl>
+    <w:lvl w:ilvl="2" w:tplc="40090005" w:tentative="1">
+      <w:start w:val="1"/>
+      <w:numFmt w:val="bullet"/>
+      <w:lvlText w:val=""/>
+      <w:lvlJc w:val="left"/>
+      <w:pPr>
+        <w:ind w:left="2160" w:hanging="360"/>
+      </w:pPr>
+      <w:rPr>
+        <w:rFonts w:ascii="Wingdings" w:hAnsi="Wingdings" w:hint="default"/>
+      </w:rPr>
+    </w:lvl>
+    <w:lvl w:ilvl="3" w:tplc="40090001" w:tentative="1">
+      <w:start w:val="1"/>
+      <w:numFmt w:val="bullet"/>
+      <w:lvlText w:val=""/>
+      <w:lvlJc w:val="left"/>
+      <w:pPr>
+        <w:ind w:left="2880" w:hanging="360"/>
+      </w:pPr>
+      <w:rPr>
+        <w:rFonts w:ascii="Symbol" w:hAnsi="Symbol" w:hint="default"/>
+      </w:rPr>
+    </w:lvl>
+    <w:lvl w:ilvl="4" w:tplc="40090003" w:tentative="1">
+      <w:start w:val="1"/>
+      <w:numFmt w:val="bullet"/>
+      <w:lvlText w:val="o"/>
+      <w:lvlJc w:val="left"/>
+      <w:pPr>
+        <w:ind w:left="3600" w:hanging="360"/>
+      </w:pPr>
+      <w:rPr>
+        <w:rFonts w:ascii="Courier New" w:hAnsi="Courier New" w:cs="Courier New" w:hint="default"/>
+      </w:rPr>
+    </w:lvl>
+    <w:lvl w:ilvl="5" w:tplc="40090005" w:tentative="1">
+      <w:start w:val="1"/>
+      <w:numFmt w:val="bullet"/>
+      <w:lvlText w:val=""/>
+      <w:lvlJc w:val="left"/>
+      <w:pPr>
+        <w:ind w:left="4320" w:hanging="360"/>
+      </w:pPr>
+      <w:rPr>
+        <w:rFonts w:ascii="Wingdings" w:hAnsi="Wingdings" w:hint="default"/>
+      </w:rPr>
+    </w:lvl>
+    <w:lvl w:ilvl="6" w:tplc="40090001" w:tentative="1">
+      <w:start w:val="1"/>
+      <w:numFmt w:val="bullet"/>
+      <w:lvlText w:val=""/>
+      <w:lvlJc w:val="left"/>
+      <w:pPr>
+        <w:ind w:left="5040" w:hanging="360"/>
+      </w:pPr>
+      <w:rPr>
+        <w:rFonts w:ascii="Symbol" w:hAnsi="Symbol" w:hint="default"/>
+      </w:rPr>
+    </w:lvl>
+    <w:lvl w:ilvl="7" w:tplc="40090003" w:tentative="1">
+      <w:start w:val="1"/>
+      <w:numFmt w:val="bullet"/>
+      <w:lvlText w:val="o"/>
+      <w:lvlJc w:val="left"/>
+      <w:pPr>
+        <w:ind w:left="5760" w:hanging="360"/>
+      </w:pPr>
+      <w:rPr>
+        <w:rFonts w:ascii="Courier New" w:hAnsi="Courier New" w:cs="Courier New" w:hint="default"/>
+      </w:rPr>
+    </w:lvl>
+    <w:lvl w:ilvl="8" w:tplc="40090005" w:tentative="1">
+      <w:start w:val="1"/>
+      <w:numFmt w:val="bullet"/>
+      <w:lvlText w:val=""/>
+      <w:lvlJc w:val="left"/>
+      <w:pPr>
+        <w:ind w:left="6480" w:hanging="360"/>
+      </w:pPr>
+      <w:rPr>
+        <w:rFonts w:ascii="Wingdings" w:hAnsi="Wingdings" w:hint="default"/>
+      </w:rPr>
+    </w:lvl>
+  </w:abstractNum>
+  <w:abstractNum w:abstractNumId="11">
+    <w:nsid w:val="459E10B6"/>
+    <w:multiLevelType w:val="multilevel"/>
+    <w:tmpl w:val="B2B6918A"/>
+    <w:lvl w:ilvl="0">
+      <w:start w:val="1"/>
+      <w:numFmt w:val="bullet"/>
+      <w:lvlText w:val=""/>
+      <w:lvlJc w:val="left"/>
+      <w:pPr>
+        <w:tabs>
+          <w:tab w:val="num" w:pos="720"/>
+        </w:tabs>
+        <w:ind w:left="720" w:hanging="360"/>
+      </w:pPr>
+      <w:rPr>
+        <w:rFonts w:ascii="Symbol" w:hAnsi="Symbol" w:hint="default"/>
+        <w:sz w:val="20"/>
+      </w:rPr>
+    </w:lvl>
+    <w:lvl w:ilvl="1" w:tentative="1">
+      <w:start w:val="1"/>
+      <w:numFmt w:val="bullet"/>
+      <w:lvlText w:val="o"/>
+      <w:lvlJc w:val="left"/>
+      <w:pPr>
+        <w:tabs>
+          <w:tab w:val="num" w:pos="1440"/>
+        </w:tabs>
+        <w:ind w:left="1440" w:hanging="360"/>
+      </w:pPr>
+      <w:rPr>
+        <w:rFonts w:ascii="Courier New" w:hAnsi="Courier New" w:hint="default"/>
+        <w:sz w:val="20"/>
+      </w:rPr>
+    </w:lvl>
+    <w:lvl w:ilvl="2" w:tentative="1">
+      <w:start w:val="1"/>
+      <w:numFmt w:val="bullet"/>
+      <w:lvlText w:val=""/>
+      <w:lvlJc w:val="left"/>
+      <w:pPr>
+        <w:tabs>
+          <w:tab w:val="num" w:pos="2160"/>
+        </w:tabs>
+        <w:ind w:left="2160" w:hanging="360"/>
+      </w:pPr>
+      <w:rPr>
+        <w:rFonts w:ascii="Wingdings" w:hAnsi="Wingdings" w:hint="default"/>
+        <w:sz w:val="20"/>
+      </w:rPr>
+    </w:lvl>
+    <w:lvl w:ilvl="3" w:tentative="1">
+      <w:start w:val="1"/>
+      <w:numFmt w:val="bullet"/>
+      <w:lvlText w:val=""/>
+      <w:lvlJc w:val="left"/>
+      <w:pPr>
+        <w:tabs>
+          <w:tab w:val="num" w:pos="2880"/>
+        </w:tabs>
+        <w:ind w:left="2880" w:hanging="360"/>
+      </w:pPr>
+      <w:rPr>
+        <w:rFonts w:ascii="Wingdings" w:hAnsi="Wingdings" w:hint="default"/>
+        <w:sz w:val="20"/>
+      </w:rPr>
+    </w:lvl>
+    <w:lvl w:ilvl="4" w:tentative="1">
+      <w:start w:val="1"/>
+      <w:numFmt w:val="bullet"/>
+      <w:lvlText w:val=""/>
+      <w:lvlJc w:val="left"/>
+      <w:pPr>
+        <w:tabs>
+          <w:tab w:val="num" w:pos="3600"/>
+        </w:tabs>
+        <w:ind w:left="3600" w:hanging="360"/>
+      </w:pPr>
+      <w:rPr>
+        <w:rFonts w:ascii="Wingdings" w:hAnsi="Wingdings" w:hint="default"/>
+        <w:sz w:val="20"/>
+      </w:rPr>
+    </w:lvl>
+    <w:lvl w:ilvl="5" w:tentative="1">
+      <w:start w:val="1"/>
+      <w:numFmt w:val="bullet"/>
+      <w:lvlText w:val=""/>
+      <w:lvlJc w:val="left"/>
+      <w:pPr>
+        <w:tabs>
+          <w:tab w:val="num" w:pos="4320"/>
+        </w:tabs>
+        <w:ind w:left="4320" w:hanging="360"/>
+      </w:pPr>
+      <w:rPr>
+        <w:rFonts w:ascii="Wingdings" w:hAnsi="Wingdings" w:hint="default"/>
+        <w:sz w:val="20"/>
+      </w:rPr>
+    </w:lvl>
+    <w:lvl w:ilvl="6" w:tentative="1">
+      <w:start w:val="1"/>
+      <w:numFmt w:val="bullet"/>
+      <w:lvlText w:val=""/>
+      <w:lvlJc w:val="left"/>
+      <w:pPr>
+        <w:tabs>
+          <w:tab w:val="num" w:pos="5040"/>
+        </w:tabs>
+        <w:ind w:left="5040" w:hanging="360"/>
+      </w:pPr>
+      <w:rPr>
+        <w:rFonts w:ascii="Wingdings" w:hAnsi="Wingdings" w:hint="default"/>
+        <w:sz w:val="20"/>
+      </w:rPr>
+    </w:lvl>
+    <w:lvl w:ilvl="7" w:tentative="1">
+      <w:start w:val="1"/>
+      <w:numFmt w:val="bullet"/>
+      <w:lvlText w:val=""/>
+      <w:lvlJc w:val="left"/>
+      <w:pPr>
+        <w:tabs>
+          <w:tab w:val="num" w:pos="5760"/>
+        </w:tabs>
+        <w:ind w:left="5760" w:hanging="360"/>
+      </w:pPr>
+      <w:rPr>
+        <w:rFonts w:ascii="Wingdings" w:hAnsi="Wingdings" w:hint="default"/>
+        <w:sz w:val="20"/>
+      </w:rPr>
+    </w:lvl>
+    <w:lvl w:ilvl="8" w:tentative="1">
+      <w:start w:val="1"/>
+      <w:numFmt w:val="bullet"/>
+      <w:lvlText w:val=""/>
+      <w:lvlJc w:val="left"/>
+      <w:pPr>
+        <w:tabs>
+          <w:tab w:val="num" w:pos="6480"/>
+        </w:tabs>
+        <w:ind w:left="6480" w:hanging="360"/>
+      </w:pPr>
+      <w:rPr>
+        <w:rFonts w:ascii="Wingdings" w:hAnsi="Wingdings" w:hint="default"/>
+        <w:sz w:val="20"/>
+      </w:rPr>
+    </w:lvl>
+  </w:abstractNum>
+  <w:abstractNum w:abstractNumId="12">
     <w:nsid w:val="47850DFE"/>
     <w:multiLevelType w:val="hybridMultilevel"/>
     <w:tmpl w:val="F4E81E22"/>
@@ -3532,7 +9157,7 @@
       </w:pPr>
     </w:lvl>
   </w:abstractNum>
-  <w:abstractNum w:abstractNumId="10">
+  <w:abstractNum w:abstractNumId="13">
     <w:nsid w:val="48BA4B7D"/>
     <w:multiLevelType w:val="hybridMultilevel"/>
     <w:tmpl w:val="F5A6618C"/>
@@ -3621,7 +9246,7 @@
       </w:pPr>
     </w:lvl>
   </w:abstractNum>
-  <w:abstractNum w:abstractNumId="11">
+  <w:abstractNum w:abstractNumId="14">
     <w:nsid w:val="49092AF6"/>
     <w:multiLevelType w:val="hybridMultilevel"/>
     <w:tmpl w:val="52002E6A"/>
@@ -3710,7 +9335,156 @@
       </w:pPr>
     </w:lvl>
   </w:abstractNum>
-  <w:abstractNum w:abstractNumId="12">
+  <w:abstractNum w:abstractNumId="15">
+    <w:nsid w:val="4FE95669"/>
+    <w:multiLevelType w:val="multilevel"/>
+    <w:tmpl w:val="7B2E0EC8"/>
+    <w:lvl w:ilvl="0">
+      <w:start w:val="1"/>
+      <w:numFmt w:val="bullet"/>
+      <w:lvlText w:val=""/>
+      <w:lvlJc w:val="left"/>
+      <w:pPr>
+        <w:tabs>
+          <w:tab w:val="num" w:pos="720"/>
+        </w:tabs>
+        <w:ind w:left="720" w:hanging="360"/>
+      </w:pPr>
+      <w:rPr>
+        <w:rFonts w:ascii="Symbol" w:hAnsi="Symbol" w:hint="default"/>
+        <w:sz w:val="20"/>
+      </w:rPr>
+    </w:lvl>
+    <w:lvl w:ilvl="1" w:tentative="1">
+      <w:start w:val="1"/>
+      <w:numFmt w:val="bullet"/>
+      <w:lvlText w:val="o"/>
+      <w:lvlJc w:val="left"/>
+      <w:pPr>
+        <w:tabs>
+          <w:tab w:val="num" w:pos="1440"/>
+        </w:tabs>
+        <w:ind w:left="1440" w:hanging="360"/>
+      </w:pPr>
+      <w:rPr>
+        <w:rFonts w:ascii="Courier New" w:hAnsi="Courier New" w:hint="default"/>
+        <w:sz w:val="20"/>
+      </w:rPr>
+    </w:lvl>
+    <w:lvl w:ilvl="2" w:tentative="1">
+      <w:start w:val="1"/>
+      <w:numFmt w:val="bullet"/>
+      <w:lvlText w:val=""/>
+      <w:lvlJc w:val="left"/>
+      <w:pPr>
+        <w:tabs>
+          <w:tab w:val="num" w:pos="2160"/>
+        </w:tabs>
+        <w:ind w:left="2160" w:hanging="360"/>
+      </w:pPr>
+      <w:rPr>
+        <w:rFonts w:ascii="Wingdings" w:hAnsi="Wingdings" w:hint="default"/>
+        <w:sz w:val="20"/>
+      </w:rPr>
+    </w:lvl>
+    <w:lvl w:ilvl="3" w:tentative="1">
+      <w:start w:val="1"/>
+      <w:numFmt w:val="bullet"/>
+      <w:lvlText w:val=""/>
+      <w:lvlJc w:val="left"/>
+      <w:pPr>
+        <w:tabs>
+          <w:tab w:val="num" w:pos="2880"/>
+        </w:tabs>
+        <w:ind w:left="2880" w:hanging="360"/>
+      </w:pPr>
+      <w:rPr>
+        <w:rFonts w:ascii="Wingdings" w:hAnsi="Wingdings" w:hint="default"/>
+        <w:sz w:val="20"/>
+      </w:rPr>
+    </w:lvl>
+    <w:lvl w:ilvl="4" w:tentative="1">
+      <w:start w:val="1"/>
+      <w:numFmt w:val="bullet"/>
+      <w:lvlText w:val=""/>
+      <w:lvlJc w:val="left"/>
+      <w:pPr>
+        <w:tabs>
+          <w:tab w:val="num" w:pos="3600"/>
+        </w:tabs>
+        <w:ind w:left="3600" w:hanging="360"/>
+      </w:pPr>
+      <w:rPr>
+        <w:rFonts w:ascii="Wingdings" w:hAnsi="Wingdings" w:hint="default"/>
+        <w:sz w:val="20"/>
+      </w:rPr>
+    </w:lvl>
+    <w:lvl w:ilvl="5" w:tentative="1">
+      <w:start w:val="1"/>
+      <w:numFmt w:val="bullet"/>
+      <w:lvlText w:val=""/>
+      <w:lvlJc w:val="left"/>
+      <w:pPr>
+        <w:tabs>
+          <w:tab w:val="num" w:pos="4320"/>
+        </w:tabs>
+        <w:ind w:left="4320" w:hanging="360"/>
+      </w:pPr>
+      <w:rPr>
+        <w:rFonts w:ascii="Wingdings" w:hAnsi="Wingdings" w:hint="default"/>
+        <w:sz w:val="20"/>
+      </w:rPr>
+    </w:lvl>
+    <w:lvl w:ilvl="6" w:tentative="1">
+      <w:start w:val="1"/>
+      <w:numFmt w:val="bullet"/>
+      <w:lvlText w:val=""/>
+      <w:lvlJc w:val="left"/>
+      <w:pPr>
+        <w:tabs>
+          <w:tab w:val="num" w:pos="5040"/>
+        </w:tabs>
+        <w:ind w:left="5040" w:hanging="360"/>
+      </w:pPr>
+      <w:rPr>
+        <w:rFonts w:ascii="Wingdings" w:hAnsi="Wingdings" w:hint="default"/>
+        <w:sz w:val="20"/>
+      </w:rPr>
+    </w:lvl>
+    <w:lvl w:ilvl="7" w:tentative="1">
+      <w:start w:val="1"/>
+      <w:numFmt w:val="bullet"/>
+      <w:lvlText w:val=""/>
+      <w:lvlJc w:val="left"/>
+      <w:pPr>
+        <w:tabs>
+          <w:tab w:val="num" w:pos="5760"/>
+        </w:tabs>
+        <w:ind w:left="5760" w:hanging="360"/>
+      </w:pPr>
+      <w:rPr>
+        <w:rFonts w:ascii="Wingdings" w:hAnsi="Wingdings" w:hint="default"/>
+        <w:sz w:val="20"/>
+      </w:rPr>
+    </w:lvl>
+    <w:lvl w:ilvl="8" w:tentative="1">
+      <w:start w:val="1"/>
+      <w:numFmt w:val="bullet"/>
+      <w:lvlText w:val=""/>
+      <w:lvlJc w:val="left"/>
+      <w:pPr>
+        <w:tabs>
+          <w:tab w:val="num" w:pos="6480"/>
+        </w:tabs>
+        <w:ind w:left="6480" w:hanging="360"/>
+      </w:pPr>
+      <w:rPr>
+        <w:rFonts w:ascii="Wingdings" w:hAnsi="Wingdings" w:hint="default"/>
+        <w:sz w:val="20"/>
+      </w:rPr>
+    </w:lvl>
+  </w:abstractNum>
+  <w:abstractNum w:abstractNumId="16">
     <w:nsid w:val="505C3292"/>
     <w:multiLevelType w:val="hybridMultilevel"/>
     <w:tmpl w:val="852A3A2A"/>
@@ -3823,7 +9597,7 @@
       </w:rPr>
     </w:lvl>
   </w:abstractNum>
-  <w:abstractNum w:abstractNumId="13">
+  <w:abstractNum w:abstractNumId="17">
     <w:nsid w:val="58667E28"/>
     <w:multiLevelType w:val="hybridMultilevel"/>
     <w:tmpl w:val="EEFE3972"/>
@@ -3912,7 +9686,7 @@
       </w:pPr>
     </w:lvl>
   </w:abstractNum>
-  <w:abstractNum w:abstractNumId="14">
+  <w:abstractNum w:abstractNumId="18">
     <w:nsid w:val="58E62CF9"/>
     <w:multiLevelType w:val="hybridMultilevel"/>
     <w:tmpl w:val="ECF61CC0"/>
@@ -4025,7 +9799,7 @@
       </w:rPr>
     </w:lvl>
   </w:abstractNum>
-  <w:abstractNum w:abstractNumId="15">
+  <w:abstractNum w:abstractNumId="19">
     <w:nsid w:val="5BED51FF"/>
     <w:multiLevelType w:val="hybridMultilevel"/>
     <w:tmpl w:val="AA425328"/>
@@ -4114,7 +9888,7 @@
       </w:pPr>
     </w:lvl>
   </w:abstractNum>
-  <w:abstractNum w:abstractNumId="16">
+  <w:abstractNum w:abstractNumId="20">
     <w:nsid w:val="5E360FE9"/>
     <w:multiLevelType w:val="hybridMultilevel"/>
     <w:tmpl w:val="24D8D380"/>
@@ -4203,7 +9977,7 @@
       </w:pPr>
     </w:lvl>
   </w:abstractNum>
-  <w:abstractNum w:abstractNumId="17">
+  <w:abstractNum w:abstractNumId="21">
     <w:nsid w:val="68820354"/>
     <w:multiLevelType w:val="hybridMultilevel"/>
     <w:tmpl w:val="B83458FA"/>
@@ -4316,7 +10090,7 @@
       </w:rPr>
     </w:lvl>
   </w:abstractNum>
-  <w:abstractNum w:abstractNumId="18">
+  <w:abstractNum w:abstractNumId="22">
     <w:nsid w:val="6A5A4FD2"/>
     <w:multiLevelType w:val="hybridMultilevel"/>
     <w:tmpl w:val="69A2FBC2"/>
@@ -4405,7 +10179,156 @@
       </w:pPr>
     </w:lvl>
   </w:abstractNum>
-  <w:abstractNum w:abstractNumId="19">
+  <w:abstractNum w:abstractNumId="23">
+    <w:nsid w:val="704441FF"/>
+    <w:multiLevelType w:val="multilevel"/>
+    <w:tmpl w:val="3B5C8D4A"/>
+    <w:lvl w:ilvl="0">
+      <w:start w:val="1"/>
+      <w:numFmt w:val="bullet"/>
+      <w:lvlText w:val=""/>
+      <w:lvlJc w:val="left"/>
+      <w:pPr>
+        <w:tabs>
+          <w:tab w:val="num" w:pos="720"/>
+        </w:tabs>
+        <w:ind w:left="720" w:hanging="360"/>
+      </w:pPr>
+      <w:rPr>
+        <w:rFonts w:ascii="Symbol" w:hAnsi="Symbol" w:hint="default"/>
+        <w:sz w:val="20"/>
+      </w:rPr>
+    </w:lvl>
+    <w:lvl w:ilvl="1" w:tentative="1">
+      <w:start w:val="1"/>
+      <w:numFmt w:val="bullet"/>
+      <w:lvlText w:val="o"/>
+      <w:lvlJc w:val="left"/>
+      <w:pPr>
+        <w:tabs>
+          <w:tab w:val="num" w:pos="1440"/>
+        </w:tabs>
+        <w:ind w:left="1440" w:hanging="360"/>
+      </w:pPr>
+      <w:rPr>
+        <w:rFonts w:ascii="Courier New" w:hAnsi="Courier New" w:hint="default"/>
+        <w:sz w:val="20"/>
+      </w:rPr>
+    </w:lvl>
+    <w:lvl w:ilvl="2" w:tentative="1">
+      <w:start w:val="1"/>
+      <w:numFmt w:val="bullet"/>
+      <w:lvlText w:val=""/>
+      <w:lvlJc w:val="left"/>
+      <w:pPr>
+        <w:tabs>
+          <w:tab w:val="num" w:pos="2160"/>
+        </w:tabs>
+        <w:ind w:left="2160" w:hanging="360"/>
+      </w:pPr>
+      <w:rPr>
+        <w:rFonts w:ascii="Wingdings" w:hAnsi="Wingdings" w:hint="default"/>
+        <w:sz w:val="20"/>
+      </w:rPr>
+    </w:lvl>
+    <w:lvl w:ilvl="3" w:tentative="1">
+      <w:start w:val="1"/>
+      <w:numFmt w:val="bullet"/>
+      <w:lvlText w:val=""/>
+      <w:lvlJc w:val="left"/>
+      <w:pPr>
+        <w:tabs>
+          <w:tab w:val="num" w:pos="2880"/>
+        </w:tabs>
+        <w:ind w:left="2880" w:hanging="360"/>
+      </w:pPr>
+      <w:rPr>
+        <w:rFonts w:ascii="Wingdings" w:hAnsi="Wingdings" w:hint="default"/>
+        <w:sz w:val="20"/>
+      </w:rPr>
+    </w:lvl>
+    <w:lvl w:ilvl="4" w:tentative="1">
+      <w:start w:val="1"/>
+      <w:numFmt w:val="bullet"/>
+      <w:lvlText w:val=""/>
+      <w:lvlJc w:val="left"/>
+      <w:pPr>
+        <w:tabs>
+          <w:tab w:val="num" w:pos="3600"/>
+        </w:tabs>
+        <w:ind w:left="3600" w:hanging="360"/>
+      </w:pPr>
+      <w:rPr>
+        <w:rFonts w:ascii="Wingdings" w:hAnsi="Wingdings" w:hint="default"/>
+        <w:sz w:val="20"/>
+      </w:rPr>
+    </w:lvl>
+    <w:lvl w:ilvl="5" w:tentative="1">
+      <w:start w:val="1"/>
+      <w:numFmt w:val="bullet"/>
+      <w:lvlText w:val=""/>
+      <w:lvlJc w:val="left"/>
+      <w:pPr>
+        <w:tabs>
+          <w:tab w:val="num" w:pos="4320"/>
+        </w:tabs>
+        <w:ind w:left="4320" w:hanging="360"/>
+      </w:pPr>
+      <w:rPr>
+        <w:rFonts w:ascii="Wingdings" w:hAnsi="Wingdings" w:hint="default"/>
+        <w:sz w:val="20"/>
+      </w:rPr>
+    </w:lvl>
+    <w:lvl w:ilvl="6" w:tentative="1">
+      <w:start w:val="1"/>
+      <w:numFmt w:val="bullet"/>
+      <w:lvlText w:val=""/>
+      <w:lvlJc w:val="left"/>
+      <w:pPr>
+        <w:tabs>
+          <w:tab w:val="num" w:pos="5040"/>
+        </w:tabs>
+        <w:ind w:left="5040" w:hanging="360"/>
+      </w:pPr>
+      <w:rPr>
+        <w:rFonts w:ascii="Wingdings" w:hAnsi="Wingdings" w:hint="default"/>
+        <w:sz w:val="20"/>
+      </w:rPr>
+    </w:lvl>
+    <w:lvl w:ilvl="7" w:tentative="1">
+      <w:start w:val="1"/>
+      <w:numFmt w:val="bullet"/>
+      <w:lvlText w:val=""/>
+      <w:lvlJc w:val="left"/>
+      <w:pPr>
+        <w:tabs>
+          <w:tab w:val="num" w:pos="5760"/>
+        </w:tabs>
+        <w:ind w:left="5760" w:hanging="360"/>
+      </w:pPr>
+      <w:rPr>
+        <w:rFonts w:ascii="Wingdings" w:hAnsi="Wingdings" w:hint="default"/>
+        <w:sz w:val="20"/>
+      </w:rPr>
+    </w:lvl>
+    <w:lvl w:ilvl="8" w:tentative="1">
+      <w:start w:val="1"/>
+      <w:numFmt w:val="bullet"/>
+      <w:lvlText w:val=""/>
+      <w:lvlJc w:val="left"/>
+      <w:pPr>
+        <w:tabs>
+          <w:tab w:val="num" w:pos="6480"/>
+        </w:tabs>
+        <w:ind w:left="6480" w:hanging="360"/>
+      </w:pPr>
+      <w:rPr>
+        <w:rFonts w:ascii="Wingdings" w:hAnsi="Wingdings" w:hint="default"/>
+        <w:sz w:val="20"/>
+      </w:rPr>
+    </w:lvl>
+  </w:abstractNum>
+  <w:abstractNum w:abstractNumId="24">
     <w:nsid w:val="72435166"/>
     <w:multiLevelType w:val="hybridMultilevel"/>
     <w:tmpl w:val="8B780D8E"/>
@@ -4494,7 +10417,390 @@
       </w:pPr>
     </w:lvl>
   </w:abstractNum>
-  <w:abstractNum w:abstractNumId="20">
+  <w:abstractNum w:abstractNumId="25">
+    <w:nsid w:val="7A1B2281"/>
+    <w:multiLevelType w:val="multilevel"/>
+    <w:tmpl w:val="EFC4C50A"/>
+    <w:lvl w:ilvl="0">
+      <w:start w:val="1"/>
+      <w:numFmt w:val="bullet"/>
+      <w:lvlText w:val=""/>
+      <w:lvlJc w:val="left"/>
+      <w:pPr>
+        <w:tabs>
+          <w:tab w:val="num" w:pos="720"/>
+        </w:tabs>
+        <w:ind w:left="720" w:hanging="360"/>
+      </w:pPr>
+      <w:rPr>
+        <w:rFonts w:ascii="Symbol" w:hAnsi="Symbol" w:hint="default"/>
+        <w:sz w:val="20"/>
+      </w:rPr>
+    </w:lvl>
+    <w:lvl w:ilvl="1" w:tentative="1">
+      <w:start w:val="1"/>
+      <w:numFmt w:val="bullet"/>
+      <w:lvlText w:val="o"/>
+      <w:lvlJc w:val="left"/>
+      <w:pPr>
+        <w:tabs>
+          <w:tab w:val="num" w:pos="1440"/>
+        </w:tabs>
+        <w:ind w:left="1440" w:hanging="360"/>
+      </w:pPr>
+      <w:rPr>
+        <w:rFonts w:ascii="Courier New" w:hAnsi="Courier New" w:hint="default"/>
+        <w:sz w:val="20"/>
+      </w:rPr>
+    </w:lvl>
+    <w:lvl w:ilvl="2" w:tentative="1">
+      <w:start w:val="1"/>
+      <w:numFmt w:val="bullet"/>
+      <w:lvlText w:val=""/>
+      <w:lvlJc w:val="left"/>
+      <w:pPr>
+        <w:tabs>
+          <w:tab w:val="num" w:pos="2160"/>
+        </w:tabs>
+        <w:ind w:left="2160" w:hanging="360"/>
+      </w:pPr>
+      <w:rPr>
+        <w:rFonts w:ascii="Wingdings" w:hAnsi="Wingdings" w:hint="default"/>
+        <w:sz w:val="20"/>
+      </w:rPr>
+    </w:lvl>
+    <w:lvl w:ilvl="3" w:tentative="1">
+      <w:start w:val="1"/>
+      <w:numFmt w:val="bullet"/>
+      <w:lvlText w:val=""/>
+      <w:lvlJc w:val="left"/>
+      <w:pPr>
+        <w:tabs>
+          <w:tab w:val="num" w:pos="2880"/>
+        </w:tabs>
+        <w:ind w:left="2880" w:hanging="360"/>
+      </w:pPr>
+      <w:rPr>
+        <w:rFonts w:ascii="Wingdings" w:hAnsi="Wingdings" w:hint="default"/>
+        <w:sz w:val="20"/>
+      </w:rPr>
+    </w:lvl>
+    <w:lvl w:ilvl="4" w:tentative="1">
+      <w:start w:val="1"/>
+      <w:numFmt w:val="bullet"/>
+      <w:lvlText w:val=""/>
+      <w:lvlJc w:val="left"/>
+      <w:pPr>
+        <w:tabs>
+          <w:tab w:val="num" w:pos="3600"/>
+        </w:tabs>
+        <w:ind w:left="3600" w:hanging="360"/>
+      </w:pPr>
+      <w:rPr>
+        <w:rFonts w:ascii="Wingdings" w:hAnsi="Wingdings" w:hint="default"/>
+        <w:sz w:val="20"/>
+      </w:rPr>
+    </w:lvl>
+    <w:lvl w:ilvl="5" w:tentative="1">
+      <w:start w:val="1"/>
+      <w:numFmt w:val="bullet"/>
+      <w:lvlText w:val=""/>
+      <w:lvlJc w:val="left"/>
+      <w:pPr>
+        <w:tabs>
+          <w:tab w:val="num" w:pos="4320"/>
+        </w:tabs>
+        <w:ind w:left="4320" w:hanging="360"/>
+      </w:pPr>
+      <w:rPr>
+        <w:rFonts w:ascii="Wingdings" w:hAnsi="Wingdings" w:hint="default"/>
+        <w:sz w:val="20"/>
+      </w:rPr>
+    </w:lvl>
+    <w:lvl w:ilvl="6" w:tentative="1">
+      <w:start w:val="1"/>
+      <w:numFmt w:val="bullet"/>
+      <w:lvlText w:val=""/>
+      <w:lvlJc w:val="left"/>
+      <w:pPr>
+        <w:tabs>
+          <w:tab w:val="num" w:pos="5040"/>
+        </w:tabs>
+        <w:ind w:left="5040" w:hanging="360"/>
+      </w:pPr>
+      <w:rPr>
+        <w:rFonts w:ascii="Wingdings" w:hAnsi="Wingdings" w:hint="default"/>
+        <w:sz w:val="20"/>
+      </w:rPr>
+    </w:lvl>
+    <w:lvl w:ilvl="7" w:tentative="1">
+      <w:start w:val="1"/>
+      <w:numFmt w:val="bullet"/>
+      <w:lvlText w:val=""/>
+      <w:lvlJc w:val="left"/>
+      <w:pPr>
+        <w:tabs>
+          <w:tab w:val="num" w:pos="5760"/>
+        </w:tabs>
+        <w:ind w:left="5760" w:hanging="360"/>
+      </w:pPr>
+      <w:rPr>
+        <w:rFonts w:ascii="Wingdings" w:hAnsi="Wingdings" w:hint="default"/>
+        <w:sz w:val="20"/>
+      </w:rPr>
+    </w:lvl>
+    <w:lvl w:ilvl="8" w:tentative="1">
+      <w:start w:val="1"/>
+      <w:numFmt w:val="bullet"/>
+      <w:lvlText w:val=""/>
+      <w:lvlJc w:val="left"/>
+      <w:pPr>
+        <w:tabs>
+          <w:tab w:val="num" w:pos="6480"/>
+        </w:tabs>
+        <w:ind w:left="6480" w:hanging="360"/>
+      </w:pPr>
+      <w:rPr>
+        <w:rFonts w:ascii="Wingdings" w:hAnsi="Wingdings" w:hint="default"/>
+        <w:sz w:val="20"/>
+      </w:rPr>
+    </w:lvl>
+  </w:abstractNum>
+  <w:abstractNum w:abstractNumId="26">
+    <w:nsid w:val="7A5604A9"/>
+    <w:multiLevelType w:val="hybridMultilevel"/>
+    <w:tmpl w:val="9E42D3C8"/>
+    <w:lvl w:ilvl="0" w:tplc="40090011">
+      <w:start w:val="1"/>
+      <w:numFmt w:val="decimal"/>
+      <w:lvlText w:val="%1)"/>
+      <w:lvlJc w:val="left"/>
+      <w:pPr>
+        <w:ind w:left="720" w:hanging="360"/>
+      </w:pPr>
+      <w:rPr>
+        <w:rFonts w:hint="default"/>
+      </w:rPr>
+    </w:lvl>
+    <w:lvl w:ilvl="1" w:tplc="40090019" w:tentative="1">
+      <w:start w:val="1"/>
+      <w:numFmt w:val="lowerLetter"/>
+      <w:lvlText w:val="%2."/>
+      <w:lvlJc w:val="left"/>
+      <w:pPr>
+        <w:ind w:left="1440" w:hanging="360"/>
+      </w:pPr>
+    </w:lvl>
+    <w:lvl w:ilvl="2" w:tplc="4009001B" w:tentative="1">
+      <w:start w:val="1"/>
+      <w:numFmt w:val="lowerRoman"/>
+      <w:lvlText w:val="%3."/>
+      <w:lvlJc w:val="right"/>
+      <w:pPr>
+        <w:ind w:left="2160" w:hanging="180"/>
+      </w:pPr>
+    </w:lvl>
+    <w:lvl w:ilvl="3" w:tplc="4009000F" w:tentative="1">
+      <w:start w:val="1"/>
+      <w:numFmt w:val="decimal"/>
+      <w:lvlText w:val="%4."/>
+      <w:lvlJc w:val="left"/>
+      <w:pPr>
+        <w:ind w:left="2880" w:hanging="360"/>
+      </w:pPr>
+    </w:lvl>
+    <w:lvl w:ilvl="4" w:tplc="40090019" w:tentative="1">
+      <w:start w:val="1"/>
+      <w:numFmt w:val="lowerLetter"/>
+      <w:lvlText w:val="%5."/>
+      <w:lvlJc w:val="left"/>
+      <w:pPr>
+        <w:ind w:left="3600" w:hanging="360"/>
+      </w:pPr>
+    </w:lvl>
+    <w:lvl w:ilvl="5" w:tplc="4009001B" w:tentative="1">
+      <w:start w:val="1"/>
+      <w:numFmt w:val="lowerRoman"/>
+      <w:lvlText w:val="%6."/>
+      <w:lvlJc w:val="right"/>
+      <w:pPr>
+        <w:ind w:left="4320" w:hanging="180"/>
+      </w:pPr>
+    </w:lvl>
+    <w:lvl w:ilvl="6" w:tplc="4009000F" w:tentative="1">
+      <w:start w:val="1"/>
+      <w:numFmt w:val="decimal"/>
+      <w:lvlText w:val="%7."/>
+      <w:lvlJc w:val="left"/>
+      <w:pPr>
+        <w:ind w:left="5040" w:hanging="360"/>
+      </w:pPr>
+    </w:lvl>
+    <w:lvl w:ilvl="7" w:tplc="40090019" w:tentative="1">
+      <w:start w:val="1"/>
+      <w:numFmt w:val="lowerLetter"/>
+      <w:lvlText w:val="%8."/>
+      <w:lvlJc w:val="left"/>
+      <w:pPr>
+        <w:ind w:left="5760" w:hanging="360"/>
+      </w:pPr>
+    </w:lvl>
+    <w:lvl w:ilvl="8" w:tplc="4009001B" w:tentative="1">
+      <w:start w:val="1"/>
+      <w:numFmt w:val="lowerRoman"/>
+      <w:lvlText w:val="%9."/>
+      <w:lvlJc w:val="right"/>
+      <w:pPr>
+        <w:ind w:left="6480" w:hanging="180"/>
+      </w:pPr>
+    </w:lvl>
+  </w:abstractNum>
+  <w:abstractNum w:abstractNumId="27">
+    <w:nsid w:val="7A7F1C5A"/>
+    <w:multiLevelType w:val="multilevel"/>
+    <w:tmpl w:val="BE08E3C0"/>
+    <w:lvl w:ilvl="0">
+      <w:start w:val="1"/>
+      <w:numFmt w:val="bullet"/>
+      <w:lvlText w:val=""/>
+      <w:lvlJc w:val="left"/>
+      <w:pPr>
+        <w:tabs>
+          <w:tab w:val="num" w:pos="720"/>
+        </w:tabs>
+        <w:ind w:left="720" w:hanging="360"/>
+      </w:pPr>
+      <w:rPr>
+        <w:rFonts w:ascii="Symbol" w:hAnsi="Symbol" w:hint="default"/>
+        <w:sz w:val="20"/>
+      </w:rPr>
+    </w:lvl>
+    <w:lvl w:ilvl="1">
+      <w:start w:val="1"/>
+      <w:numFmt w:val="bullet"/>
+      <w:lvlText w:val=""/>
+      <w:lvlJc w:val="left"/>
+      <w:pPr>
+        <w:ind w:left="1440" w:hanging="360"/>
+      </w:pPr>
+      <w:rPr>
+        <w:rFonts w:ascii="Wingdings" w:eastAsia="Times New Roman" w:hAnsi="Wingdings" w:cs="Courier New" w:hint="default"/>
+      </w:rPr>
+    </w:lvl>
+    <w:lvl w:ilvl="2" w:tentative="1">
+      <w:start w:val="1"/>
+      <w:numFmt w:val="bullet"/>
+      <w:lvlText w:val=""/>
+      <w:lvlJc w:val="left"/>
+      <w:pPr>
+        <w:tabs>
+          <w:tab w:val="num" w:pos="2160"/>
+        </w:tabs>
+        <w:ind w:left="2160" w:hanging="360"/>
+      </w:pPr>
+      <w:rPr>
+        <w:rFonts w:ascii="Wingdings" w:hAnsi="Wingdings" w:hint="default"/>
+        <w:sz w:val="20"/>
+      </w:rPr>
+    </w:lvl>
+    <w:lvl w:ilvl="3" w:tentative="1">
+      <w:start w:val="1"/>
+      <w:numFmt w:val="bullet"/>
+      <w:lvlText w:val=""/>
+      <w:lvlJc w:val="left"/>
+      <w:pPr>
+        <w:tabs>
+          <w:tab w:val="num" w:pos="2880"/>
+        </w:tabs>
+        <w:ind w:left="2880" w:hanging="360"/>
+      </w:pPr>
+      <w:rPr>
+        <w:rFonts w:ascii="Wingdings" w:hAnsi="Wingdings" w:hint="default"/>
+        <w:sz w:val="20"/>
+      </w:rPr>
+    </w:lvl>
+    <w:lvl w:ilvl="4" w:tentative="1">
+      <w:start w:val="1"/>
+      <w:numFmt w:val="bullet"/>
+      <w:lvlText w:val=""/>
+      <w:lvlJc w:val="left"/>
+      <w:pPr>
+        <w:tabs>
+          <w:tab w:val="num" w:pos="3600"/>
+        </w:tabs>
+        <w:ind w:left="3600" w:hanging="360"/>
+      </w:pPr>
+      <w:rPr>
+        <w:rFonts w:ascii="Wingdings" w:hAnsi="Wingdings" w:hint="default"/>
+        <w:sz w:val="20"/>
+      </w:rPr>
+    </w:lvl>
+    <w:lvl w:ilvl="5" w:tentative="1">
+      <w:start w:val="1"/>
+      <w:numFmt w:val="bullet"/>
+      <w:lvlText w:val=""/>
+      <w:lvlJc w:val="left"/>
+      <w:pPr>
+        <w:tabs>
+          <w:tab w:val="num" w:pos="4320"/>
+        </w:tabs>
+        <w:ind w:left="4320" w:hanging="360"/>
+      </w:pPr>
+      <w:rPr>
+        <w:rFonts w:ascii="Wingdings" w:hAnsi="Wingdings" w:hint="default"/>
+        <w:sz w:val="20"/>
+      </w:rPr>
+    </w:lvl>
+    <w:lvl w:ilvl="6" w:tentative="1">
+      <w:start w:val="1"/>
+      <w:numFmt w:val="bullet"/>
+      <w:lvlText w:val=""/>
+      <w:lvlJc w:val="left"/>
+      <w:pPr>
+        <w:tabs>
+          <w:tab w:val="num" w:pos="5040"/>
+        </w:tabs>
+        <w:ind w:left="5040" w:hanging="360"/>
+      </w:pPr>
+      <w:rPr>
+        <w:rFonts w:ascii="Wingdings" w:hAnsi="Wingdings" w:hint="default"/>
+        <w:sz w:val="20"/>
+      </w:rPr>
+    </w:lvl>
+    <w:lvl w:ilvl="7" w:tentative="1">
+      <w:start w:val="1"/>
+      <w:numFmt w:val="bullet"/>
+      <w:lvlText w:val=""/>
+      <w:lvlJc w:val="left"/>
+      <w:pPr>
+        <w:tabs>
+          <w:tab w:val="num" w:pos="5760"/>
+        </w:tabs>
+        <w:ind w:left="5760" w:hanging="360"/>
+      </w:pPr>
+      <w:rPr>
+        <w:rFonts w:ascii="Wingdings" w:hAnsi="Wingdings" w:hint="default"/>
+        <w:sz w:val="20"/>
+      </w:rPr>
+    </w:lvl>
+    <w:lvl w:ilvl="8" w:tentative="1">
+      <w:start w:val="1"/>
+      <w:numFmt w:val="bullet"/>
+      <w:lvlText w:val=""/>
+      <w:lvlJc w:val="left"/>
+      <w:pPr>
+        <w:tabs>
+          <w:tab w:val="num" w:pos="6480"/>
+        </w:tabs>
+        <w:ind w:left="6480" w:hanging="360"/>
+      </w:pPr>
+      <w:rPr>
+        <w:rFonts w:ascii="Wingdings" w:hAnsi="Wingdings" w:hint="default"/>
+        <w:sz w:val="20"/>
+      </w:rPr>
+    </w:lvl>
+  </w:abstractNum>
+  <w:abstractNum w:abstractNumId="28">
     <w:nsid w:val="7BA0014A"/>
     <w:multiLevelType w:val="hybridMultilevel"/>
     <w:tmpl w:val="DD26B7D0"/>
@@ -4590,61 +10896,85 @@
     <w:abstractNumId w:val="2"/>
   </w:num>
   <w:num w:numId="3">
-    <w:abstractNumId w:val="17"/>
+    <w:abstractNumId w:val="21"/>
   </w:num>
   <w:num w:numId="4">
-    <w:abstractNumId w:val="15"/>
+    <w:abstractNumId w:val="19"/>
   </w:num>
   <w:num w:numId="5">
-    <w:abstractNumId w:val="10"/>
+    <w:abstractNumId w:val="13"/>
   </w:num>
   <w:num w:numId="6">
-    <w:abstractNumId w:val="19"/>
+    <w:abstractNumId w:val="24"/>
   </w:num>
   <w:num w:numId="7">
-    <w:abstractNumId w:val="11"/>
+    <w:abstractNumId w:val="14"/>
   </w:num>
   <w:num w:numId="8">
     <w:abstractNumId w:val="1"/>
   </w:num>
   <w:num w:numId="9">
+    <w:abstractNumId w:val="6"/>
+  </w:num>
+  <w:num w:numId="10">
+    <w:abstractNumId w:val="4"/>
+  </w:num>
+  <w:num w:numId="11">
+    <w:abstractNumId w:val="9"/>
+  </w:num>
+  <w:num w:numId="12">
+    <w:abstractNumId w:val="22"/>
+  </w:num>
+  <w:num w:numId="13">
+    <w:abstractNumId w:val="16"/>
+  </w:num>
+  <w:num w:numId="14">
+    <w:abstractNumId w:val="20"/>
+  </w:num>
+  <w:num w:numId="15">
     <w:abstractNumId w:val="5"/>
   </w:num>
-  <w:num w:numId="10">
+  <w:num w:numId="16">
+    <w:abstractNumId w:val="12"/>
+  </w:num>
+  <w:num w:numId="17">
+    <w:abstractNumId w:val="28"/>
+  </w:num>
+  <w:num w:numId="18">
+    <w:abstractNumId w:val="7"/>
+  </w:num>
+  <w:num w:numId="19">
+    <w:abstractNumId w:val="17"/>
+  </w:num>
+  <w:num w:numId="20">
+    <w:abstractNumId w:val="18"/>
+  </w:num>
+  <w:num w:numId="21">
+    <w:abstractNumId w:val="8"/>
+  </w:num>
+  <w:num w:numId="22">
+    <w:abstractNumId w:val="15"/>
+  </w:num>
+  <w:num w:numId="23">
+    <w:abstractNumId w:val="11"/>
+  </w:num>
+  <w:num w:numId="24">
+    <w:abstractNumId w:val="23"/>
+  </w:num>
+  <w:num w:numId="25">
+    <w:abstractNumId w:val="27"/>
+  </w:num>
+  <w:num w:numId="26">
+    <w:abstractNumId w:val="25"/>
+  </w:num>
+  <w:num w:numId="27">
+    <w:abstractNumId w:val="26"/>
+  </w:num>
+  <w:num w:numId="28">
     <w:abstractNumId w:val="3"/>
   </w:num>
-  <w:num w:numId="11">
-    <w:abstractNumId w:val="8"/>
-  </w:num>
-  <w:num w:numId="12">
-    <w:abstractNumId w:val="18"/>
-  </w:num>
-  <w:num w:numId="13">
-    <w:abstractNumId w:val="12"/>
-  </w:num>
-  <w:num w:numId="14">
-    <w:abstractNumId w:val="16"/>
-  </w:num>
-  <w:num w:numId="15">
-    <w:abstractNumId w:val="4"/>
-  </w:num>
-  <w:num w:numId="16">
-    <w:abstractNumId w:val="9"/>
-  </w:num>
-  <w:num w:numId="17">
-    <w:abstractNumId w:val="20"/>
-  </w:num>
-  <w:num w:numId="18">
-    <w:abstractNumId w:val="6"/>
-  </w:num>
-  <w:num w:numId="19">
-    <w:abstractNumId w:val="13"/>
-  </w:num>
-  <w:num w:numId="20">
-    <w:abstractNumId w:val="14"/>
-  </w:num>
-  <w:num w:numId="21">
-    <w:abstractNumId w:val="7"/>
+  <w:num w:numId="29">
+    <w:abstractNumId w:val="10"/>
   </w:num>
 </w:numbering>
 </file>
@@ -4654,8 +10984,9 @@
   <w:docDefaults>
     <w:rPrDefault>
       <w:rPr>
-        <w:rFonts w:ascii="Comic Sans MS" w:eastAsiaTheme="minorHAnsi" w:hAnsi="Comic Sans MS" w:cs="Courier New"/>
+        <w:rFonts w:ascii="Comic Sans MS" w:eastAsiaTheme="minorHAnsi" w:hAnsi="Comic Sans MS" w:cs="Gautami"/>
         <w:sz w:val="28"/>
+        <w:szCs w:val="24"/>
         <w:lang w:val="en-IN" w:eastAsia="en-US" w:bidi="ar-SA"/>
       </w:rPr>
     </w:rPrDefault>
@@ -5104,7 +11435,6 @@
     <w:rPr>
       <w:rFonts w:asciiTheme="majorHAnsi" w:eastAsiaTheme="majorEastAsia" w:hAnsiTheme="majorHAnsi" w:cstheme="majorBidi"/>
       <w:color w:val="1F4D78" w:themeColor="accent1" w:themeShade="7F"/>
-      <w:szCs w:val="24"/>
     </w:rPr>
   </w:style>
   <w:style w:type="paragraph" w:styleId="Heading4">
@@ -5810,6 +12140,226 @@
       </w14:textOutline>
     </w:rPr>
   </w:style>
+  <w:style w:type="character" w:customStyle="1" w:styleId="citation-0">
+    <w:name w:val="citation-0"/>
+    <w:basedOn w:val="DefaultParagraphFont"/>
+    <w:rsid w:val="004E5489"/>
+  </w:style>
+  <w:style w:type="paragraph" w:styleId="NormalWeb">
+    <w:name w:val="Normal (Web)"/>
+    <w:basedOn w:val="Normal"/>
+    <w:uiPriority w:val="99"/>
+    <w:semiHidden/>
+    <w:unhideWhenUsed/>
+    <w:rsid w:val="00941B9E"/>
+    <w:pPr>
+      <w:spacing w:before="100" w:beforeAutospacing="1" w:after="100" w:afterAutospacing="1" w:line="240" w:lineRule="auto"/>
+    </w:pPr>
+    <w:rPr>
+      <w:rFonts w:ascii="Times New Roman" w:eastAsia="Times New Roman" w:hAnsi="Times New Roman" w:cs="Times New Roman"/>
+      <w:sz w:val="24"/>
+      <w:lang w:eastAsia="en-IN" w:bidi="te-IN"/>
+    </w:rPr>
+  </w:style>
+  <w:style w:type="character" w:customStyle="1" w:styleId="button-container">
+    <w:name w:val="button-container"/>
+    <w:basedOn w:val="DefaultParagraphFont"/>
+    <w:rsid w:val="00941B9E"/>
+  </w:style>
+  <w:style w:type="character" w:styleId="Strong">
+    <w:name w:val="Strong"/>
+    <w:basedOn w:val="DefaultParagraphFont"/>
+    <w:uiPriority w:val="22"/>
+    <w:qFormat/>
+    <w:rsid w:val="00941B9E"/>
+    <w:rPr>
+      <w:b/>
+      <w:bCs/>
+    </w:rPr>
+  </w:style>
+  <w:style w:type="character" w:customStyle="1" w:styleId="citation-1">
+    <w:name w:val="citation-1"/>
+    <w:basedOn w:val="DefaultParagraphFont"/>
+    <w:rsid w:val="00941B9E"/>
+  </w:style>
+  <w:style w:type="character" w:customStyle="1" w:styleId="citation-2">
+    <w:name w:val="citation-2"/>
+    <w:basedOn w:val="DefaultParagraphFont"/>
+    <w:rsid w:val="00941B9E"/>
+  </w:style>
+  <w:style w:type="character" w:customStyle="1" w:styleId="citation-3">
+    <w:name w:val="citation-3"/>
+    <w:basedOn w:val="DefaultParagraphFont"/>
+    <w:rsid w:val="00941B9E"/>
+  </w:style>
+  <w:style w:type="character" w:customStyle="1" w:styleId="citation-4">
+    <w:name w:val="citation-4"/>
+    <w:basedOn w:val="DefaultParagraphFont"/>
+    <w:rsid w:val="00941B9E"/>
+  </w:style>
+  <w:style w:type="character" w:customStyle="1" w:styleId="citation-5">
+    <w:name w:val="citation-5"/>
+    <w:basedOn w:val="DefaultParagraphFont"/>
+    <w:rsid w:val="00941B9E"/>
+  </w:style>
+  <w:style w:type="character" w:customStyle="1" w:styleId="citation-6">
+    <w:name w:val="citation-6"/>
+    <w:basedOn w:val="DefaultParagraphFont"/>
+    <w:rsid w:val="00941B9E"/>
+  </w:style>
+  <w:style w:type="character" w:customStyle="1" w:styleId="citation-7">
+    <w:name w:val="citation-7"/>
+    <w:basedOn w:val="DefaultParagraphFont"/>
+    <w:rsid w:val="00941B9E"/>
+  </w:style>
+  <w:style w:type="character" w:customStyle="1" w:styleId="citation-8">
+    <w:name w:val="citation-8"/>
+    <w:basedOn w:val="DefaultParagraphFont"/>
+    <w:rsid w:val="00941B9E"/>
+  </w:style>
+  <w:style w:type="character" w:customStyle="1" w:styleId="citation-9">
+    <w:name w:val="citation-9"/>
+    <w:basedOn w:val="DefaultParagraphFont"/>
+    <w:rsid w:val="00941B9E"/>
+  </w:style>
+  <w:style w:type="character" w:customStyle="1" w:styleId="citation-10">
+    <w:name w:val="citation-10"/>
+    <w:basedOn w:val="DefaultParagraphFont"/>
+    <w:rsid w:val="00941B9E"/>
+  </w:style>
+  <w:style w:type="character" w:customStyle="1" w:styleId="citation-11">
+    <w:name w:val="citation-11"/>
+    <w:basedOn w:val="DefaultParagraphFont"/>
+    <w:rsid w:val="00941B9E"/>
+  </w:style>
+  <w:style w:type="character" w:customStyle="1" w:styleId="citation-12">
+    <w:name w:val="citation-12"/>
+    <w:basedOn w:val="DefaultParagraphFont"/>
+    <w:rsid w:val="00941B9E"/>
+  </w:style>
+  <w:style w:type="paragraph" w:customStyle="1" w:styleId="h4-bl">
+    <w:name w:val="h4-bl"/>
+    <w:basedOn w:val="Heading4"/>
+    <w:link w:val="h4-blChar"/>
+    <w:qFormat/>
+    <w:rsid w:val="001D3697"/>
+    <w:rPr>
+      <w:rFonts w:ascii="Castellar" w:hAnsi="Castellar"/>
+      <w:b/>
+      <w:color w:val="66FF99"/>
+      <w:sz w:val="52"/>
+      <w:szCs w:val="52"/>
+      <w:lang w:eastAsia="en-IN"/>
+      <w14:glow w14:rad="101600">
+        <w14:srgbClr w14:val="00B050">
+          <w14:alpha w14:val="40000"/>
+        </w14:srgbClr>
+      </w14:glow>
+      <w14:shadow w14:blurRad="75057" w14:dist="38100" w14:dir="5400000" w14:sx="100000" w14:sy="-20000" w14:kx="0" w14:ky="0" w14:algn="b">
+        <w14:srgbClr w14:val="000000">
+          <w14:alpha w14:val="75000"/>
+        </w14:srgbClr>
+      </w14:shadow>
+      <w14:textOutline w14:w="12700" w14:cap="flat" w14:cmpd="sng" w14:algn="ctr">
+        <w14:solidFill>
+          <w14:srgbClr w14:val="00B0F0"/>
+        </w14:solidFill>
+        <w14:prstDash w14:val="solid"/>
+        <w14:round/>
+      </w14:textOutline>
+    </w:rPr>
+  </w:style>
+  <w:style w:type="paragraph" w:customStyle="1" w:styleId="h4-violet">
+    <w:name w:val="h4-violet"/>
+    <w:basedOn w:val="h4-bl"/>
+    <w:link w:val="h4-violetChar"/>
+    <w:qFormat/>
+    <w:rsid w:val="00F7404A"/>
+    <w:rPr>
+      <w:rFonts w:ascii="MV Boli" w:hAnsi="MV Boli" w:cs="MV Boli"/>
+      <w:color w:val="9966FF"/>
+      <w14:glow w14:rad="101600">
+        <w14:schemeClr w14:val="accent2">
+          <w14:alpha w14:val="60000"/>
+          <w14:satMod w14:val="175000"/>
+        </w14:schemeClr>
+      </w14:glow>
+      <w14:textOutline w14:w="12700" w14:cap="flat" w14:cmpd="sng" w14:algn="ctr">
+        <w14:solidFill>
+          <w14:srgbClr w14:val="7030A0"/>
+        </w14:solidFill>
+        <w14:prstDash w14:val="solid"/>
+        <w14:round/>
+      </w14:textOutline>
+    </w:rPr>
+  </w:style>
+  <w:style w:type="character" w:customStyle="1" w:styleId="h4-blChar">
+    <w:name w:val="h4-bl Char"/>
+    <w:basedOn w:val="Heading4Char"/>
+    <w:link w:val="h4-bl"/>
+    <w:rsid w:val="001D3697"/>
+    <w:rPr>
+      <w:rFonts w:ascii="Castellar" w:eastAsiaTheme="majorEastAsia" w:hAnsi="Castellar" w:cstheme="majorBidi"/>
+      <w:b/>
+      <w:i/>
+      <w:iCs/>
+      <w:color w:val="66FF99"/>
+      <w:sz w:val="52"/>
+      <w:szCs w:val="52"/>
+      <w:lang w:eastAsia="en-IN"/>
+      <w14:glow w14:rad="101600">
+        <w14:srgbClr w14:val="00B050">
+          <w14:alpha w14:val="40000"/>
+        </w14:srgbClr>
+      </w14:glow>
+      <w14:shadow w14:blurRad="75057" w14:dist="38100" w14:dir="5400000" w14:sx="100000" w14:sy="-20000" w14:kx="0" w14:ky="0" w14:algn="b">
+        <w14:srgbClr w14:val="000000">
+          <w14:alpha w14:val="75000"/>
+        </w14:srgbClr>
+      </w14:shadow>
+      <w14:textOutline w14:w="12700" w14:cap="flat" w14:cmpd="sng" w14:algn="ctr">
+        <w14:solidFill>
+          <w14:srgbClr w14:val="00B0F0"/>
+        </w14:solidFill>
+        <w14:prstDash w14:val="solid"/>
+        <w14:round/>
+      </w14:textOutline>
+    </w:rPr>
+  </w:style>
+  <w:style w:type="character" w:customStyle="1" w:styleId="h4-violetChar">
+    <w:name w:val="h4-violet Char"/>
+    <w:basedOn w:val="h4-blChar"/>
+    <w:link w:val="h4-violet"/>
+    <w:rsid w:val="00F7404A"/>
+    <w:rPr>
+      <w:rFonts w:ascii="MV Boli" w:eastAsiaTheme="majorEastAsia" w:hAnsi="MV Boli" w:cs="MV Boli"/>
+      <w:b/>
+      <w:i/>
+      <w:iCs/>
+      <w:color w:val="9966FF"/>
+      <w:sz w:val="52"/>
+      <w:szCs w:val="52"/>
+      <w:lang w:eastAsia="en-IN"/>
+      <w14:glow w14:rad="101600">
+        <w14:schemeClr w14:val="accent2">
+          <w14:alpha w14:val="60000"/>
+          <w14:satMod w14:val="175000"/>
+        </w14:schemeClr>
+      </w14:glow>
+      <w14:shadow w14:blurRad="75057" w14:dist="38100" w14:dir="5400000" w14:sx="100000" w14:sy="-20000" w14:kx="0" w14:ky="0" w14:algn="b">
+        <w14:srgbClr w14:val="000000">
+          <w14:alpha w14:val="75000"/>
+        </w14:srgbClr>
+      </w14:shadow>
+      <w14:textOutline w14:w="12700" w14:cap="flat" w14:cmpd="sng" w14:algn="ctr">
+        <w14:solidFill>
+          <w14:srgbClr w14:val="7030A0"/>
+        </w14:solidFill>
+        <w14:prstDash w14:val="solid"/>
+        <w14:round/>
+      </w14:textOutline>
+    </w:rPr>
+  </w:style>
 </w:styles>
 </file>
 
@@ -6079,7 +12629,7 @@
 </file>
 
 <file path=customXml/itemProps1.xml><?xml version="1.0" encoding="utf-8"?>
-<ds:datastoreItem xmlns:ds="http://schemas.openxmlformats.org/officeDocument/2006/customXml" ds:itemID="{06684B05-C292-4B7D-B459-2E76849F0200}">
+<ds:datastoreItem xmlns:ds="http://schemas.openxmlformats.org/officeDocument/2006/customXml" ds:itemID="{24B041FA-73BB-4BCF-8041-4842F4BEADF6}">
   <ds:schemaRefs>
     <ds:schemaRef ds:uri="http://schemas.openxmlformats.org/officeDocument/2006/bibliography"/>
   </ds:schemaRefs>
